--- a/wwwroot/Patterns/RasporVyaNeDvizhka.docx
+++ b/wwwroot/Patterns/RasporVyaNeDvizhka.docx
@@ -1,6 +1,6 @@
 
 <file path=word/document.xml><?xml version="1.0" encoding="utf-8"?>
-<w:document xmlns:wpc="http://schemas.microsoft.com/office/word/2010/wordprocessingCanvas" xmlns:cx="http://schemas.microsoft.com/office/drawing/2014/chartex" xmlns:cx1="http://schemas.microsoft.com/office/drawing/2015/9/8/chartex" xmlns:cx2="http://schemas.microsoft.com/office/drawing/2015/10/21/chartex" xmlns:cx3="http://schemas.microsoft.com/office/drawing/2016/5/9/chartex" xmlns:cx4="http://schemas.microsoft.com/office/drawing/2016/5/10/chartex" xmlns:cx5="http://schemas.microsoft.com/office/drawing/2016/5/11/chartex" xmlns:cx6="http://schemas.microsoft.com/office/drawing/2016/5/12/chartex" xmlns:cx7="http://schemas.microsoft.com/office/drawing/2016/5/13/chartex" xmlns:cx8="http://schemas.microsoft.com/office/drawing/2016/5/14/chartex" xmlns:mc="http://schemas.openxmlformats.org/markup-compatibility/2006" xmlns:aink="http://schemas.microsoft.com/office/drawing/2016/ink" xmlns:am3d="http://schemas.microsoft.com/office/drawing/2017/model3d" xmlns:o="urn:schemas-microsoft-com:office:office" xmlns:r="http://schemas.openxmlformats.org/officeDocument/2006/relationships" xmlns:m="http://schemas.openxmlformats.org/officeDocument/2006/math" xmlns:v="urn:schemas-microsoft-com:vml" xmlns:wp14="http://schemas.microsoft.com/office/word/2010/wordprocessingDrawing" xmlns:wp="http://schemas.openxmlformats.org/drawingml/2006/wordprocessingDrawing" xmlns:w10="urn:schemas-microsoft-com:office:word" xmlns:w="http://schemas.openxmlformats.org/wordprocessingml/2006/main" xmlns:w14="http://schemas.microsoft.com/office/word/2010/wordml" xmlns:w15="http://schemas.microsoft.com/office/word/2012/wordml" xmlns:w16cid="http://schemas.microsoft.com/office/word/2016/wordml/cid" xmlns:w16se="http://schemas.microsoft.com/office/word/2015/wordml/symex" xmlns:wpg="http://schemas.microsoft.com/office/word/2010/wordprocessingGroup" xmlns:wpi="http://schemas.microsoft.com/office/word/2010/wordprocessingInk" xmlns:wne="http://schemas.microsoft.com/office/word/2006/wordml" xmlns:wps="http://schemas.microsoft.com/office/word/2010/wordprocessingShape" mc:Ignorable="w14 w15 w16se w16cid wp14">
+<w:document xmlns:wpc="http://schemas.microsoft.com/office/word/2010/wordprocessingCanvas" xmlns:mc="http://schemas.openxmlformats.org/markup-compatibility/2006" xmlns:o="urn:schemas-microsoft-com:office:office" xmlns:r="http://schemas.openxmlformats.org/officeDocument/2006/relationships" xmlns:m="http://schemas.openxmlformats.org/officeDocument/2006/math" xmlns:v="urn:schemas-microsoft-com:vml" xmlns:wp14="http://schemas.microsoft.com/office/word/2010/wordprocessingDrawing" xmlns:wp="http://schemas.openxmlformats.org/drawingml/2006/wordprocessingDrawing" xmlns:w10="urn:schemas-microsoft-com:office:word" xmlns:w="http://schemas.openxmlformats.org/wordprocessingml/2006/main" xmlns:w14="http://schemas.microsoft.com/office/word/2010/wordml" xmlns:w15="http://schemas.microsoft.com/office/word/2012/wordml" xmlns:wpg="http://schemas.microsoft.com/office/word/2010/wordprocessingGroup" xmlns:wpi="http://schemas.microsoft.com/office/word/2010/wordprocessingInk" xmlns:wne="http://schemas.microsoft.com/office/word/2006/wordml" xmlns:wps="http://schemas.microsoft.com/office/word/2010/wordprocessingShape" mc:Ignorable="w14 w15 wp14">
   <w:body>
     <w:p>
       <w:pPr>
@@ -325,7 +325,7 @@
           </mc:Choice>
           <mc:Fallback>
             <w:pict>
-              <v:line w14:anchorId="73C51E63" id="Line 5" o:spid="_x0000_s1026" style="position:absolute;z-index:251660288;visibility:visible;mso-wrap-style:square;mso-width-percent:0;mso-height-percent:0;mso-wrap-distance-left:9pt;mso-wrap-distance-top:-3e-5mm;mso-wrap-distance-right:9pt;mso-wrap-distance-bottom:-3e-5mm;mso-position-horizontal:absolute;mso-position-horizontal-relative:text;mso-position-vertical:absolute;mso-position-vertical-relative:text;mso-width-percent:0;mso-height-percent:0;mso-width-relative:page;mso-height-relative:page" from="0,9.65pt" to="477.45pt,9.65pt" o:gfxdata="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" strokeweight="4.5pt">
+              <v:line w14:anchorId="3C5844D3" id="Line 5" o:spid="_x0000_s1026" style="position:absolute;z-index:251660288;visibility:visible;mso-wrap-style:square;mso-width-percent:0;mso-height-percent:0;mso-wrap-distance-left:9pt;mso-wrap-distance-top:-3e-5mm;mso-wrap-distance-right:9pt;mso-wrap-distance-bottom:-3e-5mm;mso-position-horizontal:absolute;mso-position-horizontal-relative:text;mso-position-vertical:absolute;mso-position-vertical-relative:text;mso-width-percent:0;mso-height-percent:0;mso-width-relative:page;mso-height-relative:page" from="0,9.65pt" to="477.45pt,9.65pt" o:gfxdata="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" strokeweight="4.5pt">
                 <v:stroke linestyle="thickThin"/>
               </v:line>
             </w:pict>
@@ -417,6 +417,7 @@
           <w:bCs/>
           <w:sz w:val="24"/>
         </w:rPr>
+        <w:lastRenderedPageBreak/>
         <w:t xml:space="preserve">___________________ </w:t>
       </w:r>
     </w:p>
@@ -435,6 +436,7 @@
           <w:bCs/>
           <w:sz w:val="24"/>
         </w:rPr>
+        <w:lastRenderedPageBreak/>
         <w:t>М о с к в а</w:t>
       </w:r>
     </w:p>
@@ -465,6 +467,7 @@
           <w:bCs/>
           <w:sz w:val="24"/>
         </w:rPr>
+        <w:lastRenderedPageBreak/>
         <w:t>№ _____________</w:t>
       </w:r>
     </w:p>
@@ -495,23 +498,25 @@
         <w:jc w:val="center"/>
         <w:rPr>
           <w:b/>
-          <w:szCs w:val="26"/>
+          <w:sz w:val="28"/>
+          <w:szCs w:val="28"/>
         </w:rPr>
       </w:pPr>
       <w:r>
         <w:rPr>
           <w:b/>
-          <w:szCs w:val="26"/>
+          <w:sz w:val="28"/>
+          <w:szCs w:val="28"/>
         </w:rPr>
         <w:t xml:space="preserve">О закреплении федерального </w:t>
       </w:r>
       <w:bookmarkStart w:id="1" w:name="_Hlk84963383"/>
-      <w:proofErr w:type="spellStart"/>
       <w:r>
         <w:rPr>
           <w:b/>
           <w:color w:val="000000"/>
-          <w:szCs w:val="26"/>
+          <w:sz w:val="28"/>
+          <w:szCs w:val="28"/>
         </w:rPr>
         <w:t>TypeOfProperty</w:t>
       </w:r>
@@ -519,16 +524,17 @@
         <w:rPr>
           <w:b/>
           <w:color w:val="000000"/>
-          <w:szCs w:val="26"/>
+          <w:sz w:val="28"/>
+          <w:szCs w:val="28"/>
           <w:lang w:val="en-US"/>
         </w:rPr>
         <w:t>RodPad</w:t>
       </w:r>
-      <w:proofErr w:type="spellEnd"/>
       <w:r>
         <w:rPr>
           <w:b/>
-          <w:szCs w:val="26"/>
+          <w:sz w:val="28"/>
+          <w:szCs w:val="28"/>
         </w:rPr>
         <w:t xml:space="preserve"> </w:t>
       </w:r>
@@ -536,16 +542,17 @@
       <w:r>
         <w:rPr>
           <w:b/>
-          <w:szCs w:val="26"/>
+          <w:sz w:val="28"/>
+          <w:szCs w:val="28"/>
         </w:rPr>
         <w:t xml:space="preserve">на праве </w:t>
       </w:r>
-      <w:proofErr w:type="spellStart"/>
       <w:r>
         <w:rPr>
           <w:b/>
           <w:color w:val="000000"/>
-          <w:szCs w:val="26"/>
+          <w:sz w:val="28"/>
+          <w:szCs w:val="28"/>
         </w:rPr>
         <w:t>ManageRights</w:t>
       </w:r>
@@ -553,129 +560,76 @@
         <w:rPr>
           <w:b/>
           <w:color w:val="000000"/>
-          <w:szCs w:val="26"/>
-          <w:lang w:val="en-US"/>
-        </w:rPr>
-        <w:t>RodPad</w:t>
+          <w:sz w:val="28"/>
+          <w:szCs w:val="28"/>
+          <w:lang w:val="en-US"/>
+        </w:rPr>
+        <w:t>RodPadTo</w:t>
+      </w:r>
+      <w:r>
+        <w:rPr>
+          <w:b/>
+          <w:sz w:val="28"/>
+          <w:szCs w:val="28"/>
+        </w:rPr>
+        <w:t xml:space="preserve"> за </w:t>
       </w:r>
       <w:r>
         <w:rPr>
           <w:b/>
           <w:color w:val="000000"/>
-          <w:szCs w:val="26"/>
-          <w:lang w:val="en-US"/>
-        </w:rPr>
-        <w:t>To</w:t>
-      </w:r>
-      <w:proofErr w:type="spellEnd"/>
+          <w:sz w:val="28"/>
+          <w:szCs w:val="28"/>
+          <w:lang w:val="en-US"/>
+        </w:rPr>
+        <w:t>RAATvorPad</w:t>
+      </w:r>
       <w:r>
         <w:rPr>
           <w:b/>
-          <w:szCs w:val="26"/>
-        </w:rPr>
-        <w:t xml:space="preserve"> за </w:t>
-      </w:r>
-      <w:proofErr w:type="spellStart"/>
+          <w:sz w:val="28"/>
+          <w:szCs w:val="28"/>
+        </w:rPr>
+        <w:t xml:space="preserve"> </w:t>
+      </w:r>
       <w:r>
         <w:rPr>
           <w:b/>
           <w:color w:val="000000"/>
-          <w:szCs w:val="26"/>
-          <w:lang w:val="en-US"/>
-        </w:rPr>
-        <w:t>RAA</w:t>
+          <w:sz w:val="28"/>
+          <w:szCs w:val="28"/>
+        </w:rPr>
+        <w:t>RecipientAgency</w:t>
       </w:r>
       <w:r>
         <w:rPr>
           <w:b/>
           <w:color w:val="000000"/>
-          <w:szCs w:val="26"/>
-          <w:lang w:val="en-US"/>
-        </w:rPr>
-        <w:t>TvorPad</w:t>
-      </w:r>
-      <w:proofErr w:type="spellEnd"/>
-      <w:r>
-        <w:rPr>
-          <w:b/>
-          <w:szCs w:val="26"/>
-        </w:rPr>
-        <w:t xml:space="preserve"> </w:t>
-      </w:r>
-      <w:proofErr w:type="spellStart"/>
-      <w:proofErr w:type="gramStart"/>
+          <w:sz w:val="28"/>
+          <w:szCs w:val="28"/>
+          <w:lang w:val="en-US"/>
+        </w:rPr>
+        <w:t>Name</w:t>
+      </w:r>
       <w:r>
         <w:rPr>
           <w:b/>
           <w:color w:val="000000"/>
-          <w:szCs w:val="26"/>
-        </w:rPr>
-        <w:t>RecipientAgency</w:t>
-      </w:r>
-      <w:proofErr w:type="spellEnd"/>
+          <w:sz w:val="28"/>
+          <w:szCs w:val="28"/>
+        </w:rPr>
+        <w:t xml:space="preserve">  RecipientAgencyTvorPad RecipientAgency</w:t>
+      </w:r>
       <w:r>
         <w:rPr>
           <w:b/>
           <w:color w:val="000000"/>
-          <w:szCs w:val="26"/>
-          <w:lang w:val="en-US"/>
-        </w:rPr>
-        <w:t>Name</w:t>
-      </w:r>
-      <w:r>
-        <w:rPr>
-          <w:b/>
-          <w:color w:val="000000"/>
-          <w:szCs w:val="26"/>
-        </w:rPr>
-        <w:t xml:space="preserve"> </w:t>
-      </w:r>
-      <w:r>
-        <w:rPr>
-          <w:b/>
-          <w:color w:val="000000"/>
-          <w:szCs w:val="26"/>
-        </w:rPr>
-        <w:t xml:space="preserve"> </w:t>
-      </w:r>
-      <w:proofErr w:type="spellStart"/>
-      <w:r>
-        <w:rPr>
-          <w:b/>
-          <w:color w:val="000000"/>
-          <w:szCs w:val="26"/>
-        </w:rPr>
-        <w:t>RecipientAgencyTvorPad</w:t>
-      </w:r>
-      <w:proofErr w:type="spellEnd"/>
-      <w:proofErr w:type="gramEnd"/>
-      <w:r>
-        <w:rPr>
-          <w:b/>
-          <w:color w:val="000000"/>
-          <w:szCs w:val="26"/>
-        </w:rPr>
-        <w:t xml:space="preserve"> </w:t>
-      </w:r>
-      <w:proofErr w:type="spellStart"/>
-      <w:r>
-        <w:rPr>
-          <w:b/>
-          <w:color w:val="000000"/>
-          <w:szCs w:val="26"/>
-        </w:rPr>
-        <w:t>RecipientAgency</w:t>
-      </w:r>
-      <w:r>
-        <w:rPr>
-          <w:b/>
-          <w:color w:val="000000"/>
-          <w:szCs w:val="26"/>
+          <w:sz w:val="28"/>
+          <w:szCs w:val="28"/>
           <w:lang w:val="en-US"/>
         </w:rPr>
         <w:t>AddInfo</w:t>
       </w:r>
-      <w:proofErr w:type="spellEnd"/>
     </w:p>
     <w:p>
       <w:pPr>
@@ -684,6 +638,8 @@
         <w:jc w:val="center"/>
         <w:rPr>
           <w:b/>
+          <w:sz w:val="28"/>
+          <w:szCs w:val="28"/>
         </w:rPr>
       </w:pPr>
     </w:p>
@@ -694,51 +650,53 @@
           <w:tab w:val="left" w:pos="993"/>
         </w:tabs>
         <w:ind w:firstLine="720"/>
-      </w:pPr>
-      <w:r>
+        <w:rPr>
+          <w:sz w:val="28"/>
+          <w:szCs w:val="28"/>
+        </w:rPr>
+      </w:pPr>
+      <w:r>
+        <w:rPr>
+          <w:sz w:val="28"/>
+          <w:szCs w:val="28"/>
+        </w:rPr>
         <w:t xml:space="preserve">В соответствии со статьями </w:t>
       </w:r>
-      <w:proofErr w:type="spellStart"/>
       <w:r>
         <w:rPr>
           <w:color w:val="000000"/>
-          <w:szCs w:val="26"/>
+          <w:sz w:val="28"/>
+          <w:szCs w:val="28"/>
         </w:rPr>
         <w:t>Articles</w:t>
       </w:r>
-      <w:proofErr w:type="spellEnd"/>
-      <w:r>
-        <w:rPr>
-          <w:szCs w:val="26"/>
-        </w:rPr>
-        <w:t xml:space="preserve"> </w:t>
-      </w:r>
-      <w:r>
-        <w:t>Гражданского кодекса Российской</w:t>
-      </w:r>
-      <w:r>
-        <w:t xml:space="preserve"> </w:t>
-      </w:r>
-      <w:r>
-        <w:t>Федерации, постановлением Правительства Российской Федерации</w:t>
-      </w:r>
-      <w:r>
-        <w:t xml:space="preserve"> </w:t>
-      </w:r>
-      <w:r>
+      <w:r>
+        <w:rPr>
+          <w:sz w:val="28"/>
+          <w:szCs w:val="28"/>
+        </w:rPr>
+        <w:t xml:space="preserve"> Гражданского кодекса Российской Федерации, постановлением Правительства Российской Федерации </w:t>
+      </w:r>
+      <w:r>
+        <w:rPr>
+          <w:sz w:val="28"/>
+          <w:szCs w:val="28"/>
+        </w:rPr>
         <w:br/>
-      </w:r>
-      <w:r>
         <w:t xml:space="preserve">от </w:t>
       </w:r>
       <w:smartTag w:uri="urn:schemas-microsoft-com:office:smarttags" w:element="date">
         <w:smartTagPr>
+          <w:attr w:name="Year" w:val="2008"/>
+          <w:attr w:name="Day" w:val="05"/>
+          <w:attr w:name="Month" w:val="6"/>
           <w:attr w:name="ls" w:val="trans"/>
-          <w:attr w:name="Month" w:val="6"/>
-          <w:attr w:name="Day" w:val="05"/>
-          <w:attr w:name="Year" w:val="2008"/>
         </w:smartTagPr>
         <w:r>
+          <w:rPr>
+            <w:sz w:val="28"/>
+            <w:szCs w:val="28"/>
+          </w:rPr>
           <w:t xml:space="preserve">05 июня </w:t>
         </w:r>
         <w:smartTag w:uri="urn:schemas-microsoft-com:office:smarttags" w:element="metricconverter">
@@ -746,42 +704,48 @@
             <w:attr w:name="ProductID" w:val="2008 г"/>
           </w:smartTagPr>
           <w:r>
+            <w:rPr>
+              <w:sz w:val="28"/>
+              <w:szCs w:val="28"/>
+            </w:rPr>
             <w:t>2008 г</w:t>
           </w:r>
         </w:smartTag>
         <w:r>
+          <w:rPr>
+            <w:sz w:val="28"/>
+            <w:szCs w:val="28"/>
+          </w:rPr>
           <w:t>.</w:t>
         </w:r>
       </w:smartTag>
       <w:r>
-        <w:t xml:space="preserve"> </w:t>
-      </w:r>
-      <w:r>
-        <w:t>№ 432 «О Федеральном агентстве по управлению государственным</w:t>
-      </w:r>
-      <w:r>
-        <w:t xml:space="preserve"> имуществом», Положением о Территориальном управлении Федерального агентства по управлению государственным имуществом </w:t>
-      </w:r>
-      <w:r>
+        <w:rPr>
+          <w:sz w:val="28"/>
+          <w:szCs w:val="28"/>
+        </w:rPr>
+        <w:t xml:space="preserve"> № 432 «О Федеральном агентстве по управлению государственным имуществом», Положением о Территориальном управлении Федерального агентства по управлению государственным имуществом </w:t>
+      </w:r>
+      <w:r>
+        <w:rPr>
+          <w:sz w:val="28"/>
+          <w:szCs w:val="28"/>
+        </w:rPr>
         <w:br/>
-      </w:r>
-      <w:r>
-        <w:t>в городе Москве, утвержденным приказом Федерального агентства по управлению государственным имуществом</w:t>
-      </w:r>
-      <w:r>
-        <w:t xml:space="preserve"> </w:t>
-      </w:r>
-      <w:r>
-        <w:t xml:space="preserve">от </w:t>
+        <w:t xml:space="preserve">в городе Москве, утвержденным приказом Федерального агентства по управлению государственным имуществом от </w:t>
       </w:r>
       <w:smartTag w:uri="urn:schemas-microsoft-com:office:smarttags" w:element="date">
         <w:smartTagPr>
+          <w:attr w:name="Year" w:val="2009"/>
+          <w:attr w:name="Day" w:val="05"/>
+          <w:attr w:name="Month" w:val="3"/>
           <w:attr w:name="ls" w:val="trans"/>
-          <w:attr w:name="Month" w:val="3"/>
-          <w:attr w:name="Day" w:val="05"/>
-          <w:attr w:name="Year" w:val="2009"/>
         </w:smartTagPr>
         <w:r>
+          <w:rPr>
+            <w:sz w:val="28"/>
+            <w:szCs w:val="28"/>
+          </w:rPr>
           <w:t xml:space="preserve">05 марта </w:t>
         </w:r>
         <w:smartTag w:uri="urn:schemas-microsoft-com:office:smarttags" w:element="metricconverter">
@@ -789,159 +753,41 @@
             <w:attr w:name="ProductID" w:val="2009 г"/>
           </w:smartTagPr>
           <w:r>
+            <w:rPr>
+              <w:sz w:val="28"/>
+              <w:szCs w:val="28"/>
+            </w:rPr>
             <w:t>2009 г</w:t>
           </w:r>
         </w:smartTag>
         <w:r>
+          <w:rPr>
+            <w:sz w:val="28"/>
+            <w:szCs w:val="28"/>
+          </w:rPr>
           <w:t>.</w:t>
         </w:r>
       </w:smartTag>
       <w:r>
-        <w:t xml:space="preserve"> № 67,</w:t>
-      </w:r>
-      <w:r>
-        <w:t xml:space="preserve"> </w:t>
-      </w:r>
-      <w:proofErr w:type="spellStart"/>
-      <w:r>
-        <w:rPr>
-          <w:szCs w:val="26"/>
-        </w:rPr>
-        <w:t>RosImRas</w:t>
-      </w:r>
-      <w:r>
-        <w:rPr>
-          <w:szCs w:val="26"/>
-        </w:rPr>
-        <w:t>por</w:t>
-      </w:r>
-      <w:proofErr w:type="spellEnd"/>
-      <w:r>
-        <w:t>, с</w:t>
-      </w:r>
-      <w:r>
-        <w:t xml:space="preserve"> учетом</w:t>
-      </w:r>
-      <w:r>
-        <w:t xml:space="preserve"> письма от 31 января 2020 г. № ВЯ-08/2882</w:t>
-      </w:r>
-      <w:r>
+        <w:rPr>
+          <w:sz w:val="28"/>
+          <w:szCs w:val="28"/>
+        </w:rPr>
+        <w:t xml:space="preserve"> № 67, RosImRaspor, с учетом письма от 31 января 2020 г. № ВЯ-08/2882</w:t>
+      </w:r>
+      <w:r>
+        <w:rPr>
+          <w:sz w:val="28"/>
+          <w:szCs w:val="28"/>
+        </w:rPr>
         <w:t>,</w:t>
       </w:r>
       <w:r>
-        <w:t xml:space="preserve"> на основании обращения </w:t>
-      </w:r>
-      <w:proofErr w:type="spellStart"/>
-      <w:r>
-        <w:t>WhoAppliedAcronymRodPad</w:t>
-      </w:r>
-      <w:proofErr w:type="spellEnd"/>
-      <w:r>
-        <w:t xml:space="preserve"> </w:t>
-      </w:r>
-      <w:proofErr w:type="spellStart"/>
-      <w:r>
-        <w:t>WhoAppliedName</w:t>
-      </w:r>
-      <w:proofErr w:type="spellEnd"/>
-      <w:r>
-        <w:t xml:space="preserve"> </w:t>
-      </w:r>
-      <w:proofErr w:type="spellStart"/>
-      <w:r>
-        <w:t>WhoAppliedRodPad</w:t>
-      </w:r>
-      <w:proofErr w:type="spellEnd"/>
-      <w:r>
-        <w:t xml:space="preserve"> </w:t>
-      </w:r>
-      <w:proofErr w:type="spellStart"/>
-      <w:r>
-        <w:t>WhoAppliedAddInfo</w:t>
-      </w:r>
-      <w:proofErr w:type="spellEnd"/>
-      <w:r>
-        <w:t xml:space="preserve"> от </w:t>
-      </w:r>
-      <w:proofErr w:type="spellStart"/>
-      <w:r>
-        <w:t>WhoAppliedDate</w:t>
-      </w:r>
-      <w:proofErr w:type="spellEnd"/>
-      <w:r>
-        <w:t xml:space="preserve"> г. № </w:t>
-      </w:r>
-      <w:proofErr w:type="spellStart"/>
-      <w:r>
-        <w:t>WhoAppliedNumber</w:t>
-      </w:r>
-      <w:proofErr w:type="spellEnd"/>
-      <w:r>
-        <w:t xml:space="preserve">, согласия </w:t>
-      </w:r>
-      <w:proofErr w:type="spellStart"/>
-      <w:r>
-        <w:t>WhoAgreeAcronymRodPad</w:t>
-      </w:r>
-      <w:proofErr w:type="spellEnd"/>
-      <w:r>
-        <w:t xml:space="preserve"> </w:t>
-      </w:r>
-      <w:proofErr w:type="spellStart"/>
-      <w:r>
-        <w:t>WhoAgreeName</w:t>
-      </w:r>
-      <w:proofErr w:type="spellEnd"/>
-      <w:r>
-        <w:t xml:space="preserve"> </w:t>
-      </w:r>
-      <w:proofErr w:type="spellStart"/>
-      <w:r>
-        <w:t>WhoAgreeRodPad</w:t>
-      </w:r>
-      <w:proofErr w:type="spellEnd"/>
-      <w:r>
-        <w:t xml:space="preserve"> </w:t>
-      </w:r>
-      <w:proofErr w:type="spellStart"/>
-      <w:r>
-        <w:t>WhoAgreeAddInfo</w:t>
-      </w:r>
-      <w:proofErr w:type="spellEnd"/>
-      <w:r>
-        <w:t xml:space="preserve"> от </w:t>
-      </w:r>
-      <w:proofErr w:type="spellStart"/>
-      <w:r>
-        <w:t>WhoAgreeDate</w:t>
-      </w:r>
-      <w:proofErr w:type="spellEnd"/>
-      <w:r>
-        <w:t xml:space="preserve"> г. № </w:t>
-      </w:r>
-      <w:proofErr w:type="spellStart"/>
-      <w:r>
-        <w:t>WhoAgreeNumber</w:t>
-      </w:r>
-      <w:proofErr w:type="spellEnd"/>
-      <w:r>
-        <w:t xml:space="preserve"> </w:t>
-      </w:r>
-      <w:proofErr w:type="spellStart"/>
-      <w:r>
-        <w:t>FirstFoivString</w:t>
-      </w:r>
-      <w:proofErr w:type="spellEnd"/>
-      <w:r>
-        <w:t xml:space="preserve"> </w:t>
-      </w:r>
-      <w:proofErr w:type="spellStart"/>
-      <w:r>
-        <w:t>SecondFoivString</w:t>
-      </w:r>
-      <w:proofErr w:type="spellEnd"/>
-      <w:r>
-        <w:t xml:space="preserve">: </w:t>
+        <w:rPr>
+          <w:sz w:val="28"/>
+          <w:szCs w:val="28"/>
+        </w:rPr>
+        <w:t xml:space="preserve"> на основании обращения WhoAppliedAcronymRodPad WhoAppliedName WhoAppliedRodPad WhoAppliedAddInfo от WhoAppliedDate г. № WhoAppliedNumber, согласия WhoAgreeAcronymRodPad WhoAgreeName WhoAgreeRodPad WhoAgreeAddInfo от WhoAgreeDate г. № WhoAgreeNumber FirstFoivString SecondFoivString: </w:t>
       </w:r>
     </w:p>
     <w:p>
@@ -952,166 +798,132 @@
         </w:tabs>
         <w:ind w:firstLine="709"/>
         <w:rPr>
-          <w:lang w:val="en-US"/>
-        </w:rPr>
-      </w:pPr>
-      <w:r>
-        <w:rPr>
+          <w:sz w:val="28"/>
+          <w:szCs w:val="28"/>
+          <w:lang w:val="en-US"/>
+        </w:rPr>
+      </w:pPr>
+      <w:r>
+        <w:rPr>
+          <w:sz w:val="28"/>
+          <w:szCs w:val="28"/>
           <w:lang w:val="en-US"/>
         </w:rPr>
         <w:t>1.</w:t>
       </w:r>
       <w:r>
         <w:rPr>
+          <w:sz w:val="28"/>
+          <w:szCs w:val="28"/>
           <w:lang w:val="en-US"/>
         </w:rPr>
         <w:tab/>
       </w:r>
       <w:r>
+        <w:rPr>
+          <w:sz w:val="28"/>
+          <w:szCs w:val="28"/>
+        </w:rPr>
         <w:t>С</w:t>
       </w:r>
       <w:r>
         <w:rPr>
-          <w:lang w:val="en-US"/>
-        </w:rPr>
-        <w:t xml:space="preserve"> </w:t>
-      </w:r>
-      <w:r>
+          <w:sz w:val="28"/>
+          <w:szCs w:val="28"/>
+          <w:lang w:val="en-US"/>
+        </w:rPr>
+        <w:t xml:space="preserve"> </w:t>
+      </w:r>
+      <w:r>
+        <w:rPr>
+          <w:sz w:val="28"/>
+          <w:szCs w:val="28"/>
+        </w:rPr>
         <w:t>учетом</w:t>
       </w:r>
       <w:r>
         <w:rPr>
-          <w:lang w:val="en-US"/>
-        </w:rPr>
-        <w:t xml:space="preserve"> </w:t>
-      </w:r>
-      <w:r>
+          <w:sz w:val="28"/>
+          <w:szCs w:val="28"/>
+          <w:lang w:val="en-US"/>
+        </w:rPr>
+        <w:t xml:space="preserve"> </w:t>
+      </w:r>
+      <w:r>
+        <w:rPr>
+          <w:sz w:val="28"/>
+          <w:szCs w:val="28"/>
+        </w:rPr>
         <w:t>отказа</w:t>
       </w:r>
       <w:r>
         <w:rPr>
-          <w:lang w:val="en-US"/>
-        </w:rPr>
-        <w:t xml:space="preserve"> </w:t>
-      </w:r>
-      <w:r>
+          <w:sz w:val="28"/>
+          <w:szCs w:val="28"/>
+          <w:lang w:val="en-US"/>
+        </w:rPr>
+        <w:t xml:space="preserve"> </w:t>
+      </w:r>
+      <w:r>
+        <w:rPr>
+          <w:sz w:val="28"/>
+          <w:szCs w:val="28"/>
+        </w:rPr>
         <w:t>от</w:t>
       </w:r>
       <w:r>
         <w:rPr>
-          <w:lang w:val="en-US"/>
-        </w:rPr>
-        <w:t xml:space="preserve"> </w:t>
-      </w:r>
-      <w:r>
+          <w:sz w:val="28"/>
+          <w:szCs w:val="28"/>
+          <w:lang w:val="en-US"/>
+        </w:rPr>
+        <w:t xml:space="preserve"> </w:t>
+      </w:r>
+      <w:r>
+        <w:rPr>
+          <w:sz w:val="28"/>
+          <w:szCs w:val="28"/>
+        </w:rPr>
         <w:t>права</w:t>
       </w:r>
       <w:r>
         <w:rPr>
-          <w:lang w:val="en-US"/>
-        </w:rPr>
-        <w:t xml:space="preserve"> </w:t>
-      </w:r>
-      <w:proofErr w:type="spellStart"/>
-      <w:r>
-        <w:rPr>
-          <w:lang w:val="en-US"/>
-        </w:rPr>
-        <w:t>ManageRightsRodPadFrom</w:t>
-      </w:r>
-      <w:proofErr w:type="spellEnd"/>
-      <w:r>
-        <w:rPr>
-          <w:lang w:val="en-US"/>
-        </w:rPr>
-        <w:t xml:space="preserve"> </w:t>
-      </w:r>
-      <w:proofErr w:type="spellStart"/>
-      <w:r>
-        <w:rPr>
-          <w:lang w:val="en-US"/>
-        </w:rPr>
-        <w:t>TAARodPad</w:t>
-      </w:r>
-      <w:proofErr w:type="spellEnd"/>
-      <w:r>
-        <w:rPr>
-          <w:lang w:val="en-US"/>
-        </w:rPr>
-        <w:t xml:space="preserve"> </w:t>
-      </w:r>
-      <w:proofErr w:type="spellStart"/>
-      <w:r>
-        <w:rPr>
-          <w:lang w:val="en-US"/>
-        </w:rPr>
-        <w:t>TransferAgencyName</w:t>
-      </w:r>
-      <w:proofErr w:type="spellEnd"/>
-      <w:r>
-        <w:rPr>
-          <w:lang w:val="en-US"/>
-        </w:rPr>
-        <w:t xml:space="preserve"> </w:t>
-      </w:r>
-      <w:proofErr w:type="spellStart"/>
-      <w:r>
-        <w:rPr>
-          <w:lang w:val="en-US"/>
-        </w:rPr>
-        <w:t>TransferAgencyRodPad</w:t>
-      </w:r>
-      <w:proofErr w:type="spellEnd"/>
-      <w:r>
-        <w:rPr>
-          <w:lang w:val="en-US"/>
-        </w:rPr>
-        <w:t xml:space="preserve"> </w:t>
-      </w:r>
-      <w:proofErr w:type="spellStart"/>
-      <w:r>
-        <w:rPr>
-          <w:lang w:val="en-US"/>
-        </w:rPr>
-        <w:t>TransferAgencyAddInfo</w:t>
-      </w:r>
-      <w:proofErr w:type="spellEnd"/>
-      <w:r>
-        <w:rPr>
-          <w:lang w:val="en-US"/>
-        </w:rPr>
-        <w:t xml:space="preserve"> </w:t>
-      </w:r>
-      <w:bookmarkStart w:id="2" w:name="_GoBack"/>
-      <w:bookmarkEnd w:id="2"/>
-      <w:r>
-        <w:rPr>
+          <w:sz w:val="28"/>
+          <w:szCs w:val="28"/>
+          <w:lang w:val="en-US"/>
+        </w:rPr>
+        <w:t xml:space="preserve"> ManageRightsRodPadFrom TAARodPad TransferAgencyName TransferAgencyRodPad </w:t>
+      </w:r>
+      <w:r>
+        <w:rPr>
+          <w:sz w:val="28"/>
+          <w:szCs w:val="28"/>
+          <w:lang w:val="en-US"/>
+        </w:rPr>
+        <w:t xml:space="preserve">TransferAgencyAddInfo </w:t>
+      </w:r>
+      <w:r>
+        <w:rPr>
+          <w:sz w:val="28"/>
+          <w:szCs w:val="28"/>
           <w:lang w:val="en-US"/>
         </w:rPr>
         <w:t>(</w:t>
       </w:r>
       <w:r>
+        <w:rPr>
+          <w:sz w:val="28"/>
+          <w:szCs w:val="28"/>
+        </w:rPr>
         <w:t>ИНН</w:t>
       </w:r>
       <w:r>
         <w:rPr>
-          <w:lang w:val="en-US"/>
-        </w:rPr>
-        <w:t xml:space="preserve"> </w:t>
-      </w:r>
-      <w:proofErr w:type="spellStart"/>
-      <w:r>
-        <w:rPr>
-          <w:lang w:val="en-US"/>
-        </w:rPr>
-        <w:t>TransferAgencyINN</w:t>
-      </w:r>
-      <w:proofErr w:type="spellEnd"/>
-      <w:r>
-        <w:rPr>
-          <w:lang w:val="en-US"/>
-        </w:rPr>
-        <w:t>):</w:t>
+          <w:sz w:val="28"/>
+          <w:szCs w:val="28"/>
+          <w:lang w:val="en-US"/>
+        </w:rPr>
+        <w:t xml:space="preserve"> TransferAgencyINN):</w:t>
       </w:r>
     </w:p>
     <w:p>
@@ -1122,331 +934,241 @@
         </w:tabs>
         <w:ind w:firstLine="709"/>
         <w:rPr>
-          <w:lang w:val="en-US"/>
-        </w:rPr>
-      </w:pPr>
-      <w:r>
-        <w:rPr>
-          <w:lang w:val="en-US"/>
-        </w:rPr>
+          <w:sz w:val="28"/>
+          <w:szCs w:val="28"/>
+          <w:lang w:val="en-US"/>
+        </w:rPr>
+      </w:pPr>
+      <w:r>
+        <w:rPr>
+          <w:sz w:val="28"/>
+          <w:szCs w:val="28"/>
+          <w:lang w:val="en-US"/>
+        </w:rPr>
+        <w:lastRenderedPageBreak/>
         <w:t xml:space="preserve">- </w:t>
       </w:r>
       <w:r>
+        <w:rPr>
+          <w:sz w:val="28"/>
+          <w:szCs w:val="28"/>
+        </w:rPr>
         <w:t>прекратить</w:t>
       </w:r>
       <w:r>
         <w:rPr>
-          <w:lang w:val="en-US"/>
-        </w:rPr>
-        <w:t xml:space="preserve"> </w:t>
-      </w:r>
-      <w:r>
+          <w:sz w:val="28"/>
+          <w:szCs w:val="28"/>
+          <w:lang w:val="en-US"/>
+        </w:rPr>
+        <w:t xml:space="preserve"> </w:t>
+      </w:r>
+      <w:r>
+        <w:rPr>
+          <w:sz w:val="28"/>
+          <w:szCs w:val="28"/>
+        </w:rPr>
         <w:t>право</w:t>
       </w:r>
       <w:r>
         <w:rPr>
-          <w:lang w:val="en-US"/>
-        </w:rPr>
-        <w:t xml:space="preserve"> </w:t>
-      </w:r>
-      <w:proofErr w:type="spellStart"/>
-      <w:r>
-        <w:rPr>
-          <w:lang w:val="en-US"/>
-        </w:rPr>
-        <w:t>ManageRightsRodPadFrom</w:t>
-      </w:r>
-      <w:proofErr w:type="spellEnd"/>
-      <w:r>
-        <w:rPr>
-          <w:lang w:val="en-US"/>
-        </w:rPr>
-        <w:t xml:space="preserve"> </w:t>
-      </w:r>
-      <w:proofErr w:type="spellStart"/>
-      <w:r>
-        <w:rPr>
-          <w:lang w:val="en-US"/>
-        </w:rPr>
-        <w:t>TAARodPad</w:t>
-      </w:r>
-      <w:proofErr w:type="spellEnd"/>
-      <w:r>
-        <w:rPr>
-          <w:lang w:val="en-US"/>
-        </w:rPr>
-        <w:t xml:space="preserve"> </w:t>
-      </w:r>
-      <w:proofErr w:type="spellStart"/>
-      <w:r>
-        <w:rPr>
-          <w:lang w:val="en-US"/>
-        </w:rPr>
-        <w:t>TransferAgencyName</w:t>
-      </w:r>
-      <w:proofErr w:type="spellEnd"/>
-      <w:r>
-        <w:rPr>
-          <w:lang w:val="en-US"/>
-        </w:rPr>
-        <w:t xml:space="preserve"> </w:t>
-      </w:r>
-      <w:proofErr w:type="spellStart"/>
-      <w:r>
-        <w:rPr>
-          <w:lang w:val="en-US"/>
-        </w:rPr>
-        <w:t>TransferAgencyRodPad</w:t>
-      </w:r>
-      <w:proofErr w:type="spellEnd"/>
-      <w:r>
-        <w:rPr>
-          <w:lang w:val="en-US"/>
-        </w:rPr>
-        <w:t xml:space="preserve"> </w:t>
-      </w:r>
-      <w:proofErr w:type="spellStart"/>
-      <w:r>
-        <w:rPr>
-          <w:lang w:val="en-US"/>
-        </w:rPr>
-        <w:t>TransferAgencyAddInfo</w:t>
-      </w:r>
-      <w:proofErr w:type="spellEnd"/>
-      <w:r>
-        <w:rPr>
-          <w:lang w:val="en-US"/>
-        </w:rPr>
-        <w:t xml:space="preserve"> (</w:t>
-      </w:r>
-      <w:r>
+          <w:sz w:val="28"/>
+          <w:szCs w:val="28"/>
+          <w:lang w:val="en-US"/>
+        </w:rPr>
+        <w:t xml:space="preserve"> ManageRightsRodPadFrom TAARodPad TransferAgencyName TransferAgencyRodPad TransferAgencyAddInfo (</w:t>
+      </w:r>
+      <w:r>
+        <w:rPr>
+          <w:sz w:val="28"/>
+          <w:szCs w:val="28"/>
+        </w:rPr>
         <w:t>ИНН</w:t>
       </w:r>
       <w:r>
         <w:rPr>
-          <w:lang w:val="en-US"/>
-        </w:rPr>
-        <w:t xml:space="preserve"> </w:t>
-      </w:r>
-      <w:proofErr w:type="spellStart"/>
-      <w:r>
-        <w:rPr>
-          <w:lang w:val="en-US"/>
-        </w:rPr>
-        <w:t>TransferAgencyINN</w:t>
-      </w:r>
-      <w:proofErr w:type="spellEnd"/>
-      <w:r>
-        <w:rPr>
-          <w:lang w:val="en-US"/>
-        </w:rPr>
-        <w:t xml:space="preserve">) </w:t>
-      </w:r>
-      <w:r>
+          <w:sz w:val="28"/>
+          <w:szCs w:val="28"/>
+          <w:lang w:val="en-US"/>
+        </w:rPr>
+        <w:t xml:space="preserve"> TransferAgencyINN) </w:t>
+      </w:r>
+      <w:r>
+        <w:rPr>
+          <w:sz w:val="28"/>
+          <w:szCs w:val="28"/>
+        </w:rPr>
         <w:t>и</w:t>
       </w:r>
       <w:r>
         <w:rPr>
-          <w:lang w:val="en-US"/>
-        </w:rPr>
-        <w:t xml:space="preserve"> </w:t>
-      </w:r>
-      <w:r>
+          <w:sz w:val="28"/>
+          <w:szCs w:val="28"/>
+          <w:lang w:val="en-US"/>
+        </w:rPr>
+        <w:t xml:space="preserve"> </w:t>
+      </w:r>
+      <w:r>
+        <w:rPr>
+          <w:sz w:val="28"/>
+          <w:szCs w:val="28"/>
+        </w:rPr>
         <w:t>закрепить</w:t>
       </w:r>
       <w:r>
         <w:rPr>
-          <w:lang w:val="en-US"/>
-        </w:rPr>
-        <w:t xml:space="preserve"> </w:t>
-      </w:r>
-      <w:r>
+          <w:sz w:val="28"/>
+          <w:szCs w:val="28"/>
+          <w:lang w:val="en-US"/>
+        </w:rPr>
+        <w:t xml:space="preserve"> </w:t>
+      </w:r>
+      <w:r>
+        <w:rPr>
+          <w:sz w:val="28"/>
+          <w:szCs w:val="28"/>
+        </w:rPr>
         <w:t>на</w:t>
       </w:r>
       <w:r>
         <w:rPr>
-          <w:lang w:val="en-US"/>
-        </w:rPr>
-        <w:t xml:space="preserve"> </w:t>
-      </w:r>
-      <w:r>
+          <w:sz w:val="28"/>
+          <w:szCs w:val="28"/>
+          <w:lang w:val="en-US"/>
+        </w:rPr>
+        <w:t xml:space="preserve"> </w:t>
+      </w:r>
+      <w:r>
+        <w:rPr>
+          <w:sz w:val="28"/>
+          <w:szCs w:val="28"/>
+        </w:rPr>
         <w:t>праве</w:t>
       </w:r>
       <w:r>
         <w:rPr>
-          <w:lang w:val="en-US"/>
-        </w:rPr>
-        <w:t xml:space="preserve"> </w:t>
-      </w:r>
-      <w:proofErr w:type="spellStart"/>
-      <w:r>
-        <w:rPr>
-          <w:lang w:val="en-US"/>
-        </w:rPr>
-        <w:t>ManageRightsRodPadTo</w:t>
-      </w:r>
-      <w:proofErr w:type="spellEnd"/>
-      <w:r>
-        <w:rPr>
-          <w:lang w:val="en-US"/>
-        </w:rPr>
-        <w:t xml:space="preserve"> </w:t>
-      </w:r>
-      <w:r>
+          <w:sz w:val="28"/>
+          <w:szCs w:val="28"/>
+          <w:lang w:val="en-US"/>
+        </w:rPr>
+        <w:t xml:space="preserve"> ManageRightsRodPadTo </w:t>
+      </w:r>
+      <w:r>
+        <w:rPr>
+          <w:sz w:val="28"/>
+          <w:szCs w:val="28"/>
+        </w:rPr>
         <w:t>за</w:t>
       </w:r>
       <w:r>
         <w:rPr>
-          <w:lang w:val="en-US"/>
-        </w:rPr>
-        <w:t xml:space="preserve"> </w:t>
-      </w:r>
-      <w:proofErr w:type="spellStart"/>
-      <w:r>
-        <w:rPr>
-          <w:lang w:val="en-US"/>
-        </w:rPr>
-        <w:t>RAATvorPad</w:t>
-      </w:r>
-      <w:proofErr w:type="spellEnd"/>
-      <w:r>
-        <w:rPr>
-          <w:lang w:val="en-US"/>
-        </w:rPr>
-        <w:t xml:space="preserve"> </w:t>
-      </w:r>
-      <w:proofErr w:type="spellStart"/>
-      <w:proofErr w:type="gramStart"/>
-      <w:r>
-        <w:rPr>
-          <w:lang w:val="en-US"/>
-        </w:rPr>
-        <w:lastRenderedPageBreak/>
-        <w:t>RecipientAgencyName</w:t>
-      </w:r>
-      <w:proofErr w:type="spellEnd"/>
-      <w:r>
-        <w:rPr>
-          <w:lang w:val="en-US"/>
-        </w:rPr>
-        <w:t xml:space="preserve">  </w:t>
-      </w:r>
-      <w:proofErr w:type="spellStart"/>
-      <w:r>
-        <w:rPr>
-          <w:lang w:val="en-US"/>
-        </w:rPr>
-        <w:t>RecipientAgencyTvorPad</w:t>
-      </w:r>
-      <w:proofErr w:type="spellEnd"/>
-      <w:proofErr w:type="gramEnd"/>
-      <w:r>
-        <w:rPr>
-          <w:lang w:val="en-US"/>
-        </w:rPr>
-        <w:t xml:space="preserve"> </w:t>
-      </w:r>
-      <w:proofErr w:type="spellStart"/>
-      <w:r>
-        <w:rPr>
-          <w:lang w:val="en-US"/>
-        </w:rPr>
-        <w:t>RecipientAgencyAddInfo</w:t>
-      </w:r>
-      <w:proofErr w:type="spellEnd"/>
-      <w:r>
-        <w:rPr>
-          <w:lang w:val="en-US"/>
-        </w:rPr>
-        <w:t xml:space="preserve"> (</w:t>
-      </w:r>
-      <w:r>
+          <w:sz w:val="28"/>
+          <w:szCs w:val="28"/>
+          <w:lang w:val="en-US"/>
+        </w:rPr>
+        <w:t xml:space="preserve"> RAATvorPad RecipientAgencyName  RecipientAgencyTvorPad RecipientAgencyAddInfo (</w:t>
+      </w:r>
+      <w:r>
+        <w:rPr>
+          <w:sz w:val="28"/>
+          <w:szCs w:val="28"/>
+        </w:rPr>
         <w:t>ИНН</w:t>
       </w:r>
       <w:r>
         <w:rPr>
-          <w:lang w:val="en-US"/>
-        </w:rPr>
-        <w:t xml:space="preserve"> </w:t>
-      </w:r>
-      <w:proofErr w:type="spellStart"/>
-      <w:r>
-        <w:rPr>
-          <w:lang w:val="en-US"/>
-        </w:rPr>
-        <w:t>RecipientAgencyINN</w:t>
-      </w:r>
-      <w:proofErr w:type="spellEnd"/>
-      <w:r>
-        <w:rPr>
-          <w:lang w:val="en-US"/>
-        </w:rPr>
-        <w:t xml:space="preserve">) </w:t>
-      </w:r>
-      <w:r>
+          <w:sz w:val="28"/>
+          <w:szCs w:val="28"/>
+          <w:lang w:val="en-US"/>
+        </w:rPr>
+        <w:t xml:space="preserve"> RecipientAgencyINN) </w:t>
+      </w:r>
+      <w:r>
+        <w:rPr>
+          <w:sz w:val="28"/>
+          <w:szCs w:val="28"/>
+        </w:rPr>
         <w:t>федеральное</w:t>
       </w:r>
       <w:r>
         <w:rPr>
-          <w:lang w:val="en-US"/>
-        </w:rPr>
-        <w:t xml:space="preserve"> </w:t>
-      </w:r>
-      <w:proofErr w:type="spellStart"/>
-      <w:r>
-        <w:rPr>
-          <w:lang w:val="en-US"/>
-        </w:rPr>
-        <w:t>TypeOfPropertyImPad</w:t>
-      </w:r>
-      <w:proofErr w:type="spellEnd"/>
-      <w:r>
-        <w:rPr>
-          <w:lang w:val="en-US"/>
-        </w:rPr>
-        <w:t xml:space="preserve"> </w:t>
-      </w:r>
-      <w:r>
+          <w:sz w:val="28"/>
+          <w:szCs w:val="28"/>
+          <w:lang w:val="en-US"/>
+        </w:rPr>
+        <w:t xml:space="preserve"> TypeOfPropertyImPad </w:t>
+      </w:r>
+      <w:r>
+        <w:rPr>
+          <w:sz w:val="28"/>
+          <w:szCs w:val="28"/>
+        </w:rPr>
         <w:t>согласно</w:t>
       </w:r>
       <w:r>
         <w:rPr>
-          <w:lang w:val="en-US"/>
-        </w:rPr>
-        <w:t xml:space="preserve"> </w:t>
-      </w:r>
-      <w:r>
+          <w:sz w:val="28"/>
+          <w:szCs w:val="28"/>
+          <w:lang w:val="en-US"/>
+        </w:rPr>
+        <w:t xml:space="preserve"> </w:t>
+      </w:r>
+      <w:r>
+        <w:rPr>
+          <w:sz w:val="28"/>
+          <w:szCs w:val="28"/>
+        </w:rPr>
         <w:t>приложению</w:t>
       </w:r>
       <w:r>
         <w:rPr>
-          <w:lang w:val="en-US"/>
-        </w:rPr>
-        <w:t xml:space="preserve"> </w:t>
-      </w:r>
-      <w:r>
+          <w:sz w:val="28"/>
+          <w:szCs w:val="28"/>
+          <w:lang w:val="en-US"/>
+        </w:rPr>
+        <w:t xml:space="preserve"> </w:t>
+      </w:r>
+      <w:r>
+        <w:rPr>
+          <w:sz w:val="28"/>
+          <w:szCs w:val="28"/>
+        </w:rPr>
         <w:t>к</w:t>
       </w:r>
       <w:r>
         <w:rPr>
-          <w:lang w:val="en-US"/>
-        </w:rPr>
-        <w:t xml:space="preserve"> </w:t>
-      </w:r>
-      <w:r>
+          <w:sz w:val="28"/>
+          <w:szCs w:val="28"/>
+          <w:lang w:val="en-US"/>
+        </w:rPr>
+        <w:t xml:space="preserve"> </w:t>
+      </w:r>
+      <w:r>
+        <w:rPr>
+          <w:sz w:val="28"/>
+          <w:szCs w:val="28"/>
+        </w:rPr>
         <w:t>настоящему</w:t>
       </w:r>
       <w:r>
         <w:rPr>
-          <w:lang w:val="en-US"/>
-        </w:rPr>
-        <w:t xml:space="preserve"> </w:t>
-      </w:r>
-      <w:r>
+          <w:sz w:val="28"/>
+          <w:szCs w:val="28"/>
+          <w:lang w:val="en-US"/>
+        </w:rPr>
+        <w:t xml:space="preserve"> </w:t>
+      </w:r>
+      <w:r>
+        <w:rPr>
+          <w:sz w:val="28"/>
+          <w:szCs w:val="28"/>
+        </w:rPr>
         <w:t>распоряжению</w:t>
       </w:r>
       <w:r>
         <w:rPr>
+          <w:sz w:val="28"/>
+          <w:szCs w:val="28"/>
           <w:lang w:val="en-US"/>
         </w:rPr>
         <w:t xml:space="preserve">. </w:t>
@@ -1460,281 +1182,255 @@
         </w:tabs>
         <w:ind w:firstLine="709"/>
         <w:rPr>
-          <w:lang w:val="en-US"/>
-        </w:rPr>
-      </w:pPr>
-      <w:r>
-        <w:rPr>
-          <w:lang w:val="en-US"/>
-        </w:rPr>
-        <w:t xml:space="preserve">2. </w:t>
-      </w:r>
-      <w:proofErr w:type="spellStart"/>
-      <w:r>
-        <w:rPr>
-          <w:lang w:val="en-US"/>
-        </w:rPr>
-        <w:t>BLtranagacDatPad</w:t>
-      </w:r>
-      <w:proofErr w:type="spellEnd"/>
-      <w:r>
-        <w:rPr>
-          <w:lang w:val="en-US"/>
-        </w:rPr>
-        <w:t xml:space="preserve"> </w:t>
-      </w:r>
-      <w:proofErr w:type="spellStart"/>
-      <w:r>
-        <w:rPr>
-          <w:lang w:val="en-US"/>
-        </w:rPr>
-        <w:t>TransferAgencyName</w:t>
-      </w:r>
-      <w:proofErr w:type="spellEnd"/>
-      <w:r>
-        <w:rPr>
-          <w:lang w:val="en-US"/>
-        </w:rPr>
-        <w:t xml:space="preserve"> </w:t>
-      </w:r>
-      <w:proofErr w:type="spellStart"/>
-      <w:r>
-        <w:rPr>
-          <w:lang w:val="en-US"/>
-        </w:rPr>
-        <w:t>TransferAgencyDatPad</w:t>
-      </w:r>
-      <w:proofErr w:type="spellEnd"/>
-      <w:r>
-        <w:rPr>
-          <w:lang w:val="en-US"/>
-        </w:rPr>
-        <w:t xml:space="preserve"> </w:t>
-      </w:r>
-      <w:proofErr w:type="spellStart"/>
-      <w:r>
-        <w:rPr>
-          <w:lang w:val="en-US"/>
-        </w:rPr>
-        <w:t>TransferAgencyAddInfo</w:t>
-      </w:r>
-      <w:proofErr w:type="spellEnd"/>
-      <w:r>
-        <w:rPr>
-          <w:lang w:val="en-US"/>
-        </w:rPr>
-        <w:t xml:space="preserve"> </w:t>
-      </w:r>
-      <w:r>
+          <w:sz w:val="28"/>
+          <w:szCs w:val="28"/>
+          <w:lang w:val="en-US"/>
+        </w:rPr>
+      </w:pPr>
+      <w:r>
+        <w:rPr>
+          <w:sz w:val="28"/>
+          <w:szCs w:val="28"/>
+          <w:lang w:val="en-US"/>
+        </w:rPr>
+        <w:t xml:space="preserve">2. BLtranagacDatPad TransferAgencyName TransferAgencyDatPad TransferAgencyAddInfo </w:t>
+      </w:r>
+      <w:r>
+        <w:rPr>
+          <w:sz w:val="28"/>
+          <w:szCs w:val="28"/>
+        </w:rPr>
         <w:t>в</w:t>
       </w:r>
       <w:r>
         <w:rPr>
-          <w:lang w:val="en-US"/>
-        </w:rPr>
-        <w:t xml:space="preserve"> </w:t>
-      </w:r>
-      <w:r>
+          <w:sz w:val="28"/>
+          <w:szCs w:val="28"/>
+          <w:lang w:val="en-US"/>
+        </w:rPr>
+        <w:t xml:space="preserve"> </w:t>
+      </w:r>
+      <w:r>
+        <w:rPr>
+          <w:sz w:val="28"/>
+          <w:szCs w:val="28"/>
+        </w:rPr>
         <w:t>установленном</w:t>
       </w:r>
       <w:r>
         <w:rPr>
-          <w:lang w:val="en-US"/>
-        </w:rPr>
-        <w:t xml:space="preserve"> </w:t>
-      </w:r>
-      <w:r>
+          <w:sz w:val="28"/>
+          <w:szCs w:val="28"/>
+          <w:lang w:val="en-US"/>
+        </w:rPr>
+        <w:t xml:space="preserve"> </w:t>
+      </w:r>
+      <w:r>
+        <w:rPr>
+          <w:sz w:val="28"/>
+          <w:szCs w:val="28"/>
+        </w:rPr>
         <w:t>порядке</w:t>
       </w:r>
       <w:r>
         <w:rPr>
-          <w:lang w:val="en-US"/>
-        </w:rPr>
-        <w:t xml:space="preserve"> </w:t>
-      </w:r>
-      <w:r>
+          <w:sz w:val="28"/>
+          <w:szCs w:val="28"/>
+          <w:lang w:val="en-US"/>
+        </w:rPr>
+        <w:t xml:space="preserve"> </w:t>
+      </w:r>
+      <w:r>
+        <w:rPr>
+          <w:sz w:val="28"/>
+          <w:szCs w:val="28"/>
+        </w:rPr>
         <w:t>передать</w:t>
       </w:r>
       <w:r>
         <w:rPr>
+          <w:sz w:val="28"/>
+          <w:szCs w:val="28"/>
           <w:lang w:val="en-US"/>
         </w:rPr>
         <w:t xml:space="preserve">, </w:t>
       </w:r>
       <w:r>
+        <w:rPr>
+          <w:sz w:val="28"/>
+          <w:szCs w:val="28"/>
+        </w:rPr>
         <w:t>а</w:t>
       </w:r>
       <w:r>
         <w:rPr>
-          <w:lang w:val="en-US"/>
-        </w:rPr>
-        <w:t xml:space="preserve"> </w:t>
-      </w:r>
-      <w:proofErr w:type="spellStart"/>
-      <w:r>
-        <w:rPr>
-          <w:lang w:val="en-US"/>
-        </w:rPr>
-        <w:t>RAADatPad</w:t>
-      </w:r>
-      <w:proofErr w:type="spellEnd"/>
-      <w:r>
-        <w:rPr>
-          <w:lang w:val="en-US"/>
-        </w:rPr>
-        <w:t xml:space="preserve"> </w:t>
-      </w:r>
-      <w:proofErr w:type="spellStart"/>
-      <w:r>
-        <w:rPr>
-          <w:lang w:val="en-US"/>
-        </w:rPr>
-        <w:t>RecipientAgencyName</w:t>
-      </w:r>
-      <w:proofErr w:type="spellEnd"/>
-      <w:r>
-        <w:rPr>
-          <w:lang w:val="en-US"/>
-        </w:rPr>
-        <w:t xml:space="preserve"> </w:t>
-      </w:r>
-      <w:proofErr w:type="spellStart"/>
-      <w:r>
-        <w:rPr>
-          <w:lang w:val="en-US"/>
-        </w:rPr>
-        <w:t>RecipientAgencyDatPad</w:t>
-      </w:r>
-      <w:proofErr w:type="spellEnd"/>
-      <w:r>
-        <w:rPr>
-          <w:lang w:val="en-US"/>
-        </w:rPr>
-        <w:t xml:space="preserve"> </w:t>
-      </w:r>
-      <w:proofErr w:type="spellStart"/>
-      <w:r>
-        <w:rPr>
-          <w:lang w:val="en-US"/>
-        </w:rPr>
-        <w:t>RecipientAgencyAddInfo</w:t>
-      </w:r>
-      <w:proofErr w:type="spellEnd"/>
-      <w:r>
-        <w:rPr>
-          <w:lang w:val="en-US"/>
-        </w:rPr>
-        <w:t xml:space="preserve"> </w:t>
-      </w:r>
-      <w:r>
+          <w:sz w:val="28"/>
+          <w:szCs w:val="28"/>
+          <w:lang w:val="en-US"/>
+        </w:rPr>
+        <w:t xml:space="preserve"> RAADatPad RecipientAgencyName RecipientAgencyDatPad RecipientAgencyAddInfo </w:t>
+      </w:r>
+      <w:r>
+        <w:rPr>
+          <w:sz w:val="28"/>
+          <w:szCs w:val="28"/>
+        </w:rPr>
         <w:t>принять</w:t>
       </w:r>
       <w:r>
         <w:rPr>
-          <w:lang w:val="en-US"/>
-        </w:rPr>
-        <w:t xml:space="preserve"> </w:t>
-      </w:r>
-      <w:r>
+          <w:sz w:val="28"/>
+          <w:szCs w:val="28"/>
+          <w:lang w:val="en-US"/>
+        </w:rPr>
+        <w:t xml:space="preserve"> </w:t>
+      </w:r>
+      <w:r>
+        <w:rPr>
+          <w:sz w:val="28"/>
+          <w:szCs w:val="28"/>
+        </w:rPr>
         <w:t>по</w:t>
       </w:r>
       <w:r>
         <w:rPr>
-          <w:lang w:val="en-US"/>
-        </w:rPr>
-        <w:t xml:space="preserve"> </w:t>
-      </w:r>
-      <w:r>
+          <w:sz w:val="28"/>
+          <w:szCs w:val="28"/>
+          <w:lang w:val="en-US"/>
+        </w:rPr>
+        <w:t xml:space="preserve"> </w:t>
+      </w:r>
+      <w:r>
+        <w:rPr>
+          <w:sz w:val="28"/>
+          <w:szCs w:val="28"/>
+        </w:rPr>
         <w:t>акту</w:t>
       </w:r>
       <w:r>
         <w:rPr>
-          <w:lang w:val="en-US"/>
-        </w:rPr>
-        <w:t xml:space="preserve"> </w:t>
-      </w:r>
-      <w:r>
+          <w:sz w:val="28"/>
+          <w:szCs w:val="28"/>
+          <w:lang w:val="en-US"/>
+        </w:rPr>
+        <w:t xml:space="preserve"> </w:t>
+      </w:r>
+      <w:r>
+        <w:rPr>
+          <w:sz w:val="28"/>
+          <w:szCs w:val="28"/>
+        </w:rPr>
         <w:t>приема</w:t>
       </w:r>
       <w:r>
         <w:rPr>
+          <w:sz w:val="28"/>
+          <w:szCs w:val="28"/>
           <w:lang w:val="en-US"/>
         </w:rPr>
         <w:t>-</w:t>
       </w:r>
       <w:r>
+        <w:rPr>
+          <w:sz w:val="28"/>
+          <w:szCs w:val="28"/>
+        </w:rPr>
         <w:t>передачи</w:t>
       </w:r>
       <w:r>
         <w:rPr>
-          <w:lang w:val="en-US"/>
-        </w:rPr>
-        <w:t xml:space="preserve"> </w:t>
-      </w:r>
-      <w:r>
+          <w:sz w:val="28"/>
+          <w:szCs w:val="28"/>
+          <w:lang w:val="en-US"/>
+        </w:rPr>
+        <w:t xml:space="preserve"> </w:t>
+      </w:r>
+      <w:r>
+        <w:rPr>
+          <w:sz w:val="28"/>
+          <w:szCs w:val="28"/>
+        </w:rPr>
         <w:t>федеральное</w:t>
       </w:r>
       <w:r>
         <w:rPr>
-          <w:lang w:val="en-US"/>
-        </w:rPr>
-        <w:t xml:space="preserve"> </w:t>
-      </w:r>
-      <w:proofErr w:type="spellStart"/>
-      <w:r>
-        <w:rPr>
-          <w:lang w:val="en-US"/>
-        </w:rPr>
-        <w:t>TypeOfPropertyImPad</w:t>
-      </w:r>
-      <w:proofErr w:type="spellEnd"/>
-      <w:r>
-        <w:rPr>
-          <w:lang w:val="en-US"/>
-        </w:rPr>
-        <w:t xml:space="preserve">, </w:t>
-      </w:r>
-      <w:r>
+          <w:sz w:val="28"/>
+          <w:szCs w:val="28"/>
+          <w:lang w:val="en-US"/>
+        </w:rPr>
+        <w:t xml:space="preserve"> TypeOfPropertyImPad, </w:t>
+      </w:r>
+      <w:r>
+        <w:rPr>
+          <w:sz w:val="28"/>
+          <w:szCs w:val="28"/>
+        </w:rPr>
         <w:t>указанное</w:t>
       </w:r>
       <w:r>
         <w:rPr>
-          <w:lang w:val="en-US"/>
-        </w:rPr>
-        <w:t xml:space="preserve"> </w:t>
-      </w:r>
-      <w:r>
+          <w:sz w:val="28"/>
+          <w:szCs w:val="28"/>
+          <w:lang w:val="en-US"/>
+        </w:rPr>
+        <w:t xml:space="preserve"> </w:t>
+      </w:r>
+      <w:r>
+        <w:rPr>
+          <w:sz w:val="28"/>
+          <w:szCs w:val="28"/>
+        </w:rPr>
         <w:t>в</w:t>
       </w:r>
       <w:r>
         <w:rPr>
-          <w:lang w:val="en-US"/>
-        </w:rPr>
-        <w:t xml:space="preserve"> </w:t>
-      </w:r>
-      <w:r>
+          <w:sz w:val="28"/>
+          <w:szCs w:val="28"/>
+          <w:lang w:val="en-US"/>
+        </w:rPr>
+        <w:t xml:space="preserve"> </w:t>
+      </w:r>
+      <w:r>
+        <w:rPr>
+          <w:sz w:val="28"/>
+          <w:szCs w:val="28"/>
+        </w:rPr>
         <w:t>пункте</w:t>
       </w:r>
       <w:r>
         <w:rPr>
+          <w:sz w:val="28"/>
+          <w:szCs w:val="28"/>
           <w:lang w:val="en-US"/>
         </w:rPr>
         <w:t xml:space="preserve"> 1 </w:t>
       </w:r>
       <w:r>
+        <w:rPr>
+          <w:sz w:val="28"/>
+          <w:szCs w:val="28"/>
+        </w:rPr>
         <w:t>настоящего</w:t>
       </w:r>
       <w:r>
         <w:rPr>
-          <w:lang w:val="en-US"/>
-        </w:rPr>
-        <w:t xml:space="preserve"> </w:t>
-      </w:r>
-      <w:r>
+          <w:sz w:val="28"/>
+          <w:szCs w:val="28"/>
+          <w:lang w:val="en-US"/>
+        </w:rPr>
+        <w:t xml:space="preserve"> </w:t>
+      </w:r>
+      <w:r>
+        <w:rPr>
+          <w:sz w:val="28"/>
+          <w:szCs w:val="28"/>
+        </w:rPr>
         <w:t>распоряжения</w:t>
       </w:r>
       <w:r>
         <w:rPr>
+          <w:sz w:val="28"/>
+          <w:szCs w:val="28"/>
           <w:lang w:val="en-US"/>
         </w:rPr>
         <w:t xml:space="preserve">. </w:t>
@@ -1748,12 +1444,15 @@
         </w:tabs>
         <w:ind w:firstLine="709"/>
         <w:rPr>
-          <w:lang w:val="en-US"/>
-        </w:rPr>
-      </w:pPr>
-      <w:r>
-        <w:rPr>
-          <w:szCs w:val="26"/>
+          <w:sz w:val="28"/>
+          <w:szCs w:val="28"/>
+          <w:lang w:val="en-US"/>
+        </w:rPr>
+      </w:pPr>
+      <w:r>
+        <w:rPr>
+          <w:sz w:val="28"/>
+          <w:szCs w:val="28"/>
           <w:lang w:val="en-US"/>
         </w:rPr>
         <w:t>3.</w:t>
@@ -1761,110 +1460,78 @@
       <w:r>
         <w:rPr>
           <w:color w:val="FFFFFF"/>
+          <w:sz w:val="28"/>
+          <w:szCs w:val="28"/>
           <w:lang w:val="en-US"/>
         </w:rPr>
         <w:tab/>
       </w:r>
-      <w:proofErr w:type="spellStart"/>
-      <w:r>
-        <w:rPr>
-          <w:szCs w:val="26"/>
-          <w:lang w:val="en-US"/>
-        </w:rPr>
-        <w:t>BLrecagacDatPad</w:t>
-      </w:r>
-      <w:proofErr w:type="spellEnd"/>
-      <w:r>
-        <w:rPr>
-          <w:szCs w:val="26"/>
-          <w:lang w:val="en-US"/>
-        </w:rPr>
-        <w:t xml:space="preserve"> </w:t>
-      </w:r>
-      <w:proofErr w:type="spellStart"/>
+      <w:r>
+        <w:rPr>
+          <w:sz w:val="28"/>
+          <w:szCs w:val="28"/>
+          <w:lang w:val="en-US"/>
+        </w:rPr>
+        <w:t xml:space="preserve">BLrecagacDatPad </w:t>
+      </w:r>
       <w:r>
         <w:rPr>
           <w:color w:val="000000"/>
-          <w:szCs w:val="26"/>
-          <w:lang w:val="en-US"/>
-        </w:rPr>
-        <w:t>RecipientAgencyName</w:t>
-      </w:r>
-      <w:proofErr w:type="spellEnd"/>
-      <w:r>
-        <w:rPr>
-          <w:color w:val="000000"/>
-          <w:szCs w:val="26"/>
-          <w:lang w:val="en-US"/>
-        </w:rPr>
-        <w:t xml:space="preserve"> </w:t>
-      </w:r>
-      <w:proofErr w:type="spellStart"/>
-      <w:r>
-        <w:rPr>
-          <w:color w:val="000000"/>
-          <w:szCs w:val="26"/>
-          <w:lang w:val="en-US"/>
-        </w:rPr>
-        <w:t>RecipientAgencyDatPad</w:t>
-      </w:r>
-      <w:proofErr w:type="spellEnd"/>
-      <w:r>
-        <w:rPr>
-          <w:color w:val="000000"/>
-          <w:szCs w:val="26"/>
-          <w:lang w:val="en-US"/>
-        </w:rPr>
-        <w:t xml:space="preserve"> </w:t>
-      </w:r>
-      <w:proofErr w:type="spellStart"/>
-      <w:r>
-        <w:rPr>
-          <w:color w:val="000000"/>
-          <w:szCs w:val="26"/>
-          <w:lang w:val="en-US"/>
-        </w:rPr>
-        <w:t>RecipientAgency</w:t>
-      </w:r>
-      <w:r>
-        <w:rPr>
-          <w:color w:val="000000"/>
-          <w:szCs w:val="26"/>
-          <w:lang w:val="en-US"/>
-        </w:rPr>
-        <w:t>AddInfo</w:t>
-      </w:r>
-      <w:proofErr w:type="spellEnd"/>
-      <w:r>
-        <w:rPr>
-          <w:szCs w:val="26"/>
-          <w:lang w:val="en-US"/>
-        </w:rPr>
-        <w:t xml:space="preserve"> </w:t>
-      </w:r>
-      <w:r>
+          <w:sz w:val="28"/>
+          <w:szCs w:val="28"/>
+          <w:lang w:val="en-US"/>
+        </w:rPr>
+        <w:t>RecipientAgencyName RecipientAgencyDatPad RecipientAgencyAddInfo</w:t>
+      </w:r>
+      <w:r>
+        <w:rPr>
+          <w:sz w:val="28"/>
+          <w:szCs w:val="28"/>
+          <w:lang w:val="en-US"/>
+        </w:rPr>
+        <w:t xml:space="preserve"> </w:t>
+      </w:r>
+      <w:r>
+        <w:rPr>
+          <w:sz w:val="28"/>
+          <w:szCs w:val="28"/>
+        </w:rPr>
         <w:t>в</w:t>
       </w:r>
       <w:r>
         <w:rPr>
-          <w:lang w:val="en-US"/>
-        </w:rPr>
-        <w:t xml:space="preserve"> </w:t>
-      </w:r>
-      <w:r>
+          <w:sz w:val="28"/>
+          <w:szCs w:val="28"/>
+          <w:lang w:val="en-US"/>
+        </w:rPr>
+        <w:t xml:space="preserve"> </w:t>
+      </w:r>
+      <w:r>
+        <w:rPr>
+          <w:sz w:val="28"/>
+          <w:szCs w:val="28"/>
+        </w:rPr>
         <w:t>установленном</w:t>
       </w:r>
       <w:r>
         <w:rPr>
-          <w:lang w:val="en-US"/>
-        </w:rPr>
-        <w:t xml:space="preserve"> </w:t>
-      </w:r>
-      <w:r>
+          <w:sz w:val="28"/>
+          <w:szCs w:val="28"/>
+          <w:lang w:val="en-US"/>
+        </w:rPr>
+        <w:t xml:space="preserve"> </w:t>
+      </w:r>
+      <w:r>
+        <w:rPr>
+          <w:sz w:val="28"/>
+          <w:szCs w:val="28"/>
+        </w:rPr>
         <w:t>порядке</w:t>
       </w:r>
       <w:r>
         <w:rPr>
+          <w:sz w:val="28"/>
+          <w:szCs w:val="28"/>
           <w:lang w:val="en-US"/>
         </w:rPr>
         <w:t>:</w:t>
@@ -1877,89 +1544,64 @@
           <w:tab w:val="left" w:pos="993"/>
         </w:tabs>
         <w:ind w:firstLine="720"/>
-      </w:pPr>
-      <w:r>
-        <w:t xml:space="preserve">- </w:t>
-      </w:r>
-      <w:r>
-        <w:t xml:space="preserve">обеспечить государственную регистрацию права </w:t>
-      </w:r>
-      <w:proofErr w:type="spellStart"/>
+        <w:rPr>
+          <w:sz w:val="28"/>
+          <w:szCs w:val="28"/>
+        </w:rPr>
+      </w:pPr>
+      <w:r>
+        <w:rPr>
+          <w:sz w:val="28"/>
+          <w:szCs w:val="28"/>
+        </w:rPr>
+        <w:t xml:space="preserve">- обеспечить государственную регистрацию права </w:t>
+      </w:r>
       <w:r>
         <w:rPr>
           <w:color w:val="000000"/>
-          <w:szCs w:val="26"/>
+          <w:sz w:val="28"/>
+          <w:szCs w:val="28"/>
         </w:rPr>
         <w:t>ManageRights</w:t>
       </w:r>
       <w:r>
         <w:rPr>
           <w:color w:val="000000"/>
-          <w:szCs w:val="26"/>
+          <w:sz w:val="28"/>
+          <w:szCs w:val="28"/>
           <w:lang w:val="en-US"/>
         </w:rPr>
         <w:t>RodPadTo</w:t>
       </w:r>
-      <w:proofErr w:type="spellEnd"/>
       <w:r>
         <w:rPr>
           <w:b/>
-          <w:szCs w:val="26"/>
-        </w:rPr>
-        <w:t xml:space="preserve"> </w:t>
-      </w:r>
-      <w:r>
-        <w:t xml:space="preserve">на </w:t>
-      </w:r>
-      <w:r>
-        <w:t>федерально</w:t>
-      </w:r>
-      <w:r>
-        <w:t>е</w:t>
-      </w:r>
-      <w:r>
-        <w:t xml:space="preserve"> </w:t>
-      </w:r>
-      <w:proofErr w:type="spellStart"/>
-      <w:r>
-        <w:t>TypeOfProperty</w:t>
-      </w:r>
-      <w:r>
-        <w:rPr>
+          <w:sz w:val="28"/>
+          <w:szCs w:val="28"/>
+        </w:rPr>
+        <w:t xml:space="preserve"> </w:t>
+      </w:r>
+      <w:r>
+        <w:rPr>
+          <w:sz w:val="28"/>
+          <w:szCs w:val="28"/>
+        </w:rPr>
+        <w:t>на федеральное TypeOfProperty</w:t>
+      </w:r>
+      <w:r>
+        <w:rPr>
+          <w:sz w:val="28"/>
+          <w:szCs w:val="28"/>
           <w:lang w:val="en-US"/>
         </w:rPr>
         <w:t>Im</w:t>
       </w:r>
       <w:r>
-        <w:t>Pad</w:t>
-      </w:r>
-      <w:proofErr w:type="spellEnd"/>
-      <w:r>
-        <w:t xml:space="preserve">, </w:t>
-      </w:r>
-      <w:r>
-        <w:rPr>
-          <w:szCs w:val="26"/>
-        </w:rPr>
-        <w:t>указанно</w:t>
-      </w:r>
-      <w:r>
-        <w:rPr>
-          <w:szCs w:val="26"/>
-        </w:rPr>
-        <w:t>е</w:t>
-      </w:r>
-      <w:r>
-        <w:rPr>
-          <w:szCs w:val="26"/>
-        </w:rPr>
-        <w:t xml:space="preserve"> </w:t>
-      </w:r>
-      <w:r>
-        <w:rPr>
-          <w:szCs w:val="26"/>
-        </w:rPr>
-        <w:t>в пункте 1 настоящего распоряжения;</w:t>
+        <w:rPr>
+          <w:sz w:val="28"/>
+          <w:szCs w:val="28"/>
+        </w:rPr>
+        <w:t>Pad, указанное в пункте 1 настоящего распоряжения;</w:t>
       </w:r>
     </w:p>
     <w:p>
@@ -1969,100 +1611,25 @@
           <w:tab w:val="left" w:pos="993"/>
         </w:tabs>
         <w:ind w:firstLine="720"/>
-      </w:pPr>
-      <w:r>
-        <w:t xml:space="preserve">- </w:t>
-      </w:r>
-      <w:r>
-        <w:t>представить</w:t>
-      </w:r>
-      <w:r>
-        <w:t xml:space="preserve"> </w:t>
-      </w:r>
-      <w:r>
-        <w:t xml:space="preserve">в </w:t>
-      </w:r>
-      <w:r>
-        <w:rPr>
-          <w:szCs w:val="26"/>
-        </w:rPr>
-        <w:t>Территориальное управление</w:t>
-      </w:r>
-      <w:r>
-        <w:rPr>
-          <w:szCs w:val="26"/>
-        </w:rPr>
-        <w:t xml:space="preserve"> Федер</w:t>
-      </w:r>
-      <w:r>
-        <w:rPr>
-          <w:szCs w:val="26"/>
-        </w:rPr>
-        <w:t xml:space="preserve">ального агентства </w:t>
-      </w:r>
-      <w:r>
-        <w:rPr>
-          <w:szCs w:val="26"/>
+        <w:rPr>
+          <w:sz w:val="28"/>
+          <w:szCs w:val="28"/>
+        </w:rPr>
+      </w:pPr>
+      <w:r>
+        <w:rPr>
+          <w:sz w:val="28"/>
+          <w:szCs w:val="28"/>
+        </w:rPr>
+        <w:t xml:space="preserve">- представить в Территориальное управление Федерального агентства </w:t>
+      </w:r>
+      <w:r>
+        <w:rPr>
+          <w:sz w:val="28"/>
+          <w:szCs w:val="28"/>
         </w:rPr>
         <w:br/>
-        <w:t xml:space="preserve">по управлению </w:t>
-      </w:r>
-      <w:r>
-        <w:rPr>
-          <w:szCs w:val="26"/>
-        </w:rPr>
-        <w:t xml:space="preserve">государственным имуществом </w:t>
-      </w:r>
-      <w:r>
-        <w:rPr>
-          <w:szCs w:val="26"/>
-        </w:rPr>
-        <w:t xml:space="preserve">по месту регистрации юридического лица </w:t>
-      </w:r>
-      <w:r>
-        <w:t>необходимые документы</w:t>
-      </w:r>
-      <w:r>
-        <w:t xml:space="preserve">, </w:t>
-      </w:r>
-      <w:r>
-        <w:t>предусмотренные постановлением Правительства Российской Федерации от 16 июля 2007 г. № 447 «О совершенствовании учета федерального имущества»</w:t>
-      </w:r>
-      <w:r>
-        <w:t xml:space="preserve"> </w:t>
-      </w:r>
-      <w:r>
-        <w:rPr>
-          <w:szCs w:val="26"/>
-        </w:rPr>
-        <w:t>(в редакции постановления Правительства Российской Федерации от 16 июня 2015 г. № 590)</w:t>
-      </w:r>
-      <w:r>
-        <w:t xml:space="preserve">, на федеральное </w:t>
-      </w:r>
-      <w:r>
-        <w:t>не</w:t>
-      </w:r>
-      <w:r>
-        <w:t xml:space="preserve">движимое имущество, </w:t>
-      </w:r>
-      <w:r>
-        <w:rPr>
-          <w:szCs w:val="26"/>
-        </w:rPr>
-        <w:t xml:space="preserve">указанное </w:t>
-      </w:r>
-      <w:r>
-        <w:rPr>
-          <w:szCs w:val="26"/>
-        </w:rPr>
-        <w:t>в пункте 1 настоящего распоряжения</w:t>
-      </w:r>
-      <w:r>
-        <w:t xml:space="preserve">, для внесения </w:t>
-      </w:r>
-      <w:r>
-        <w:t>изменений в реестр федерального имущества;</w:t>
+        <w:t>по управлению государственным имуществом по месту регистрации юридического лица необходимые документы, предусмотренные постановлением Правительства Российской Федерации от 16 июля 2007 г. № 447 «О совершенствовании учета федерального имущества» (в редакции постановления Правительства Российской Федерации от 16 июня 2015 г. № 590), на федеральное недвижимое имущество, указанное в пункте 1 настоящего распоряжения, для внесения изменений в реестр федерального имущества;</w:t>
       </w:r>
     </w:p>
     <w:p>
@@ -2073,44 +1640,16 @@
         </w:tabs>
         <w:ind w:firstLine="720"/>
         <w:rPr>
-          <w:szCs w:val="26"/>
-        </w:rPr>
-      </w:pPr>
-      <w:r>
-        <w:t xml:space="preserve">- </w:t>
-      </w:r>
-      <w:r>
-        <w:t>обеспечить эффективное и целевое использование федерального недвижимого имущества,</w:t>
-      </w:r>
-      <w:r>
-        <w:t xml:space="preserve"> </w:t>
-      </w:r>
-      <w:r>
-        <w:rPr>
-          <w:szCs w:val="26"/>
-        </w:rPr>
-        <w:t>указанно</w:t>
-      </w:r>
-      <w:r>
-        <w:rPr>
-          <w:szCs w:val="26"/>
-        </w:rPr>
-        <w:t>го</w:t>
-      </w:r>
-      <w:r>
-        <w:rPr>
-          <w:szCs w:val="26"/>
-        </w:rPr>
-        <w:t xml:space="preserve"> </w:t>
-      </w:r>
-      <w:r>
-        <w:rPr>
-          <w:szCs w:val="26"/>
-        </w:rPr>
-        <w:t>в пункте 1 настоящего распоряжения</w:t>
-      </w:r>
-      <w:r>
-        <w:t>;</w:t>
+          <w:sz w:val="28"/>
+          <w:szCs w:val="28"/>
+        </w:rPr>
+      </w:pPr>
+      <w:r>
+        <w:rPr>
+          <w:sz w:val="28"/>
+          <w:szCs w:val="28"/>
+        </w:rPr>
+        <w:t>- обеспечить эффективное и целевое использование федерального недвижимого имущества, указанного в пункте 1 настоящего распоряжения;</w:t>
       </w:r>
     </w:p>
     <w:p>
@@ -2121,18 +1660,18 @@
         </w:tabs>
         <w:ind w:firstLine="720"/>
         <w:rPr>
-          <w:szCs w:val="26"/>
-        </w:rPr>
-      </w:pPr>
-      <w:proofErr w:type="spellStart"/>
-      <w:r>
-        <w:rPr>
-          <w:szCs w:val="26"/>
+          <w:sz w:val="28"/>
+          <w:szCs w:val="28"/>
+        </w:rPr>
+      </w:pPr>
+      <w:r>
+        <w:rPr>
+          <w:sz w:val="28"/>
+          <w:szCs w:val="28"/>
           <w:lang w:val="en-US"/>
         </w:rPr>
         <w:t>BuildingsString</w:t>
       </w:r>
-      <w:proofErr w:type="spellEnd"/>
     </w:p>
     <w:p>
       <w:pPr>
@@ -2141,44 +1680,18 @@
           <w:tab w:val="left" w:pos="993"/>
         </w:tabs>
         <w:ind w:firstLine="709"/>
-      </w:pPr>
-      <w:r>
-        <w:t>4.</w:t>
-      </w:r>
-      <w:r>
-        <w:t xml:space="preserve"> </w:t>
-      </w:r>
-      <w:proofErr w:type="spellStart"/>
-      <w:r>
-        <w:t>BLrecagacDatPad</w:t>
-      </w:r>
-      <w:proofErr w:type="spellEnd"/>
-      <w:r>
-        <w:t xml:space="preserve"> </w:t>
-      </w:r>
-      <w:proofErr w:type="spellStart"/>
-      <w:r>
-        <w:t>RecipientAgencyName</w:t>
-      </w:r>
-      <w:proofErr w:type="spellEnd"/>
-      <w:r>
-        <w:t xml:space="preserve"> </w:t>
-      </w:r>
-      <w:proofErr w:type="spellStart"/>
-      <w:r>
-        <w:t>RecipientAgencyDatPad</w:t>
-      </w:r>
-      <w:proofErr w:type="spellEnd"/>
-      <w:r>
-        <w:t xml:space="preserve"> </w:t>
-      </w:r>
-      <w:proofErr w:type="spellStart"/>
-      <w:r>
-        <w:t>RecipientAgencyAddInfo</w:t>
-      </w:r>
-      <w:proofErr w:type="spellEnd"/>
-      <w:r>
-        <w:t xml:space="preserve"> уведомить Территориальное управление Федерального агентства по управлению государственным имуществом в городе Москве об исполнении настоящего распоряжения в полном объеме.</w:t>
+        <w:rPr>
+          <w:sz w:val="28"/>
+          <w:szCs w:val="28"/>
+        </w:rPr>
+      </w:pPr>
+      <w:r>
+        <w:rPr>
+          <w:sz w:val="28"/>
+          <w:szCs w:val="28"/>
+        </w:rPr>
+        <w:lastRenderedPageBreak/>
+        <w:t>4. BLrecagacDatPad RecipientAgencyName RecipientAgencyDatPad RecipientAgencyAddInfo уведомить Территориальное управление Федерального агентства по управлению государственным имуществом в городе Москве об исполнении настоящего распоряжения в полном объеме.</w:t>
       </w:r>
     </w:p>
     <w:p>
@@ -2189,9 +1702,25 @@
         </w:tabs>
         <w:ind w:firstLine="0"/>
         <w:rPr>
-          <w:sz w:val="24"/>
-        </w:rPr>
-      </w:pPr>
+          <w:sz w:val="28"/>
+          <w:szCs w:val="28"/>
+        </w:rPr>
+      </w:pPr>
+    </w:p>
+    <w:p>
+      <w:pPr>
+        <w:tabs>
+          <w:tab w:val="center" w:pos="709"/>
+          <w:tab w:val="left" w:pos="851"/>
+        </w:tabs>
+        <w:ind w:firstLine="0"/>
+        <w:rPr>
+          <w:sz w:val="28"/>
+          <w:szCs w:val="28"/>
+        </w:rPr>
+      </w:pPr>
+      <w:bookmarkStart w:id="2" w:name="_GoBack"/>
+      <w:bookmarkEnd w:id="2"/>
     </w:p>
     <w:p>
       <w:pPr>
@@ -2202,60 +1731,63 @@
         <w:spacing w:line="240" w:lineRule="auto"/>
         <w:ind w:firstLine="0"/>
         <w:rPr>
-          <w:szCs w:val="26"/>
-        </w:rPr>
-      </w:pPr>
-      <w:r>
-        <w:rPr>
-          <w:szCs w:val="26"/>
-        </w:rPr>
-        <w:t>Заместитель</w:t>
-      </w:r>
-      <w:r>
-        <w:rPr>
-          <w:szCs w:val="26"/>
-        </w:rPr>
-        <w:t xml:space="preserve"> руководителя</w:t>
-      </w:r>
-      <w:r>
-        <w:rPr>
-          <w:szCs w:val="26"/>
+          <w:sz w:val="28"/>
+          <w:szCs w:val="28"/>
+        </w:rPr>
+      </w:pPr>
+      <w:r>
+        <w:rPr>
+          <w:sz w:val="28"/>
+          <w:szCs w:val="28"/>
+        </w:rPr>
+        <w:t>Заместитель руководителя</w:t>
+      </w:r>
+      <w:r>
+        <w:rPr>
+          <w:sz w:val="28"/>
+          <w:szCs w:val="28"/>
         </w:rPr>
         <w:tab/>
       </w:r>
       <w:r>
         <w:rPr>
-          <w:szCs w:val="26"/>
+          <w:sz w:val="28"/>
+          <w:szCs w:val="28"/>
         </w:rPr>
         <w:tab/>
       </w:r>
       <w:r>
         <w:rPr>
-          <w:szCs w:val="26"/>
+          <w:sz w:val="28"/>
+          <w:szCs w:val="28"/>
         </w:rPr>
         <w:tab/>
       </w:r>
       <w:r>
         <w:rPr>
-          <w:szCs w:val="26"/>
+          <w:sz w:val="28"/>
+          <w:szCs w:val="28"/>
         </w:rPr>
         <w:tab/>
       </w:r>
       <w:r>
         <w:rPr>
-          <w:szCs w:val="26"/>
+          <w:sz w:val="28"/>
+          <w:szCs w:val="28"/>
         </w:rPr>
         <w:tab/>
       </w:r>
       <w:r>
         <w:rPr>
-          <w:szCs w:val="26"/>
+          <w:sz w:val="28"/>
+          <w:szCs w:val="28"/>
         </w:rPr>
         <w:tab/>
       </w:r>
       <w:r>
         <w:rPr>
-          <w:szCs w:val="26"/>
+          <w:sz w:val="28"/>
+          <w:szCs w:val="28"/>
         </w:rPr>
         <w:tab/>
         <w:t xml:space="preserve"> </w:t>
@@ -2275,61 +1807,53 @@
       </w:pPr>
       <w:r>
         <w:rPr>
-          <w:szCs w:val="26"/>
-        </w:rPr>
-        <w:t>Территориального управления</w:t>
-      </w:r>
-      <w:r>
-        <w:rPr>
-          <w:szCs w:val="26"/>
-        </w:rPr>
-        <w:t xml:space="preserve"> </w:t>
-      </w:r>
-      <w:r>
-        <w:rPr>
-          <w:szCs w:val="26"/>
+          <w:sz w:val="28"/>
+          <w:szCs w:val="28"/>
+        </w:rPr>
+        <w:t xml:space="preserve">Территориального управления </w:t>
+      </w:r>
+      <w:r>
+        <w:rPr>
+          <w:sz w:val="28"/>
+          <w:szCs w:val="28"/>
         </w:rPr>
         <w:tab/>
       </w:r>
       <w:r>
         <w:rPr>
-          <w:szCs w:val="26"/>
+          <w:sz w:val="28"/>
+          <w:szCs w:val="28"/>
         </w:rPr>
         <w:tab/>
       </w:r>
       <w:r>
         <w:rPr>
-          <w:szCs w:val="26"/>
-        </w:rPr>
-        <w:tab/>
-      </w:r>
-      <w:r>
-        <w:rPr>
-          <w:szCs w:val="26"/>
-        </w:rPr>
-        <w:tab/>
-      </w:r>
-      <w:r>
-        <w:rPr>
-          <w:szCs w:val="26"/>
-        </w:rPr>
-        <w:tab/>
-      </w:r>
-      <w:r>
-        <w:rPr>
-          <w:szCs w:val="26"/>
-        </w:rPr>
-        <w:tab/>
-        <w:t xml:space="preserve">                М.Ю. </w:t>
-      </w:r>
-      <w:proofErr w:type="spellStart"/>
-      <w:r>
-        <w:rPr>
-          <w:szCs w:val="26"/>
-        </w:rPr>
-        <w:t>Егиян</w:t>
-      </w:r>
-      <w:proofErr w:type="spellEnd"/>
+          <w:sz w:val="28"/>
+          <w:szCs w:val="28"/>
+        </w:rPr>
+        <w:t xml:space="preserve">                     </w:t>
+      </w:r>
+      <w:r>
+        <w:rPr>
+          <w:sz w:val="28"/>
+          <w:szCs w:val="28"/>
+        </w:rPr>
+        <w:t xml:space="preserve">                </w:t>
+      </w:r>
+      <w:r>
+        <w:rPr>
+          <w:sz w:val="28"/>
+          <w:szCs w:val="28"/>
+        </w:rPr>
+        <w:t xml:space="preserve">       </w:t>
+      </w:r>
+      <w:r>
+        <w:rPr>
+          <w:sz w:val="28"/>
+          <w:szCs w:val="28"/>
+        </w:rPr>
+        <w:t>М.Ю. Егиян</w:t>
+      </w:r>
       <w:r>
         <w:rPr>
           <w:szCs w:val="26"/>
@@ -2387,7 +1911,7 @@
 </file>
 
 <file path=word/endnotes.xml><?xml version="1.0" encoding="utf-8"?>
-<w:endnotes xmlns:wpc="http://schemas.microsoft.com/office/word/2010/wordprocessingCanvas" xmlns:cx="http://schemas.microsoft.com/office/drawing/2014/chartex" xmlns:cx1="http://schemas.microsoft.com/office/drawing/2015/9/8/chartex" xmlns:cx2="http://schemas.microsoft.com/office/drawing/2015/10/21/chartex" xmlns:cx3="http://schemas.microsoft.com/office/drawing/2016/5/9/chartex" xmlns:cx4="http://schemas.microsoft.com/office/drawing/2016/5/10/chartex" xmlns:cx5="http://schemas.microsoft.com/office/drawing/2016/5/11/chartex" xmlns:cx6="http://schemas.microsoft.com/office/drawing/2016/5/12/chartex" xmlns:cx7="http://schemas.microsoft.com/office/drawing/2016/5/13/chartex" xmlns:cx8="http://schemas.microsoft.com/office/drawing/2016/5/14/chartex" xmlns:mc="http://schemas.openxmlformats.org/markup-compatibility/2006" xmlns:aink="http://schemas.microsoft.com/office/drawing/2016/ink" xmlns:am3d="http://schemas.microsoft.com/office/drawing/2017/model3d" xmlns:o="urn:schemas-microsoft-com:office:office" xmlns:r="http://schemas.openxmlformats.org/officeDocument/2006/relationships" xmlns:m="http://schemas.openxmlformats.org/officeDocument/2006/math" xmlns:v="urn:schemas-microsoft-com:vml" xmlns:wp14="http://schemas.microsoft.com/office/word/2010/wordprocessingDrawing" xmlns:wp="http://schemas.openxmlformats.org/drawingml/2006/wordprocessingDrawing" xmlns:w10="urn:schemas-microsoft-com:office:word" xmlns:w="http://schemas.openxmlformats.org/wordprocessingml/2006/main" xmlns:w14="http://schemas.microsoft.com/office/word/2010/wordml" xmlns:w15="http://schemas.microsoft.com/office/word/2012/wordml" xmlns:w16cid="http://schemas.microsoft.com/office/word/2016/wordml/cid" xmlns:w16se="http://schemas.microsoft.com/office/word/2015/wordml/symex" xmlns:wpg="http://schemas.microsoft.com/office/word/2010/wordprocessingGroup" xmlns:wpi="http://schemas.microsoft.com/office/word/2010/wordprocessingInk" xmlns:wne="http://schemas.microsoft.com/office/word/2006/wordml" xmlns:wps="http://schemas.microsoft.com/office/word/2010/wordprocessingShape" mc:Ignorable="w14 w15 w16se w16cid wp14">
+<w:endnotes xmlns:wpc="http://schemas.microsoft.com/office/word/2010/wordprocessingCanvas" xmlns:mc="http://schemas.openxmlformats.org/markup-compatibility/2006" xmlns:o="urn:schemas-microsoft-com:office:office" xmlns:r="http://schemas.openxmlformats.org/officeDocument/2006/relationships" xmlns:m="http://schemas.openxmlformats.org/officeDocument/2006/math" xmlns:v="urn:schemas-microsoft-com:vml" xmlns:wp14="http://schemas.microsoft.com/office/word/2010/wordprocessingDrawing" xmlns:wp="http://schemas.openxmlformats.org/drawingml/2006/wordprocessingDrawing" xmlns:w10="urn:schemas-microsoft-com:office:word" xmlns:w="http://schemas.openxmlformats.org/wordprocessingml/2006/main" xmlns:w14="http://schemas.microsoft.com/office/word/2010/wordml" xmlns:w15="http://schemas.microsoft.com/office/word/2012/wordml" xmlns:wpg="http://schemas.microsoft.com/office/word/2010/wordprocessingGroup" xmlns:wpi="http://schemas.microsoft.com/office/word/2010/wordprocessingInk" xmlns:wne="http://schemas.microsoft.com/office/word/2006/wordml" xmlns:wps="http://schemas.microsoft.com/office/word/2010/wordprocessingShape" mc:Ignorable="w14 w15 wp14">
   <w:endnote w:type="separator" w:id="-1">
     <w:p>
       <w:pPr>
@@ -2412,7 +1936,7 @@
 </file>
 
 <file path=word/footnotes.xml><?xml version="1.0" encoding="utf-8"?>
-<w:footnotes xmlns:wpc="http://schemas.microsoft.com/office/word/2010/wordprocessingCanvas" xmlns:cx="http://schemas.microsoft.com/office/drawing/2014/chartex" xmlns:cx1="http://schemas.microsoft.com/office/drawing/2015/9/8/chartex" xmlns:cx2="http://schemas.microsoft.com/office/drawing/2015/10/21/chartex" xmlns:cx3="http://schemas.microsoft.com/office/drawing/2016/5/9/chartex" xmlns:cx4="http://schemas.microsoft.com/office/drawing/2016/5/10/chartex" xmlns:cx5="http://schemas.microsoft.com/office/drawing/2016/5/11/chartex" xmlns:cx6="http://schemas.microsoft.com/office/drawing/2016/5/12/chartex" xmlns:cx7="http://schemas.microsoft.com/office/drawing/2016/5/13/chartex" xmlns:cx8="http://schemas.microsoft.com/office/drawing/2016/5/14/chartex" xmlns:mc="http://schemas.openxmlformats.org/markup-compatibility/2006" xmlns:aink="http://schemas.microsoft.com/office/drawing/2016/ink" xmlns:am3d="http://schemas.microsoft.com/office/drawing/2017/model3d" xmlns:o="urn:schemas-microsoft-com:office:office" xmlns:r="http://schemas.openxmlformats.org/officeDocument/2006/relationships" xmlns:m="http://schemas.openxmlformats.org/officeDocument/2006/math" xmlns:v="urn:schemas-microsoft-com:vml" xmlns:wp14="http://schemas.microsoft.com/office/word/2010/wordprocessingDrawing" xmlns:wp="http://schemas.openxmlformats.org/drawingml/2006/wordprocessingDrawing" xmlns:w10="urn:schemas-microsoft-com:office:word" xmlns:w="http://schemas.openxmlformats.org/wordprocessingml/2006/main" xmlns:w14="http://schemas.microsoft.com/office/word/2010/wordml" xmlns:w15="http://schemas.microsoft.com/office/word/2012/wordml" xmlns:w16cid="http://schemas.microsoft.com/office/word/2016/wordml/cid" xmlns:w16se="http://schemas.microsoft.com/office/word/2015/wordml/symex" xmlns:wpg="http://schemas.microsoft.com/office/word/2010/wordprocessingGroup" xmlns:wpi="http://schemas.microsoft.com/office/word/2010/wordprocessingInk" xmlns:wne="http://schemas.microsoft.com/office/word/2006/wordml" xmlns:wps="http://schemas.microsoft.com/office/word/2010/wordprocessingShape" mc:Ignorable="w14 w15 w16se w16cid wp14">
+<w:footnotes xmlns:wpc="http://schemas.microsoft.com/office/word/2010/wordprocessingCanvas" xmlns:mc="http://schemas.openxmlformats.org/markup-compatibility/2006" xmlns:o="urn:schemas-microsoft-com:office:office" xmlns:r="http://schemas.openxmlformats.org/officeDocument/2006/relationships" xmlns:m="http://schemas.openxmlformats.org/officeDocument/2006/math" xmlns:v="urn:schemas-microsoft-com:vml" xmlns:wp14="http://schemas.microsoft.com/office/word/2010/wordprocessingDrawing" xmlns:wp="http://schemas.openxmlformats.org/drawingml/2006/wordprocessingDrawing" xmlns:w10="urn:schemas-microsoft-com:office:word" xmlns:w="http://schemas.openxmlformats.org/wordprocessingml/2006/main" xmlns:w14="http://schemas.microsoft.com/office/word/2010/wordml" xmlns:w15="http://schemas.microsoft.com/office/word/2012/wordml" xmlns:wpg="http://schemas.microsoft.com/office/word/2010/wordprocessingGroup" xmlns:wpi="http://schemas.microsoft.com/office/word/2010/wordprocessingInk" xmlns:wne="http://schemas.microsoft.com/office/word/2006/wordml" xmlns:wps="http://schemas.microsoft.com/office/word/2010/wordprocessingShape" mc:Ignorable="w14 w15 wp14">
   <w:footnote w:type="separator" w:id="-1">
     <w:p>
       <w:pPr>
@@ -2437,7 +1961,7 @@
 </file>
 
 <file path=word/header1.xml><?xml version="1.0" encoding="utf-8"?>
-<w:hdr xmlns:wpc="http://schemas.microsoft.com/office/word/2010/wordprocessingCanvas" xmlns:cx="http://schemas.microsoft.com/office/drawing/2014/chartex" xmlns:cx1="http://schemas.microsoft.com/office/drawing/2015/9/8/chartex" xmlns:cx2="http://schemas.microsoft.com/office/drawing/2015/10/21/chartex" xmlns:cx3="http://schemas.microsoft.com/office/drawing/2016/5/9/chartex" xmlns:cx4="http://schemas.microsoft.com/office/drawing/2016/5/10/chartex" xmlns:cx5="http://schemas.microsoft.com/office/drawing/2016/5/11/chartex" xmlns:cx6="http://schemas.microsoft.com/office/drawing/2016/5/12/chartex" xmlns:cx7="http://schemas.microsoft.com/office/drawing/2016/5/13/chartex" xmlns:cx8="http://schemas.microsoft.com/office/drawing/2016/5/14/chartex" xmlns:mc="http://schemas.openxmlformats.org/markup-compatibility/2006" xmlns:aink="http://schemas.microsoft.com/office/drawing/2016/ink" xmlns:am3d="http://schemas.microsoft.com/office/drawing/2017/model3d" xmlns:o="urn:schemas-microsoft-com:office:office" xmlns:r="http://schemas.openxmlformats.org/officeDocument/2006/relationships" xmlns:m="http://schemas.openxmlformats.org/officeDocument/2006/math" xmlns:v="urn:schemas-microsoft-com:vml" xmlns:wp14="http://schemas.microsoft.com/office/word/2010/wordprocessingDrawing" xmlns:wp="http://schemas.openxmlformats.org/drawingml/2006/wordprocessingDrawing" xmlns:w10="urn:schemas-microsoft-com:office:word" xmlns:w="http://schemas.openxmlformats.org/wordprocessingml/2006/main" xmlns:w14="http://schemas.microsoft.com/office/word/2010/wordml" xmlns:w15="http://schemas.microsoft.com/office/word/2012/wordml" xmlns:w16cid="http://schemas.microsoft.com/office/word/2016/wordml/cid" xmlns:w16se="http://schemas.microsoft.com/office/word/2015/wordml/symex" xmlns:wpg="http://schemas.microsoft.com/office/word/2010/wordprocessingGroup" xmlns:wpi="http://schemas.microsoft.com/office/word/2010/wordprocessingInk" xmlns:wne="http://schemas.microsoft.com/office/word/2006/wordml" xmlns:wps="http://schemas.microsoft.com/office/word/2010/wordprocessingShape" mc:Ignorable="w14 w15 w16se w16cid wp14">
+<w:hdr xmlns:wpc="http://schemas.microsoft.com/office/word/2010/wordprocessingCanvas" xmlns:mc="http://schemas.openxmlformats.org/markup-compatibility/2006" xmlns:o="urn:schemas-microsoft-com:office:office" xmlns:r="http://schemas.openxmlformats.org/officeDocument/2006/relationships" xmlns:m="http://schemas.openxmlformats.org/officeDocument/2006/math" xmlns:v="urn:schemas-microsoft-com:vml" xmlns:wp14="http://schemas.microsoft.com/office/word/2010/wordprocessingDrawing" xmlns:wp="http://schemas.openxmlformats.org/drawingml/2006/wordprocessingDrawing" xmlns:w10="urn:schemas-microsoft-com:office:word" xmlns:w="http://schemas.openxmlformats.org/wordprocessingml/2006/main" xmlns:w14="http://schemas.microsoft.com/office/word/2010/wordml" xmlns:w15="http://schemas.microsoft.com/office/word/2012/wordml" xmlns:wpg="http://schemas.microsoft.com/office/word/2010/wordprocessingGroup" xmlns:wpi="http://schemas.microsoft.com/office/word/2010/wordprocessingInk" xmlns:wne="http://schemas.microsoft.com/office/word/2006/wordml" xmlns:wps="http://schemas.microsoft.com/office/word/2010/wordprocessingShape" mc:Ignorable="w14 w15 wp14">
   <w:p>
     <w:pPr>
       <w:pStyle w:val="a6"/>
@@ -2480,7 +2004,7 @@
 </file>
 
 <file path=word/styles.xml><?xml version="1.0" encoding="utf-8"?>
-<w:styles xmlns:mc="http://schemas.openxmlformats.org/markup-compatibility/2006" xmlns:r="http://schemas.openxmlformats.org/officeDocument/2006/relationships" xmlns:w="http://schemas.openxmlformats.org/wordprocessingml/2006/main" xmlns:w14="http://schemas.microsoft.com/office/word/2010/wordml" xmlns:w15="http://schemas.microsoft.com/office/word/2012/wordml" xmlns:w16cid="http://schemas.microsoft.com/office/word/2016/wordml/cid" xmlns:w16se="http://schemas.microsoft.com/office/word/2015/wordml/symex" mc:Ignorable="w14 w15 w16se w16cid">
+<w:styles xmlns:mc="http://schemas.openxmlformats.org/markup-compatibility/2006" xmlns:r="http://schemas.openxmlformats.org/officeDocument/2006/relationships" xmlns:w="http://schemas.openxmlformats.org/wordprocessingml/2006/main" xmlns:w14="http://schemas.microsoft.com/office/word/2010/wordml" xmlns:w15="http://schemas.microsoft.com/office/word/2012/wordml" mc:Ignorable="w14 w15">
   <w:docDefaults>
     <w:rPrDefault>
       <w:rPr>
@@ -2490,7 +2014,7 @@
     </w:rPrDefault>
     <w:pPrDefault/>
   </w:docDefaults>
-  <w:latentStyles w:defLockedState="0" w:defUIPriority="0" w:defSemiHidden="0" w:defUnhideWhenUsed="0" w:defQFormat="0" w:count="375">
+  <w:latentStyles w:defLockedState="0" w:defUIPriority="0" w:defSemiHidden="0" w:defUnhideWhenUsed="0" w:defQFormat="0" w:count="371">
     <w:lsdException w:name="Normal" w:qFormat="1"/>
     <w:lsdException w:name="heading 1" w:qFormat="1"/>
     <w:lsdException w:name="heading 2" w:semiHidden="1" w:unhideWhenUsed="1" w:qFormat="1"/>
@@ -2853,10 +2377,6 @@
     <w:lsdException w:name="List Table 5 Dark Accent 6" w:uiPriority="50"/>
     <w:lsdException w:name="List Table 6 Colorful Accent 6" w:uiPriority="51"/>
     <w:lsdException w:name="List Table 7 Colorful Accent 6" w:uiPriority="52"/>
-    <w:lsdException w:name="Mention" w:semiHidden="1" w:uiPriority="99" w:unhideWhenUsed="1"/>
-    <w:lsdException w:name="Smart Hyperlink" w:semiHidden="1" w:uiPriority="99" w:unhideWhenUsed="1"/>
-    <w:lsdException w:name="Hashtag" w:semiHidden="1" w:uiPriority="99" w:unhideWhenUsed="1"/>
-    <w:lsdException w:name="Unresolved Mention" w:semiHidden="1" w:uiPriority="99" w:unhideWhenUsed="1"/>
   </w:latentStyles>
   <w:style w:type="paragraph" w:default="1" w:styleId="a">
     <w:name w:val="Normal"/>
@@ -3368,7 +2888,7 @@
 </file>
 
 <file path=customXml/itemProps1.xml><?xml version="1.0" encoding="utf-8"?>
-<ds:datastoreItem xmlns:ds="http://schemas.openxmlformats.org/officeDocument/2006/customXml" ds:itemID="{D30F6145-8218-483C-ADD6-42D88F309035}">
+<ds:datastoreItem xmlns:ds="http://schemas.openxmlformats.org/officeDocument/2006/customXml" ds:itemID="{5849C915-1F67-4234-96C5-0677A90E9402}">
   <ds:schemaRefs>
     <ds:schemaRef ds:uri="http://schemas.openxmlformats.org/officeDocument/2006/bibliography"/>
   </ds:schemaRefs>

--- a/wwwroot/Patterns/RasporVyaNeDvizhka.docx
+++ b/wwwroot/Patterns/RasporVyaNeDvizhka.docx
@@ -1,6 +1,6 @@
 
 <file path=word/document.xml><?xml version="1.0" encoding="utf-8"?>
-<w:document xmlns:wpc="http://schemas.microsoft.com/office/word/2010/wordprocessingCanvas" xmlns:mc="http://schemas.openxmlformats.org/markup-compatibility/2006" xmlns:o="urn:schemas-microsoft-com:office:office" xmlns:r="http://schemas.openxmlformats.org/officeDocument/2006/relationships" xmlns:m="http://schemas.openxmlformats.org/officeDocument/2006/math" xmlns:v="urn:schemas-microsoft-com:vml" xmlns:wp14="http://schemas.microsoft.com/office/word/2010/wordprocessingDrawing" xmlns:wp="http://schemas.openxmlformats.org/drawingml/2006/wordprocessingDrawing" xmlns:w10="urn:schemas-microsoft-com:office:word" xmlns:w="http://schemas.openxmlformats.org/wordprocessingml/2006/main" xmlns:w14="http://schemas.microsoft.com/office/word/2010/wordml" xmlns:w15="http://schemas.microsoft.com/office/word/2012/wordml" xmlns:wpg="http://schemas.microsoft.com/office/word/2010/wordprocessingGroup" xmlns:wpi="http://schemas.microsoft.com/office/word/2010/wordprocessingInk" xmlns:wne="http://schemas.microsoft.com/office/word/2006/wordml" xmlns:wps="http://schemas.microsoft.com/office/word/2010/wordprocessingShape" mc:Ignorable="w14 w15 wp14">
+<w:document xmlns:wpc="http://schemas.microsoft.com/office/word/2010/wordprocessingCanvas" xmlns:cx="http://schemas.microsoft.com/office/drawing/2014/chartex" xmlns:cx1="http://schemas.microsoft.com/office/drawing/2015/9/8/chartex" xmlns:cx2="http://schemas.microsoft.com/office/drawing/2015/10/21/chartex" xmlns:cx3="http://schemas.microsoft.com/office/drawing/2016/5/9/chartex" xmlns:cx4="http://schemas.microsoft.com/office/drawing/2016/5/10/chartex" xmlns:cx5="http://schemas.microsoft.com/office/drawing/2016/5/11/chartex" xmlns:cx6="http://schemas.microsoft.com/office/drawing/2016/5/12/chartex" xmlns:cx7="http://schemas.microsoft.com/office/drawing/2016/5/13/chartex" xmlns:cx8="http://schemas.microsoft.com/office/drawing/2016/5/14/chartex" xmlns:mc="http://schemas.openxmlformats.org/markup-compatibility/2006" xmlns:aink="http://schemas.microsoft.com/office/drawing/2016/ink" xmlns:am3d="http://schemas.microsoft.com/office/drawing/2017/model3d" xmlns:o="urn:schemas-microsoft-com:office:office" xmlns:r="http://schemas.openxmlformats.org/officeDocument/2006/relationships" xmlns:m="http://schemas.openxmlformats.org/officeDocument/2006/math" xmlns:v="urn:schemas-microsoft-com:vml" xmlns:wp14="http://schemas.microsoft.com/office/word/2010/wordprocessingDrawing" xmlns:wp="http://schemas.openxmlformats.org/drawingml/2006/wordprocessingDrawing" xmlns:w10="urn:schemas-microsoft-com:office:word" xmlns:w="http://schemas.openxmlformats.org/wordprocessingml/2006/main" xmlns:w14="http://schemas.microsoft.com/office/word/2010/wordml" xmlns:w15="http://schemas.microsoft.com/office/word/2012/wordml" xmlns:w16cex="http://schemas.microsoft.com/office/word/2018/wordml/cex" xmlns:w16cid="http://schemas.microsoft.com/office/word/2016/wordml/cid" xmlns:w16="http://schemas.microsoft.com/office/word/2018/wordml" xmlns:w16sdtdh="http://schemas.microsoft.com/office/word/2020/wordml/sdtdatahash" xmlns:w16se="http://schemas.microsoft.com/office/word/2015/wordml/symex" xmlns:wpg="http://schemas.microsoft.com/office/word/2010/wordprocessingGroup" xmlns:wpi="http://schemas.microsoft.com/office/word/2010/wordprocessingInk" xmlns:wne="http://schemas.microsoft.com/office/word/2006/wordml" xmlns:wps="http://schemas.microsoft.com/office/word/2010/wordprocessingShape" mc:Ignorable="w14 w15 w16se w16cid w16 w16cex w16sdtdh wp14">
   <w:body>
     <w:p>
       <w:pPr>
@@ -21,7 +21,7 @@
           <w:noProof/>
         </w:rPr>
         <w:drawing>
-          <wp:anchor distT="0" distB="0" distL="114300" distR="114300" simplePos="0" relativeHeight="251659264" behindDoc="0" locked="0" layoutInCell="1" allowOverlap="1" wp14:anchorId="4DFD28B1" wp14:editId="040EF4CF">
+          <wp:anchor distT="0" distB="0" distL="114300" distR="114300" simplePos="0" relativeHeight="251659264" behindDoc="0" locked="0" layoutInCell="1" allowOverlap="1" wp14:anchorId="365E0EE5" wp14:editId="516E3A36">
             <wp:simplePos x="0" y="0"/>
             <wp:positionH relativeFrom="column">
               <wp:posOffset>2771775</wp:posOffset>
@@ -264,7 +264,7 @@
         <mc:AlternateContent>
           <mc:Choice Requires="wps">
             <w:drawing>
-              <wp:anchor distT="4294967295" distB="4294967295" distL="114300" distR="114300" simplePos="0" relativeHeight="251660288" behindDoc="0" locked="0" layoutInCell="1" allowOverlap="1" wp14:anchorId="4CD248E5" wp14:editId="3A434CAA">
+              <wp:anchor distT="4294967295" distB="4294967295" distL="114300" distR="114300" simplePos="0" relativeHeight="251660288" behindDoc="0" locked="0" layoutInCell="1" allowOverlap="1" wp14:anchorId="0CBC0D5A" wp14:editId="2558E01B">
                 <wp:simplePos x="0" y="0"/>
                 <wp:positionH relativeFrom="column">
                   <wp:posOffset>0</wp:posOffset>
@@ -325,7 +325,7 @@
           </mc:Choice>
           <mc:Fallback>
             <w:pict>
-              <v:line w14:anchorId="3C5844D3" id="Line 5" o:spid="_x0000_s1026" style="position:absolute;z-index:251660288;visibility:visible;mso-wrap-style:square;mso-width-percent:0;mso-height-percent:0;mso-wrap-distance-left:9pt;mso-wrap-distance-top:-3e-5mm;mso-wrap-distance-right:9pt;mso-wrap-distance-bottom:-3e-5mm;mso-position-horizontal:absolute;mso-position-horizontal-relative:text;mso-position-vertical:absolute;mso-position-vertical-relative:text;mso-width-percent:0;mso-height-percent:0;mso-width-relative:page;mso-height-relative:page" from="0,9.65pt" to="477.45pt,9.65pt" o:gfxdata="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" strokeweight="4.5pt">
+              <v:line w14:anchorId="34515B74" id="Line 5" o:spid="_x0000_s1026" style="position:absolute;z-index:251660288;visibility:visible;mso-wrap-style:square;mso-width-percent:0;mso-height-percent:0;mso-wrap-distance-left:9pt;mso-wrap-distance-top:-3e-5mm;mso-wrap-distance-right:9pt;mso-wrap-distance-bottom:-3e-5mm;mso-position-horizontal:absolute;mso-position-horizontal-relative:text;mso-position-vertical:absolute;mso-position-vertical-relative:text;mso-width-percent:0;mso-height-percent:0;mso-width-relative:page;mso-height-relative:page" from="0,9.65pt" to="477.45pt,9.65pt" o:gfxdata="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" strokeweight="4.5pt">
                 <v:stroke linestyle="thickThin"/>
               </v:line>
             </w:pict>
@@ -417,7 +417,6 @@
           <w:bCs/>
           <w:sz w:val="24"/>
         </w:rPr>
-        <w:lastRenderedPageBreak/>
         <w:t xml:space="preserve">___________________ </w:t>
       </w:r>
     </w:p>
@@ -436,7 +435,6 @@
           <w:bCs/>
           <w:sz w:val="24"/>
         </w:rPr>
-        <w:lastRenderedPageBreak/>
         <w:t>М о с к в а</w:t>
       </w:r>
     </w:p>
@@ -467,7 +465,6 @@
           <w:bCs/>
           <w:sz w:val="24"/>
         </w:rPr>
-        <w:lastRenderedPageBreak/>
         <w:t>№ _____________</w:t>
       </w:r>
     </w:p>
@@ -498,25 +495,23 @@
         <w:jc w:val="center"/>
         <w:rPr>
           <w:b/>
-          <w:sz w:val="28"/>
-          <w:szCs w:val="28"/>
+          <w:szCs w:val="26"/>
         </w:rPr>
       </w:pPr>
       <w:r>
         <w:rPr>
           <w:b/>
-          <w:sz w:val="28"/>
-          <w:szCs w:val="28"/>
+          <w:szCs w:val="26"/>
         </w:rPr>
         <w:t xml:space="preserve">О закреплении федерального </w:t>
       </w:r>
       <w:bookmarkStart w:id="1" w:name="_Hlk84963383"/>
+      <w:proofErr w:type="spellStart"/>
       <w:r>
         <w:rPr>
           <w:b/>
           <w:color w:val="000000"/>
-          <w:sz w:val="28"/>
-          <w:szCs w:val="28"/>
+          <w:szCs w:val="26"/>
         </w:rPr>
         <w:t>TypeOfProperty</w:t>
       </w:r>
@@ -524,17 +519,16 @@
         <w:rPr>
           <w:b/>
           <w:color w:val="000000"/>
-          <w:sz w:val="28"/>
-          <w:szCs w:val="28"/>
+          <w:szCs w:val="26"/>
           <w:lang w:val="en-US"/>
         </w:rPr>
         <w:t>RodPad</w:t>
       </w:r>
+      <w:proofErr w:type="spellEnd"/>
       <w:r>
         <w:rPr>
           <w:b/>
-          <w:sz w:val="28"/>
-          <w:szCs w:val="28"/>
+          <w:szCs w:val="26"/>
         </w:rPr>
         <w:t xml:space="preserve"> </w:t>
       </w:r>
@@ -542,17 +536,16 @@
       <w:r>
         <w:rPr>
           <w:b/>
-          <w:sz w:val="28"/>
-          <w:szCs w:val="28"/>
+          <w:szCs w:val="26"/>
         </w:rPr>
         <w:t xml:space="preserve">на праве </w:t>
       </w:r>
+      <w:proofErr w:type="spellStart"/>
       <w:r>
         <w:rPr>
           <w:b/>
           <w:color w:val="000000"/>
-          <w:sz w:val="28"/>
-          <w:szCs w:val="28"/>
+          <w:szCs w:val="26"/>
         </w:rPr>
         <w:t>ManageRights</w:t>
       </w:r>
@@ -560,53 +553,53 @@
         <w:rPr>
           <w:b/>
           <w:color w:val="000000"/>
-          <w:sz w:val="28"/>
-          <w:szCs w:val="28"/>
+          <w:szCs w:val="26"/>
           <w:lang w:val="en-US"/>
         </w:rPr>
         <w:t>RodPadTo</w:t>
       </w:r>
+      <w:proofErr w:type="spellEnd"/>
       <w:r>
         <w:rPr>
           <w:b/>
-          <w:sz w:val="28"/>
-          <w:szCs w:val="28"/>
+          <w:szCs w:val="26"/>
         </w:rPr>
         <w:t xml:space="preserve"> за </w:t>
       </w:r>
+      <w:proofErr w:type="spellStart"/>
       <w:r>
         <w:rPr>
           <w:b/>
           <w:color w:val="000000"/>
-          <w:sz w:val="28"/>
-          <w:szCs w:val="28"/>
+          <w:szCs w:val="26"/>
           <w:lang w:val="en-US"/>
         </w:rPr>
         <w:t>RAATvorPad</w:t>
       </w:r>
+      <w:proofErr w:type="spellEnd"/>
       <w:r>
         <w:rPr>
           <w:b/>
-          <w:sz w:val="28"/>
-          <w:szCs w:val="28"/>
-        </w:rPr>
-        <w:t xml:space="preserve"> </w:t>
-      </w:r>
+          <w:szCs w:val="26"/>
+        </w:rPr>
+        <w:t xml:space="preserve"> </w:t>
+      </w:r>
+      <w:proofErr w:type="spellStart"/>
+      <w:proofErr w:type="gramStart"/>
       <w:r>
         <w:rPr>
           <w:b/>
           <w:color w:val="000000"/>
-          <w:sz w:val="28"/>
-          <w:szCs w:val="28"/>
+          <w:szCs w:val="26"/>
         </w:rPr>
         <w:t>RecipientAgency</w:t>
       </w:r>
+      <w:proofErr w:type="spellEnd"/>
       <w:r>
         <w:rPr>
           <w:b/>
           <w:color w:val="000000"/>
-          <w:sz w:val="28"/>
-          <w:szCs w:val="28"/>
+          <w:szCs w:val="26"/>
           <w:lang w:val="en-US"/>
         </w:rPr>
         <w:t>Name</w:t>
@@ -615,21 +608,48 @@
         <w:rPr>
           <w:b/>
           <w:color w:val="000000"/>
-          <w:sz w:val="28"/>
-          <w:szCs w:val="28"/>
-        </w:rPr>
-        <w:t xml:space="preserve">  RecipientAgencyTvorPad RecipientAgency</w:t>
-      </w:r>
+          <w:szCs w:val="26"/>
+        </w:rPr>
+        <w:t xml:space="preserve">  </w:t>
+      </w:r>
+      <w:proofErr w:type="spellStart"/>
       <w:r>
         <w:rPr>
           <w:b/>
           <w:color w:val="000000"/>
-          <w:sz w:val="28"/>
-          <w:szCs w:val="28"/>
+          <w:szCs w:val="26"/>
+        </w:rPr>
+        <w:t>RecipientAgencyTvorPad</w:t>
+      </w:r>
+      <w:proofErr w:type="spellEnd"/>
+      <w:proofErr w:type="gramEnd"/>
+      <w:r>
+        <w:rPr>
+          <w:b/>
+          <w:color w:val="000000"/>
+          <w:szCs w:val="26"/>
+        </w:rPr>
+        <w:t xml:space="preserve"> </w:t>
+      </w:r>
+      <w:proofErr w:type="spellStart"/>
+      <w:r>
+        <w:rPr>
+          <w:b/>
+          <w:color w:val="000000"/>
+          <w:szCs w:val="26"/>
+        </w:rPr>
+        <w:t>RecipientAgency</w:t>
+      </w:r>
+      <w:r>
+        <w:rPr>
+          <w:b/>
+          <w:color w:val="000000"/>
+          <w:szCs w:val="26"/>
           <w:lang w:val="en-US"/>
         </w:rPr>
         <w:t>AddInfo</w:t>
       </w:r>
+      <w:proofErr w:type="spellEnd"/>
     </w:p>
     <w:p>
       <w:pPr>
@@ -638,8 +658,7 @@
         <w:jc w:val="center"/>
         <w:rPr>
           <w:b/>
-          <w:sz w:val="28"/>
-          <w:szCs w:val="28"/>
+          <w:szCs w:val="26"/>
         </w:rPr>
       </w:pPr>
     </w:p>
@@ -651,38 +670,40 @@
         </w:tabs>
         <w:ind w:firstLine="720"/>
         <w:rPr>
-          <w:sz w:val="28"/>
-          <w:szCs w:val="28"/>
+          <w:szCs w:val="26"/>
         </w:rPr>
       </w:pPr>
       <w:r>
         <w:rPr>
-          <w:sz w:val="28"/>
-          <w:szCs w:val="28"/>
+          <w:szCs w:val="26"/>
         </w:rPr>
         <w:t xml:space="preserve">В соответствии со статьями </w:t>
       </w:r>
+      <w:proofErr w:type="spellStart"/>
       <w:r>
         <w:rPr>
           <w:color w:val="000000"/>
-          <w:sz w:val="28"/>
-          <w:szCs w:val="28"/>
+          <w:szCs w:val="26"/>
         </w:rPr>
         <w:t>Articles</w:t>
       </w:r>
-      <w:r>
-        <w:rPr>
-          <w:sz w:val="28"/>
-          <w:szCs w:val="28"/>
+      <w:proofErr w:type="spellEnd"/>
+      <w:r>
+        <w:rPr>
+          <w:szCs w:val="26"/>
         </w:rPr>
         <w:t xml:space="preserve"> Гражданского кодекса Российской Федерации, постановлением Правительства Российской Федерации </w:t>
       </w:r>
       <w:r>
         <w:rPr>
-          <w:sz w:val="28"/>
-          <w:szCs w:val="28"/>
+          <w:szCs w:val="26"/>
         </w:rPr>
         <w:br/>
+      </w:r>
+      <w:r>
+        <w:rPr>
+          <w:szCs w:val="26"/>
+        </w:rPr>
         <w:t xml:space="preserve">от </w:t>
       </w:r>
       <w:smartTag w:uri="urn:schemas-microsoft-com:office:smarttags" w:element="date">
@@ -694,8 +715,7 @@
         </w:smartTagPr>
         <w:r>
           <w:rPr>
-            <w:sz w:val="28"/>
-            <w:szCs w:val="28"/>
+            <w:szCs w:val="26"/>
           </w:rPr>
           <w:t xml:space="preserve">05 июня </w:t>
         </w:r>
@@ -705,34 +725,59 @@
           </w:smartTagPr>
           <w:r>
             <w:rPr>
-              <w:sz w:val="28"/>
-              <w:szCs w:val="28"/>
+              <w:szCs w:val="26"/>
             </w:rPr>
             <w:t>2008 г</w:t>
           </w:r>
         </w:smartTag>
         <w:r>
           <w:rPr>
-            <w:sz w:val="28"/>
-            <w:szCs w:val="28"/>
+            <w:szCs w:val="26"/>
           </w:rPr>
           <w:t>.</w:t>
         </w:r>
       </w:smartTag>
       <w:r>
         <w:rPr>
-          <w:sz w:val="28"/>
-          <w:szCs w:val="28"/>
-        </w:rPr>
-        <w:t xml:space="preserve"> № 432 «О Федеральном агентстве по управлению государственным имуществом», Положением о Территориальном управлении Федерального агентства по управлению государственным имуществом </w:t>
-      </w:r>
-      <w:r>
-        <w:rPr>
-          <w:sz w:val="28"/>
-          <w:szCs w:val="28"/>
-        </w:rPr>
-        <w:br/>
-        <w:t xml:space="preserve">в городе Москве, утвержденным приказом Федерального агентства по управлению государственным имуществом от </w:t>
+          <w:szCs w:val="26"/>
+        </w:rPr>
+        <w:t xml:space="preserve"> № 432 «О Федеральном агентстве по управлению государственным</w:t>
+      </w:r>
+      <w:r>
+        <w:rPr>
+          <w:szCs w:val="26"/>
+        </w:rPr>
+        <w:t xml:space="preserve"> </w:t>
+      </w:r>
+      <w:r>
+        <w:rPr>
+          <w:szCs w:val="26"/>
+        </w:rPr>
+        <w:t>имуществом», Положением о Территориальном управлении Федерального</w:t>
+      </w:r>
+      <w:r>
+        <w:rPr>
+          <w:szCs w:val="26"/>
+        </w:rPr>
+        <w:t xml:space="preserve"> </w:t>
+      </w:r>
+      <w:r>
+        <w:rPr>
+          <w:szCs w:val="26"/>
+        </w:rPr>
+        <w:t>агентства по управлению государственным имуществом в городе Москве, утвержденным приказом Федерального агентства по управлению</w:t>
+      </w:r>
+      <w:r>
+        <w:rPr>
+          <w:szCs w:val="26"/>
+        </w:rPr>
+        <w:t xml:space="preserve"> </w:t>
+      </w:r>
+      <w:r>
+        <w:rPr>
+          <w:szCs w:val="26"/>
+        </w:rPr>
+        <w:t xml:space="preserve">государственным имуществом от </w:t>
       </w:r>
       <w:smartTag w:uri="urn:schemas-microsoft-com:office:smarttags" w:element="date">
         <w:smartTagPr>
@@ -743,8 +788,7 @@
         </w:smartTagPr>
         <w:r>
           <w:rPr>
-            <w:sz w:val="28"/>
-            <w:szCs w:val="28"/>
+            <w:szCs w:val="26"/>
           </w:rPr>
           <w:t xml:space="preserve">05 марта </w:t>
         </w:r>
@@ -754,40 +798,245 @@
           </w:smartTagPr>
           <w:r>
             <w:rPr>
-              <w:sz w:val="28"/>
-              <w:szCs w:val="28"/>
+              <w:szCs w:val="26"/>
             </w:rPr>
             <w:t>2009 г</w:t>
           </w:r>
         </w:smartTag>
         <w:r>
           <w:rPr>
-            <w:sz w:val="28"/>
-            <w:szCs w:val="28"/>
+            <w:szCs w:val="26"/>
           </w:rPr>
           <w:t>.</w:t>
         </w:r>
       </w:smartTag>
       <w:r>
         <w:rPr>
-          <w:sz w:val="28"/>
-          <w:szCs w:val="28"/>
-        </w:rPr>
-        <w:t xml:space="preserve"> № 67, RosImRaspor, с учетом письма от 31 января 2020 г. № ВЯ-08/2882</w:t>
-      </w:r>
-      <w:r>
-        <w:rPr>
-          <w:sz w:val="28"/>
-          <w:szCs w:val="28"/>
+          <w:szCs w:val="26"/>
+        </w:rPr>
+        <w:t xml:space="preserve"> № 67, </w:t>
+      </w:r>
+      <w:proofErr w:type="spellStart"/>
+      <w:r>
+        <w:rPr>
+          <w:szCs w:val="26"/>
+        </w:rPr>
+        <w:t>RosImRaspor</w:t>
+      </w:r>
+      <w:proofErr w:type="spellEnd"/>
+      <w:r>
+        <w:rPr>
+          <w:szCs w:val="26"/>
+        </w:rPr>
+        <w:t>, с учетом письма от 31 января 2020 г. № ВЯ-08/2882</w:t>
+      </w:r>
+      <w:r>
+        <w:rPr>
+          <w:szCs w:val="26"/>
         </w:rPr>
         <w:t>,</w:t>
       </w:r>
       <w:r>
         <w:rPr>
-          <w:sz w:val="28"/>
-          <w:szCs w:val="28"/>
-        </w:rPr>
-        <w:t xml:space="preserve"> на основании обращения WhoAppliedAcronymRodPad WhoAppliedName WhoAppliedRodPad WhoAppliedAddInfo от WhoAppliedDate г. № WhoAppliedNumber, согласия WhoAgreeAcronymRodPad WhoAgreeName WhoAgreeRodPad WhoAgreeAddInfo от WhoAgreeDate г. № WhoAgreeNumber FirstFoivString SecondFoivString: </w:t>
+          <w:szCs w:val="26"/>
+        </w:rPr>
+        <w:t xml:space="preserve"> на основании обращения </w:t>
+      </w:r>
+      <w:proofErr w:type="spellStart"/>
+      <w:r>
+        <w:rPr>
+          <w:szCs w:val="26"/>
+        </w:rPr>
+        <w:t>WhoAppliedAcronymRodPad</w:t>
+      </w:r>
+      <w:proofErr w:type="spellEnd"/>
+      <w:r>
+        <w:rPr>
+          <w:szCs w:val="26"/>
+        </w:rPr>
+        <w:t xml:space="preserve"> </w:t>
+      </w:r>
+      <w:proofErr w:type="spellStart"/>
+      <w:r>
+        <w:rPr>
+          <w:szCs w:val="26"/>
+        </w:rPr>
+        <w:t>WhoAppliedName</w:t>
+      </w:r>
+      <w:proofErr w:type="spellEnd"/>
+      <w:r>
+        <w:rPr>
+          <w:szCs w:val="26"/>
+        </w:rPr>
+        <w:t xml:space="preserve"> </w:t>
+      </w:r>
+      <w:proofErr w:type="spellStart"/>
+      <w:r>
+        <w:rPr>
+          <w:szCs w:val="26"/>
+        </w:rPr>
+        <w:t>WhoAppliedRodPad</w:t>
+      </w:r>
+      <w:proofErr w:type="spellEnd"/>
+      <w:r>
+        <w:rPr>
+          <w:szCs w:val="26"/>
+        </w:rPr>
+        <w:t xml:space="preserve"> </w:t>
+      </w:r>
+      <w:proofErr w:type="spellStart"/>
+      <w:r>
+        <w:rPr>
+          <w:szCs w:val="26"/>
+        </w:rPr>
+        <w:t>WhoAppliedAddInfo</w:t>
+      </w:r>
+      <w:proofErr w:type="spellEnd"/>
+      <w:r>
+        <w:rPr>
+          <w:szCs w:val="26"/>
+        </w:rPr>
+        <w:t xml:space="preserve"> от </w:t>
+      </w:r>
+      <w:proofErr w:type="spellStart"/>
+      <w:r>
+        <w:rPr>
+          <w:szCs w:val="26"/>
+        </w:rPr>
+        <w:t>WhoAppliedDate</w:t>
+      </w:r>
+      <w:proofErr w:type="spellEnd"/>
+      <w:r>
+        <w:rPr>
+          <w:szCs w:val="26"/>
+        </w:rPr>
+        <w:t xml:space="preserve"> г. № </w:t>
+      </w:r>
+      <w:proofErr w:type="spellStart"/>
+      <w:r>
+        <w:rPr>
+          <w:szCs w:val="26"/>
+        </w:rPr>
+        <w:t>WhoAppliedNumber</w:t>
+      </w:r>
+      <w:proofErr w:type="spellEnd"/>
+      <w:r>
+        <w:rPr>
+          <w:szCs w:val="26"/>
+        </w:rPr>
+        <w:t xml:space="preserve">, согласия </w:t>
+      </w:r>
+      <w:proofErr w:type="spellStart"/>
+      <w:r>
+        <w:rPr>
+          <w:szCs w:val="26"/>
+        </w:rPr>
+        <w:t>WhoAgreeAcronymRodPad</w:t>
+      </w:r>
+      <w:proofErr w:type="spellEnd"/>
+      <w:r>
+        <w:rPr>
+          <w:szCs w:val="26"/>
+        </w:rPr>
+        <w:t xml:space="preserve"> </w:t>
+      </w:r>
+      <w:proofErr w:type="spellStart"/>
+      <w:r>
+        <w:rPr>
+          <w:szCs w:val="26"/>
+        </w:rPr>
+        <w:t>WhoAgreeName</w:t>
+      </w:r>
+      <w:proofErr w:type="spellEnd"/>
+      <w:r>
+        <w:rPr>
+          <w:szCs w:val="26"/>
+        </w:rPr>
+        <w:t xml:space="preserve"> </w:t>
+      </w:r>
+      <w:proofErr w:type="spellStart"/>
+      <w:r>
+        <w:rPr>
+          <w:szCs w:val="26"/>
+        </w:rPr>
+        <w:t>WhoAgreeRodPad</w:t>
+      </w:r>
+      <w:proofErr w:type="spellEnd"/>
+      <w:r>
+        <w:rPr>
+          <w:szCs w:val="26"/>
+        </w:rPr>
+        <w:t xml:space="preserve"> </w:t>
+      </w:r>
+      <w:proofErr w:type="spellStart"/>
+      <w:r>
+        <w:rPr>
+          <w:szCs w:val="26"/>
+        </w:rPr>
+        <w:t>WhoAgreeAddInfo</w:t>
+      </w:r>
+      <w:proofErr w:type="spellEnd"/>
+      <w:r>
+        <w:rPr>
+          <w:szCs w:val="26"/>
+        </w:rPr>
+        <w:t xml:space="preserve"> от </w:t>
+      </w:r>
+      <w:proofErr w:type="spellStart"/>
+      <w:r>
+        <w:rPr>
+          <w:szCs w:val="26"/>
+        </w:rPr>
+        <w:t>WhoAgreeDate</w:t>
+      </w:r>
+      <w:proofErr w:type="spellEnd"/>
+      <w:r>
+        <w:rPr>
+          <w:szCs w:val="26"/>
+        </w:rPr>
+        <w:t xml:space="preserve"> г. № </w:t>
+      </w:r>
+      <w:proofErr w:type="spellStart"/>
+      <w:r>
+        <w:rPr>
+          <w:szCs w:val="26"/>
+        </w:rPr>
+        <w:t>WhoAgreeNumber</w:t>
+      </w:r>
+      <w:proofErr w:type="spellEnd"/>
+      <w:r>
+        <w:rPr>
+          <w:szCs w:val="26"/>
+        </w:rPr>
+        <w:t xml:space="preserve"> </w:t>
+      </w:r>
+      <w:proofErr w:type="spellStart"/>
+      <w:r>
+        <w:rPr>
+          <w:szCs w:val="26"/>
+        </w:rPr>
+        <w:t>FirstFoivString</w:t>
+      </w:r>
+      <w:proofErr w:type="spellEnd"/>
+      <w:r>
+        <w:rPr>
+          <w:szCs w:val="26"/>
+        </w:rPr>
+        <w:t xml:space="preserve"> </w:t>
+      </w:r>
+      <w:proofErr w:type="spellStart"/>
+      <w:r>
+        <w:rPr>
+          <w:szCs w:val="26"/>
+        </w:rPr>
+        <w:t>SecondFoivString</w:t>
+      </w:r>
+      <w:proofErr w:type="spellEnd"/>
+      <w:r>
+        <w:rPr>
+          <w:szCs w:val="26"/>
+        </w:rPr>
+        <w:t xml:space="preserve">: </w:t>
       </w:r>
     </w:p>
     <w:p>
@@ -798,132 +1047,211 @@
         </w:tabs>
         <w:ind w:firstLine="709"/>
         <w:rPr>
-          <w:sz w:val="28"/>
-          <w:szCs w:val="28"/>
+          <w:szCs w:val="26"/>
           <w:lang w:val="en-US"/>
         </w:rPr>
       </w:pPr>
       <w:r>
         <w:rPr>
-          <w:sz w:val="28"/>
-          <w:szCs w:val="28"/>
+          <w:szCs w:val="26"/>
           <w:lang w:val="en-US"/>
         </w:rPr>
         <w:t>1.</w:t>
       </w:r>
       <w:r>
         <w:rPr>
-          <w:sz w:val="28"/>
-          <w:szCs w:val="28"/>
+          <w:szCs w:val="26"/>
           <w:lang w:val="en-US"/>
         </w:rPr>
         <w:tab/>
       </w:r>
       <w:r>
         <w:rPr>
-          <w:sz w:val="28"/>
-          <w:szCs w:val="28"/>
+          <w:szCs w:val="26"/>
+          <w:lang w:val="en-US"/>
+        </w:rPr>
+        <w:tab/>
+      </w:r>
+      <w:r>
+        <w:rPr>
+          <w:szCs w:val="26"/>
         </w:rPr>
         <w:t>С</w:t>
       </w:r>
       <w:r>
         <w:rPr>
-          <w:sz w:val="28"/>
-          <w:szCs w:val="28"/>
-          <w:lang w:val="en-US"/>
-        </w:rPr>
-        <w:t xml:space="preserve"> </w:t>
-      </w:r>
-      <w:r>
-        <w:rPr>
-          <w:sz w:val="28"/>
-          <w:szCs w:val="28"/>
+          <w:szCs w:val="26"/>
+          <w:lang w:val="en-US"/>
+        </w:rPr>
+        <w:t xml:space="preserve"> </w:t>
+      </w:r>
+      <w:r>
+        <w:rPr>
+          <w:szCs w:val="26"/>
         </w:rPr>
         <w:t>учетом</w:t>
       </w:r>
       <w:r>
         <w:rPr>
-          <w:sz w:val="28"/>
-          <w:szCs w:val="28"/>
-          <w:lang w:val="en-US"/>
-        </w:rPr>
-        <w:t xml:space="preserve"> </w:t>
-      </w:r>
-      <w:r>
-        <w:rPr>
-          <w:sz w:val="28"/>
-          <w:szCs w:val="28"/>
+          <w:szCs w:val="26"/>
+          <w:lang w:val="en-US"/>
+        </w:rPr>
+        <w:t xml:space="preserve"> </w:t>
+      </w:r>
+      <w:r>
+        <w:rPr>
+          <w:szCs w:val="26"/>
         </w:rPr>
         <w:t>отказа</w:t>
       </w:r>
       <w:r>
         <w:rPr>
-          <w:sz w:val="28"/>
-          <w:szCs w:val="28"/>
-          <w:lang w:val="en-US"/>
-        </w:rPr>
-        <w:t xml:space="preserve"> </w:t>
-      </w:r>
-      <w:r>
-        <w:rPr>
-          <w:sz w:val="28"/>
-          <w:szCs w:val="28"/>
+          <w:szCs w:val="26"/>
+          <w:lang w:val="en-US"/>
+        </w:rPr>
+        <w:t xml:space="preserve"> </w:t>
+      </w:r>
+      <w:r>
+        <w:rPr>
+          <w:szCs w:val="26"/>
         </w:rPr>
         <w:t>от</w:t>
       </w:r>
       <w:r>
         <w:rPr>
-          <w:sz w:val="28"/>
-          <w:szCs w:val="28"/>
-          <w:lang w:val="en-US"/>
-        </w:rPr>
-        <w:t xml:space="preserve"> </w:t>
-      </w:r>
-      <w:r>
-        <w:rPr>
-          <w:sz w:val="28"/>
-          <w:szCs w:val="28"/>
+          <w:szCs w:val="26"/>
+          <w:lang w:val="en-US"/>
+        </w:rPr>
+        <w:t xml:space="preserve"> </w:t>
+      </w:r>
+      <w:r>
+        <w:rPr>
+          <w:szCs w:val="26"/>
         </w:rPr>
         <w:t>права</w:t>
       </w:r>
       <w:r>
         <w:rPr>
-          <w:sz w:val="28"/>
-          <w:szCs w:val="28"/>
-          <w:lang w:val="en-US"/>
-        </w:rPr>
-        <w:t xml:space="preserve"> ManageRightsRodPadFrom TAARodPad TransferAgencyName TransferAgencyRodPad </w:t>
-      </w:r>
-      <w:r>
-        <w:rPr>
-          <w:sz w:val="28"/>
-          <w:szCs w:val="28"/>
-          <w:lang w:val="en-US"/>
-        </w:rPr>
-        <w:t xml:space="preserve">TransferAgencyAddInfo </w:t>
-      </w:r>
-      <w:r>
-        <w:rPr>
-          <w:sz w:val="28"/>
-          <w:szCs w:val="28"/>
+          <w:szCs w:val="26"/>
+          <w:lang w:val="en-US"/>
+        </w:rPr>
+        <w:t xml:space="preserve"> </w:t>
+      </w:r>
+      <w:proofErr w:type="spellStart"/>
+      <w:r>
+        <w:rPr>
+          <w:szCs w:val="26"/>
+          <w:lang w:val="en-US"/>
+        </w:rPr>
+        <w:t>ManageRightsRodPadFrom</w:t>
+      </w:r>
+      <w:proofErr w:type="spellEnd"/>
+      <w:r>
+        <w:rPr>
+          <w:szCs w:val="26"/>
+          <w:lang w:val="en-US"/>
+        </w:rPr>
+        <w:t xml:space="preserve"> </w:t>
+      </w:r>
+      <w:proofErr w:type="spellStart"/>
+      <w:r>
+        <w:rPr>
+          <w:szCs w:val="26"/>
+          <w:lang w:val="en-US"/>
+        </w:rPr>
+        <w:t>TAARodPad</w:t>
+      </w:r>
+      <w:proofErr w:type="spellEnd"/>
+      <w:r>
+        <w:rPr>
+          <w:szCs w:val="26"/>
+          <w:lang w:val="en-US"/>
+        </w:rPr>
+        <w:t xml:space="preserve"> </w:t>
+      </w:r>
+      <w:proofErr w:type="spellStart"/>
+      <w:r>
+        <w:rPr>
+          <w:szCs w:val="26"/>
+          <w:lang w:val="en-US"/>
+        </w:rPr>
+        <w:t>TransferAgencyName</w:t>
+      </w:r>
+      <w:proofErr w:type="spellEnd"/>
+      <w:r>
+        <w:rPr>
+          <w:szCs w:val="26"/>
+          <w:lang w:val="en-US"/>
+        </w:rPr>
+        <w:t xml:space="preserve"> </w:t>
+      </w:r>
+      <w:proofErr w:type="spellStart"/>
+      <w:r>
+        <w:rPr>
+          <w:szCs w:val="26"/>
+          <w:lang w:val="en-US"/>
+        </w:rPr>
+        <w:t>TransferAgencyRodPad</w:t>
+      </w:r>
+      <w:proofErr w:type="spellEnd"/>
+      <w:r>
+        <w:rPr>
+          <w:szCs w:val="26"/>
+          <w:lang w:val="en-US"/>
+        </w:rPr>
+        <w:t xml:space="preserve"> </w:t>
+      </w:r>
+      <w:proofErr w:type="spellStart"/>
+      <w:r>
+        <w:rPr>
+          <w:szCs w:val="26"/>
+          <w:lang w:val="en-US"/>
+        </w:rPr>
+        <w:t>TransferAgencyAddInfo</w:t>
+      </w:r>
+      <w:proofErr w:type="spellEnd"/>
+      <w:r>
+        <w:rPr>
+          <w:szCs w:val="26"/>
+          <w:lang w:val="en-US"/>
+        </w:rPr>
+        <w:t xml:space="preserve"> </w:t>
+      </w:r>
+      <w:r>
+        <w:rPr>
+          <w:szCs w:val="26"/>
           <w:lang w:val="en-US"/>
         </w:rPr>
         <w:t>(</w:t>
       </w:r>
       <w:r>
         <w:rPr>
-          <w:sz w:val="28"/>
-          <w:szCs w:val="28"/>
+          <w:szCs w:val="26"/>
         </w:rPr>
         <w:t>ИНН</w:t>
       </w:r>
       <w:r>
         <w:rPr>
-          <w:sz w:val="28"/>
-          <w:szCs w:val="28"/>
-          <w:lang w:val="en-US"/>
-        </w:rPr>
-        <w:t xml:space="preserve"> TransferAgencyINN):</w:t>
+          <w:szCs w:val="26"/>
+          <w:lang w:val="en-US"/>
+        </w:rPr>
+        <w:t xml:space="preserve"> </w:t>
+      </w:r>
+      <w:proofErr w:type="spellStart"/>
+      <w:r>
+        <w:rPr>
+          <w:szCs w:val="26"/>
+          <w:lang w:val="en-US"/>
+        </w:rPr>
+        <w:t>TransferAgencyINN</w:t>
+      </w:r>
+      <w:proofErr w:type="spellEnd"/>
+      <w:r>
+        <w:rPr>
+          <w:szCs w:val="26"/>
+          <w:lang w:val="en-US"/>
+        </w:rPr>
+        <w:t>):</w:t>
       </w:r>
     </w:p>
     <w:p>
@@ -934,241 +1262,419 @@
         </w:tabs>
         <w:ind w:firstLine="709"/>
         <w:rPr>
-          <w:sz w:val="28"/>
-          <w:szCs w:val="28"/>
+          <w:szCs w:val="26"/>
           <w:lang w:val="en-US"/>
         </w:rPr>
       </w:pPr>
       <w:r>
         <w:rPr>
-          <w:sz w:val="28"/>
-          <w:szCs w:val="28"/>
+          <w:szCs w:val="26"/>
+          <w:lang w:val="en-US"/>
+        </w:rPr>
+        <w:t xml:space="preserve">- </w:t>
+      </w:r>
+      <w:r>
+        <w:rPr>
+          <w:szCs w:val="26"/>
+        </w:rPr>
+        <w:t>прекратить</w:t>
+      </w:r>
+      <w:r>
+        <w:rPr>
+          <w:szCs w:val="26"/>
+          <w:lang w:val="en-US"/>
+        </w:rPr>
+        <w:t xml:space="preserve"> </w:t>
+      </w:r>
+      <w:r>
+        <w:rPr>
+          <w:szCs w:val="26"/>
+        </w:rPr>
+        <w:t>право</w:t>
+      </w:r>
+      <w:r>
+        <w:rPr>
+          <w:szCs w:val="26"/>
+          <w:lang w:val="en-US"/>
+        </w:rPr>
+        <w:t xml:space="preserve"> </w:t>
+      </w:r>
+      <w:proofErr w:type="spellStart"/>
+      <w:r>
+        <w:rPr>
+          <w:szCs w:val="26"/>
+          <w:lang w:val="en-US"/>
+        </w:rPr>
+        <w:t>ManageRightsRodPadFrom</w:t>
+      </w:r>
+      <w:proofErr w:type="spellEnd"/>
+      <w:r>
+        <w:rPr>
+          <w:szCs w:val="26"/>
+          <w:lang w:val="en-US"/>
+        </w:rPr>
+        <w:t xml:space="preserve"> </w:t>
+      </w:r>
+      <w:proofErr w:type="spellStart"/>
+      <w:r>
+        <w:rPr>
+          <w:szCs w:val="26"/>
+          <w:lang w:val="en-US"/>
+        </w:rPr>
+        <w:t>TAARodPad</w:t>
+      </w:r>
+      <w:proofErr w:type="spellEnd"/>
+      <w:r>
+        <w:rPr>
+          <w:szCs w:val="26"/>
+          <w:lang w:val="en-US"/>
+        </w:rPr>
+        <w:t xml:space="preserve"> </w:t>
+      </w:r>
+      <w:proofErr w:type="spellStart"/>
+      <w:r>
+        <w:rPr>
+          <w:szCs w:val="26"/>
+          <w:lang w:val="en-US"/>
+        </w:rPr>
+        <w:t>TransferAgencyName</w:t>
+      </w:r>
+      <w:proofErr w:type="spellEnd"/>
+      <w:r>
+        <w:rPr>
+          <w:szCs w:val="26"/>
+          <w:lang w:val="en-US"/>
+        </w:rPr>
+        <w:t xml:space="preserve"> </w:t>
+      </w:r>
+      <w:proofErr w:type="spellStart"/>
+      <w:r>
+        <w:rPr>
+          <w:szCs w:val="26"/>
+          <w:lang w:val="en-US"/>
+        </w:rPr>
+        <w:t>TransferAgencyRodPad</w:t>
+      </w:r>
+      <w:proofErr w:type="spellEnd"/>
+      <w:r>
+        <w:rPr>
+          <w:szCs w:val="26"/>
+          <w:lang w:val="en-US"/>
+        </w:rPr>
+        <w:t xml:space="preserve"> </w:t>
+      </w:r>
+      <w:proofErr w:type="spellStart"/>
+      <w:r>
+        <w:rPr>
+          <w:szCs w:val="26"/>
+          <w:lang w:val="en-US"/>
+        </w:rPr>
+        <w:t>TransferAgencyAddInfo</w:t>
+      </w:r>
+      <w:proofErr w:type="spellEnd"/>
+      <w:r>
+        <w:rPr>
+          <w:szCs w:val="26"/>
+          <w:lang w:val="en-US"/>
+        </w:rPr>
+        <w:t xml:space="preserve"> (</w:t>
+      </w:r>
+      <w:r>
+        <w:rPr>
+          <w:szCs w:val="26"/>
+        </w:rPr>
+        <w:t>ИНН</w:t>
+      </w:r>
+      <w:r>
+        <w:rPr>
+          <w:szCs w:val="26"/>
+          <w:lang w:val="en-US"/>
+        </w:rPr>
+        <w:t xml:space="preserve"> </w:t>
+      </w:r>
+      <w:proofErr w:type="spellStart"/>
+      <w:r>
+        <w:rPr>
+          <w:szCs w:val="26"/>
+          <w:lang w:val="en-US"/>
+        </w:rPr>
+        <w:t>TransferAgencyINN</w:t>
+      </w:r>
+      <w:proofErr w:type="spellEnd"/>
+      <w:r>
+        <w:rPr>
+          <w:szCs w:val="26"/>
+          <w:lang w:val="en-US"/>
+        </w:rPr>
+        <w:t xml:space="preserve">) </w:t>
+      </w:r>
+      <w:r>
+        <w:rPr>
+          <w:szCs w:val="26"/>
+        </w:rPr>
+        <w:t>и</w:t>
+      </w:r>
+      <w:r>
+        <w:rPr>
+          <w:szCs w:val="26"/>
+          <w:lang w:val="en-US"/>
+        </w:rPr>
+        <w:t xml:space="preserve"> </w:t>
+      </w:r>
+      <w:r>
+        <w:rPr>
+          <w:szCs w:val="26"/>
+        </w:rPr>
+        <w:t>закрепить</w:t>
+      </w:r>
+      <w:r>
+        <w:rPr>
+          <w:szCs w:val="26"/>
+          <w:lang w:val="en-US"/>
+        </w:rPr>
+        <w:t xml:space="preserve"> </w:t>
+      </w:r>
+      <w:r>
+        <w:rPr>
+          <w:szCs w:val="26"/>
+        </w:rPr>
+        <w:t>на</w:t>
+      </w:r>
+      <w:r>
+        <w:rPr>
+          <w:szCs w:val="26"/>
+          <w:lang w:val="en-US"/>
+        </w:rPr>
+        <w:t xml:space="preserve"> </w:t>
+      </w:r>
+      <w:r>
+        <w:rPr>
+          <w:szCs w:val="26"/>
+        </w:rPr>
+        <w:t>праве</w:t>
+      </w:r>
+      <w:r>
+        <w:rPr>
+          <w:szCs w:val="26"/>
+          <w:lang w:val="en-US"/>
+        </w:rPr>
+        <w:t xml:space="preserve"> </w:t>
+      </w:r>
+      <w:proofErr w:type="spellStart"/>
+      <w:r>
+        <w:rPr>
+          <w:szCs w:val="26"/>
+          <w:lang w:val="en-US"/>
+        </w:rPr>
+        <w:t>ManageRightsRodPadTo</w:t>
+      </w:r>
+      <w:proofErr w:type="spellEnd"/>
+      <w:r>
+        <w:rPr>
+          <w:szCs w:val="26"/>
+          <w:lang w:val="en-US"/>
+        </w:rPr>
+        <w:t xml:space="preserve"> </w:t>
+      </w:r>
+      <w:r>
+        <w:rPr>
+          <w:szCs w:val="26"/>
+        </w:rPr>
+        <w:t>за</w:t>
+      </w:r>
+      <w:r>
+        <w:rPr>
+          <w:szCs w:val="26"/>
+          <w:lang w:val="en-US"/>
+        </w:rPr>
+        <w:t xml:space="preserve"> </w:t>
+      </w:r>
+      <w:proofErr w:type="spellStart"/>
+      <w:r>
+        <w:rPr>
+          <w:szCs w:val="26"/>
+          <w:lang w:val="en-US"/>
+        </w:rPr>
+        <w:t>RAATvorPad</w:t>
+      </w:r>
+      <w:proofErr w:type="spellEnd"/>
+      <w:r>
+        <w:rPr>
+          <w:szCs w:val="26"/>
+          <w:lang w:val="en-US"/>
+        </w:rPr>
+        <w:t xml:space="preserve"> </w:t>
+      </w:r>
+      <w:proofErr w:type="spellStart"/>
+      <w:proofErr w:type="gramStart"/>
+      <w:r>
+        <w:rPr>
+          <w:szCs w:val="26"/>
           <w:lang w:val="en-US"/>
         </w:rPr>
         <w:lastRenderedPageBreak/>
-        <w:t xml:space="preserve">- </w:t>
-      </w:r>
-      <w:r>
-        <w:rPr>
-          <w:sz w:val="28"/>
-          <w:szCs w:val="28"/>
-        </w:rPr>
-        <w:t>прекратить</w:t>
-      </w:r>
-      <w:r>
-        <w:rPr>
-          <w:sz w:val="28"/>
-          <w:szCs w:val="28"/>
-          <w:lang w:val="en-US"/>
-        </w:rPr>
-        <w:t xml:space="preserve"> </w:t>
-      </w:r>
-      <w:r>
-        <w:rPr>
-          <w:sz w:val="28"/>
-          <w:szCs w:val="28"/>
-        </w:rPr>
-        <w:t>право</w:t>
-      </w:r>
-      <w:r>
-        <w:rPr>
-          <w:sz w:val="28"/>
-          <w:szCs w:val="28"/>
-          <w:lang w:val="en-US"/>
-        </w:rPr>
-        <w:t xml:space="preserve"> ManageRightsRodPadFrom TAARodPad TransferAgencyName TransferAgencyRodPad TransferAgencyAddInfo (</w:t>
-      </w:r>
-      <w:r>
-        <w:rPr>
-          <w:sz w:val="28"/>
-          <w:szCs w:val="28"/>
+        <w:t>RecipientAgencyName</w:t>
+      </w:r>
+      <w:proofErr w:type="spellEnd"/>
+      <w:r>
+        <w:rPr>
+          <w:szCs w:val="26"/>
+          <w:lang w:val="en-US"/>
+        </w:rPr>
+        <w:t xml:space="preserve">  </w:t>
+      </w:r>
+      <w:proofErr w:type="spellStart"/>
+      <w:r>
+        <w:rPr>
+          <w:szCs w:val="26"/>
+          <w:lang w:val="en-US"/>
+        </w:rPr>
+        <w:t>RecipientAgencyTvorPad</w:t>
+      </w:r>
+      <w:proofErr w:type="spellEnd"/>
+      <w:proofErr w:type="gramEnd"/>
+      <w:r>
+        <w:rPr>
+          <w:szCs w:val="26"/>
+          <w:lang w:val="en-US"/>
+        </w:rPr>
+        <w:t xml:space="preserve"> </w:t>
+      </w:r>
+      <w:proofErr w:type="spellStart"/>
+      <w:r>
+        <w:rPr>
+          <w:szCs w:val="26"/>
+          <w:lang w:val="en-US"/>
+        </w:rPr>
+        <w:t>RecipientAgencyAddInfo</w:t>
+      </w:r>
+      <w:proofErr w:type="spellEnd"/>
+      <w:r>
+        <w:rPr>
+          <w:szCs w:val="26"/>
+          <w:lang w:val="en-US"/>
+        </w:rPr>
+        <w:t xml:space="preserve"> (</w:t>
+      </w:r>
+      <w:r>
+        <w:rPr>
+          <w:szCs w:val="26"/>
         </w:rPr>
         <w:t>ИНН</w:t>
       </w:r>
       <w:r>
         <w:rPr>
-          <w:sz w:val="28"/>
-          <w:szCs w:val="28"/>
-          <w:lang w:val="en-US"/>
-        </w:rPr>
-        <w:t xml:space="preserve"> TransferAgencyINN) </w:t>
-      </w:r>
-      <w:r>
-        <w:rPr>
-          <w:sz w:val="28"/>
-          <w:szCs w:val="28"/>
-        </w:rPr>
-        <w:t>и</w:t>
-      </w:r>
-      <w:r>
-        <w:rPr>
-          <w:sz w:val="28"/>
-          <w:szCs w:val="28"/>
-          <w:lang w:val="en-US"/>
-        </w:rPr>
-        <w:t xml:space="preserve"> </w:t>
-      </w:r>
-      <w:r>
-        <w:rPr>
-          <w:sz w:val="28"/>
-          <w:szCs w:val="28"/>
-        </w:rPr>
-        <w:t>закрепить</w:t>
-      </w:r>
-      <w:r>
-        <w:rPr>
-          <w:sz w:val="28"/>
-          <w:szCs w:val="28"/>
-          <w:lang w:val="en-US"/>
-        </w:rPr>
-        <w:t xml:space="preserve"> </w:t>
-      </w:r>
-      <w:r>
-        <w:rPr>
-          <w:sz w:val="28"/>
-          <w:szCs w:val="28"/>
-        </w:rPr>
-        <w:t>на</w:t>
-      </w:r>
-      <w:r>
-        <w:rPr>
-          <w:sz w:val="28"/>
-          <w:szCs w:val="28"/>
-          <w:lang w:val="en-US"/>
-        </w:rPr>
-        <w:t xml:space="preserve"> </w:t>
-      </w:r>
-      <w:r>
-        <w:rPr>
-          <w:sz w:val="28"/>
-          <w:szCs w:val="28"/>
-        </w:rPr>
-        <w:t>праве</w:t>
-      </w:r>
-      <w:r>
-        <w:rPr>
-          <w:sz w:val="28"/>
-          <w:szCs w:val="28"/>
-          <w:lang w:val="en-US"/>
-        </w:rPr>
-        <w:t xml:space="preserve"> ManageRightsRodPadTo </w:t>
-      </w:r>
-      <w:r>
-        <w:rPr>
-          <w:sz w:val="28"/>
-          <w:szCs w:val="28"/>
-        </w:rPr>
-        <w:t>за</w:t>
-      </w:r>
-      <w:r>
-        <w:rPr>
-          <w:sz w:val="28"/>
-          <w:szCs w:val="28"/>
-          <w:lang w:val="en-US"/>
-        </w:rPr>
-        <w:t xml:space="preserve"> RAATvorPad RecipientAgencyName  RecipientAgencyTvorPad RecipientAgencyAddInfo (</w:t>
-      </w:r>
-      <w:r>
-        <w:rPr>
-          <w:sz w:val="28"/>
-          <w:szCs w:val="28"/>
-        </w:rPr>
-        <w:t>ИНН</w:t>
-      </w:r>
-      <w:r>
-        <w:rPr>
-          <w:sz w:val="28"/>
-          <w:szCs w:val="28"/>
-          <w:lang w:val="en-US"/>
-        </w:rPr>
-        <w:t xml:space="preserve"> RecipientAgencyINN) </w:t>
-      </w:r>
-      <w:r>
-        <w:rPr>
-          <w:sz w:val="28"/>
-          <w:szCs w:val="28"/>
+          <w:szCs w:val="26"/>
+          <w:lang w:val="en-US"/>
+        </w:rPr>
+        <w:t xml:space="preserve"> </w:t>
+      </w:r>
+      <w:proofErr w:type="spellStart"/>
+      <w:r>
+        <w:rPr>
+          <w:szCs w:val="26"/>
+          <w:lang w:val="en-US"/>
+        </w:rPr>
+        <w:t>RecipientAgencyINN</w:t>
+      </w:r>
+      <w:proofErr w:type="spellEnd"/>
+      <w:r>
+        <w:rPr>
+          <w:szCs w:val="26"/>
+          <w:lang w:val="en-US"/>
+        </w:rPr>
+        <w:t xml:space="preserve">) </w:t>
+      </w:r>
+      <w:r>
+        <w:rPr>
+          <w:szCs w:val="26"/>
         </w:rPr>
         <w:t>федеральное</w:t>
       </w:r>
       <w:r>
         <w:rPr>
-          <w:sz w:val="28"/>
-          <w:szCs w:val="28"/>
-          <w:lang w:val="en-US"/>
-        </w:rPr>
-        <w:t xml:space="preserve"> TypeOfPropertyImPad </w:t>
-      </w:r>
-      <w:r>
-        <w:rPr>
-          <w:sz w:val="28"/>
-          <w:szCs w:val="28"/>
+          <w:szCs w:val="26"/>
+          <w:lang w:val="en-US"/>
+        </w:rPr>
+        <w:t xml:space="preserve"> </w:t>
+      </w:r>
+      <w:proofErr w:type="spellStart"/>
+      <w:r>
+        <w:rPr>
+          <w:szCs w:val="26"/>
+          <w:lang w:val="en-US"/>
+        </w:rPr>
+        <w:t>TypeOfPropertyImPad</w:t>
+      </w:r>
+      <w:proofErr w:type="spellEnd"/>
+      <w:r>
+        <w:rPr>
+          <w:szCs w:val="26"/>
+          <w:lang w:val="en-US"/>
+        </w:rPr>
+        <w:t xml:space="preserve"> </w:t>
+      </w:r>
+      <w:r>
+        <w:rPr>
+          <w:szCs w:val="26"/>
         </w:rPr>
         <w:t>согласно</w:t>
       </w:r>
       <w:r>
         <w:rPr>
-          <w:sz w:val="28"/>
-          <w:szCs w:val="28"/>
-          <w:lang w:val="en-US"/>
-        </w:rPr>
-        <w:t xml:space="preserve"> </w:t>
-      </w:r>
-      <w:r>
-        <w:rPr>
-          <w:sz w:val="28"/>
-          <w:szCs w:val="28"/>
+          <w:szCs w:val="26"/>
+          <w:lang w:val="en-US"/>
+        </w:rPr>
+        <w:t xml:space="preserve"> </w:t>
+      </w:r>
+      <w:r>
+        <w:rPr>
+          <w:szCs w:val="26"/>
         </w:rPr>
         <w:t>приложению</w:t>
       </w:r>
       <w:r>
         <w:rPr>
-          <w:sz w:val="28"/>
-          <w:szCs w:val="28"/>
-          <w:lang w:val="en-US"/>
-        </w:rPr>
-        <w:t xml:space="preserve"> </w:t>
-      </w:r>
-      <w:r>
-        <w:rPr>
-          <w:sz w:val="28"/>
-          <w:szCs w:val="28"/>
+          <w:szCs w:val="26"/>
+          <w:lang w:val="en-US"/>
+        </w:rPr>
+        <w:t xml:space="preserve"> </w:t>
+      </w:r>
+      <w:r>
+        <w:rPr>
+          <w:szCs w:val="26"/>
         </w:rPr>
         <w:t>к</w:t>
       </w:r>
       <w:r>
         <w:rPr>
-          <w:sz w:val="28"/>
-          <w:szCs w:val="28"/>
-          <w:lang w:val="en-US"/>
-        </w:rPr>
-        <w:t xml:space="preserve"> </w:t>
-      </w:r>
-      <w:r>
-        <w:rPr>
-          <w:sz w:val="28"/>
-          <w:szCs w:val="28"/>
+          <w:szCs w:val="26"/>
+          <w:lang w:val="en-US"/>
+        </w:rPr>
+        <w:t xml:space="preserve"> </w:t>
+      </w:r>
+      <w:r>
+        <w:rPr>
+          <w:szCs w:val="26"/>
         </w:rPr>
         <w:t>настоящему</w:t>
       </w:r>
       <w:r>
         <w:rPr>
-          <w:sz w:val="28"/>
-          <w:szCs w:val="28"/>
-          <w:lang w:val="en-US"/>
-        </w:rPr>
-        <w:t xml:space="preserve"> </w:t>
-      </w:r>
-      <w:r>
-        <w:rPr>
-          <w:sz w:val="28"/>
-          <w:szCs w:val="28"/>
+          <w:szCs w:val="26"/>
+          <w:lang w:val="en-US"/>
+        </w:rPr>
+        <w:t xml:space="preserve"> </w:t>
+      </w:r>
+      <w:r>
+        <w:rPr>
+          <w:szCs w:val="26"/>
         </w:rPr>
         <w:t>распоряжению</w:t>
       </w:r>
       <w:r>
         <w:rPr>
-          <w:sz w:val="28"/>
-          <w:szCs w:val="28"/>
+          <w:szCs w:val="26"/>
           <w:lang w:val="en-US"/>
         </w:rPr>
         <w:t xml:space="preserve">. </w:t>
@@ -1182,255 +1688,379 @@
         </w:tabs>
         <w:ind w:firstLine="709"/>
         <w:rPr>
-          <w:sz w:val="28"/>
-          <w:szCs w:val="28"/>
+          <w:szCs w:val="26"/>
           <w:lang w:val="en-US"/>
         </w:rPr>
       </w:pPr>
       <w:r>
         <w:rPr>
-          <w:sz w:val="28"/>
-          <w:szCs w:val="28"/>
-          <w:lang w:val="en-US"/>
-        </w:rPr>
-        <w:t xml:space="preserve">2. BLtranagacDatPad TransferAgencyName TransferAgencyDatPad TransferAgencyAddInfo </w:t>
-      </w:r>
-      <w:r>
-        <w:rPr>
-          <w:sz w:val="28"/>
-          <w:szCs w:val="28"/>
+          <w:szCs w:val="26"/>
+          <w:lang w:val="en-US"/>
+        </w:rPr>
+        <w:t>2.</w:t>
+      </w:r>
+      <w:r>
+        <w:rPr>
+          <w:szCs w:val="26"/>
+          <w:lang w:val="en-US"/>
+        </w:rPr>
+        <w:tab/>
+      </w:r>
+      <w:r>
+        <w:rPr>
+          <w:szCs w:val="26"/>
+          <w:lang w:val="en-US"/>
+        </w:rPr>
+        <w:tab/>
+      </w:r>
+      <w:proofErr w:type="spellStart"/>
+      <w:r>
+        <w:rPr>
+          <w:szCs w:val="26"/>
+          <w:lang w:val="en-US"/>
+        </w:rPr>
+        <w:t>BLtranagacDatPad</w:t>
+      </w:r>
+      <w:proofErr w:type="spellEnd"/>
+      <w:r>
+        <w:rPr>
+          <w:szCs w:val="26"/>
+          <w:lang w:val="en-US"/>
+        </w:rPr>
+        <w:t xml:space="preserve"> </w:t>
+      </w:r>
+      <w:proofErr w:type="spellStart"/>
+      <w:r>
+        <w:rPr>
+          <w:szCs w:val="26"/>
+          <w:lang w:val="en-US"/>
+        </w:rPr>
+        <w:t>TransferAgencyName</w:t>
+      </w:r>
+      <w:proofErr w:type="spellEnd"/>
+      <w:r>
+        <w:rPr>
+          <w:szCs w:val="26"/>
+          <w:lang w:val="en-US"/>
+        </w:rPr>
+        <w:t xml:space="preserve"> </w:t>
+      </w:r>
+      <w:proofErr w:type="spellStart"/>
+      <w:r>
+        <w:rPr>
+          <w:szCs w:val="26"/>
+          <w:lang w:val="en-US"/>
+        </w:rPr>
+        <w:t>TransferAgencyDatPad</w:t>
+      </w:r>
+      <w:proofErr w:type="spellEnd"/>
+      <w:r>
+        <w:rPr>
+          <w:szCs w:val="26"/>
+          <w:lang w:val="en-US"/>
+        </w:rPr>
+        <w:t xml:space="preserve"> </w:t>
+      </w:r>
+      <w:proofErr w:type="spellStart"/>
+      <w:r>
+        <w:rPr>
+          <w:szCs w:val="26"/>
+          <w:lang w:val="en-US"/>
+        </w:rPr>
+        <w:t>TransferAgencyAddInfo</w:t>
+      </w:r>
+      <w:proofErr w:type="spellEnd"/>
+      <w:r>
+        <w:rPr>
+          <w:szCs w:val="26"/>
+          <w:lang w:val="en-US"/>
+        </w:rPr>
+        <w:t xml:space="preserve"> </w:t>
+      </w:r>
+      <w:r>
+        <w:rPr>
+          <w:szCs w:val="26"/>
         </w:rPr>
         <w:t>в</w:t>
       </w:r>
       <w:r>
         <w:rPr>
-          <w:sz w:val="28"/>
-          <w:szCs w:val="28"/>
-          <w:lang w:val="en-US"/>
-        </w:rPr>
-        <w:t xml:space="preserve"> </w:t>
-      </w:r>
-      <w:r>
-        <w:rPr>
-          <w:sz w:val="28"/>
-          <w:szCs w:val="28"/>
+          <w:szCs w:val="26"/>
+          <w:lang w:val="en-US"/>
+        </w:rPr>
+        <w:t xml:space="preserve"> </w:t>
+      </w:r>
+      <w:r>
+        <w:rPr>
+          <w:szCs w:val="26"/>
         </w:rPr>
         <w:t>установленном</w:t>
       </w:r>
       <w:r>
         <w:rPr>
-          <w:sz w:val="28"/>
-          <w:szCs w:val="28"/>
-          <w:lang w:val="en-US"/>
-        </w:rPr>
-        <w:t xml:space="preserve"> </w:t>
-      </w:r>
-      <w:r>
-        <w:rPr>
-          <w:sz w:val="28"/>
-          <w:szCs w:val="28"/>
+          <w:szCs w:val="26"/>
+          <w:lang w:val="en-US"/>
+        </w:rPr>
+        <w:t xml:space="preserve"> </w:t>
+      </w:r>
+      <w:r>
+        <w:rPr>
+          <w:szCs w:val="26"/>
         </w:rPr>
         <w:t>порядке</w:t>
       </w:r>
       <w:r>
         <w:rPr>
-          <w:sz w:val="28"/>
-          <w:szCs w:val="28"/>
-          <w:lang w:val="en-US"/>
-        </w:rPr>
-        <w:t xml:space="preserve"> </w:t>
-      </w:r>
-      <w:r>
-        <w:rPr>
-          <w:sz w:val="28"/>
-          <w:szCs w:val="28"/>
+          <w:szCs w:val="26"/>
+          <w:lang w:val="en-US"/>
+        </w:rPr>
+        <w:t xml:space="preserve"> </w:t>
+      </w:r>
+      <w:r>
+        <w:rPr>
+          <w:szCs w:val="26"/>
         </w:rPr>
         <w:t>передать</w:t>
       </w:r>
       <w:r>
         <w:rPr>
-          <w:sz w:val="28"/>
-          <w:szCs w:val="28"/>
+          <w:szCs w:val="26"/>
           <w:lang w:val="en-US"/>
         </w:rPr>
         <w:t xml:space="preserve">, </w:t>
       </w:r>
       <w:r>
         <w:rPr>
-          <w:sz w:val="28"/>
-          <w:szCs w:val="28"/>
+          <w:szCs w:val="26"/>
         </w:rPr>
         <w:t>а</w:t>
       </w:r>
       <w:r>
         <w:rPr>
-          <w:sz w:val="28"/>
-          <w:szCs w:val="28"/>
-          <w:lang w:val="en-US"/>
-        </w:rPr>
-        <w:t xml:space="preserve"> RAADatPad RecipientAgencyName RecipientAgencyDatPad RecipientAgencyAddInfo </w:t>
-      </w:r>
-      <w:r>
-        <w:rPr>
-          <w:sz w:val="28"/>
-          <w:szCs w:val="28"/>
+          <w:szCs w:val="26"/>
+          <w:lang w:val="en-US"/>
+        </w:rPr>
+        <w:t xml:space="preserve"> </w:t>
+      </w:r>
+      <w:proofErr w:type="spellStart"/>
+      <w:r>
+        <w:rPr>
+          <w:szCs w:val="26"/>
+          <w:lang w:val="en-US"/>
+        </w:rPr>
+        <w:t>RAADatPad</w:t>
+      </w:r>
+      <w:proofErr w:type="spellEnd"/>
+      <w:r>
+        <w:rPr>
+          <w:szCs w:val="26"/>
+          <w:lang w:val="en-US"/>
+        </w:rPr>
+        <w:t xml:space="preserve"> </w:t>
+      </w:r>
+      <w:proofErr w:type="spellStart"/>
+      <w:r>
+        <w:rPr>
+          <w:szCs w:val="26"/>
+          <w:lang w:val="en-US"/>
+        </w:rPr>
+        <w:t>RecipientAgencyName</w:t>
+      </w:r>
+      <w:proofErr w:type="spellEnd"/>
+      <w:r>
+        <w:rPr>
+          <w:szCs w:val="26"/>
+          <w:lang w:val="en-US"/>
+        </w:rPr>
+        <w:t xml:space="preserve"> </w:t>
+      </w:r>
+      <w:proofErr w:type="spellStart"/>
+      <w:r>
+        <w:rPr>
+          <w:szCs w:val="26"/>
+          <w:lang w:val="en-US"/>
+        </w:rPr>
+        <w:t>RecipientAgencyDatPad</w:t>
+      </w:r>
+      <w:proofErr w:type="spellEnd"/>
+      <w:r>
+        <w:rPr>
+          <w:szCs w:val="26"/>
+          <w:lang w:val="en-US"/>
+        </w:rPr>
+        <w:t xml:space="preserve"> </w:t>
+      </w:r>
+      <w:proofErr w:type="spellStart"/>
+      <w:r>
+        <w:rPr>
+          <w:szCs w:val="26"/>
+          <w:lang w:val="en-US"/>
+        </w:rPr>
+        <w:t>RecipientAgencyAddInfo</w:t>
+      </w:r>
+      <w:proofErr w:type="spellEnd"/>
+      <w:r>
+        <w:rPr>
+          <w:szCs w:val="26"/>
+          <w:lang w:val="en-US"/>
+        </w:rPr>
+        <w:t xml:space="preserve"> </w:t>
+      </w:r>
+      <w:r>
+        <w:rPr>
+          <w:szCs w:val="26"/>
         </w:rPr>
         <w:t>принять</w:t>
       </w:r>
       <w:r>
         <w:rPr>
-          <w:sz w:val="28"/>
-          <w:szCs w:val="28"/>
-          <w:lang w:val="en-US"/>
-        </w:rPr>
-        <w:t xml:space="preserve"> </w:t>
-      </w:r>
-      <w:r>
-        <w:rPr>
-          <w:sz w:val="28"/>
-          <w:szCs w:val="28"/>
+          <w:szCs w:val="26"/>
+          <w:lang w:val="en-US"/>
+        </w:rPr>
+        <w:t xml:space="preserve"> </w:t>
+      </w:r>
+      <w:r>
+        <w:rPr>
+          <w:szCs w:val="26"/>
         </w:rPr>
         <w:t>по</w:t>
       </w:r>
       <w:r>
         <w:rPr>
-          <w:sz w:val="28"/>
-          <w:szCs w:val="28"/>
-          <w:lang w:val="en-US"/>
-        </w:rPr>
-        <w:t xml:space="preserve"> </w:t>
-      </w:r>
-      <w:r>
-        <w:rPr>
-          <w:sz w:val="28"/>
-          <w:szCs w:val="28"/>
+          <w:szCs w:val="26"/>
+          <w:lang w:val="en-US"/>
+        </w:rPr>
+        <w:t xml:space="preserve"> </w:t>
+      </w:r>
+      <w:r>
+        <w:rPr>
+          <w:szCs w:val="26"/>
         </w:rPr>
         <w:t>акту</w:t>
       </w:r>
       <w:r>
         <w:rPr>
-          <w:sz w:val="28"/>
-          <w:szCs w:val="28"/>
-          <w:lang w:val="en-US"/>
-        </w:rPr>
-        <w:t xml:space="preserve"> </w:t>
-      </w:r>
-      <w:r>
-        <w:rPr>
-          <w:sz w:val="28"/>
-          <w:szCs w:val="28"/>
+          <w:szCs w:val="26"/>
+          <w:lang w:val="en-US"/>
+        </w:rPr>
+        <w:t xml:space="preserve"> </w:t>
+      </w:r>
+      <w:r>
+        <w:rPr>
+          <w:szCs w:val="26"/>
         </w:rPr>
         <w:t>приема</w:t>
       </w:r>
       <w:r>
         <w:rPr>
-          <w:sz w:val="28"/>
-          <w:szCs w:val="28"/>
+          <w:szCs w:val="26"/>
           <w:lang w:val="en-US"/>
         </w:rPr>
         <w:t>-</w:t>
       </w:r>
       <w:r>
         <w:rPr>
-          <w:sz w:val="28"/>
-          <w:szCs w:val="28"/>
+          <w:szCs w:val="26"/>
         </w:rPr>
         <w:t>передачи</w:t>
       </w:r>
       <w:r>
         <w:rPr>
-          <w:sz w:val="28"/>
-          <w:szCs w:val="28"/>
-          <w:lang w:val="en-US"/>
-        </w:rPr>
-        <w:t xml:space="preserve"> </w:t>
-      </w:r>
-      <w:r>
-        <w:rPr>
-          <w:sz w:val="28"/>
-          <w:szCs w:val="28"/>
+          <w:szCs w:val="26"/>
+          <w:lang w:val="en-US"/>
+        </w:rPr>
+        <w:t xml:space="preserve"> </w:t>
+      </w:r>
+      <w:r>
+        <w:rPr>
+          <w:szCs w:val="26"/>
         </w:rPr>
         <w:t>федеральное</w:t>
       </w:r>
       <w:r>
         <w:rPr>
-          <w:sz w:val="28"/>
-          <w:szCs w:val="28"/>
-          <w:lang w:val="en-US"/>
-        </w:rPr>
-        <w:t xml:space="preserve"> TypeOfPropertyImPad, </w:t>
-      </w:r>
-      <w:r>
-        <w:rPr>
-          <w:sz w:val="28"/>
-          <w:szCs w:val="28"/>
+          <w:szCs w:val="26"/>
+          <w:lang w:val="en-US"/>
+        </w:rPr>
+        <w:t xml:space="preserve"> </w:t>
+      </w:r>
+      <w:proofErr w:type="spellStart"/>
+      <w:r>
+        <w:rPr>
+          <w:szCs w:val="26"/>
+          <w:lang w:val="en-US"/>
+        </w:rPr>
+        <w:t>TypeOfPropertyImPad</w:t>
+      </w:r>
+      <w:proofErr w:type="spellEnd"/>
+      <w:r>
+        <w:rPr>
+          <w:szCs w:val="26"/>
+          <w:lang w:val="en-US"/>
+        </w:rPr>
+        <w:t xml:space="preserve">, </w:t>
+      </w:r>
+      <w:r>
+        <w:rPr>
+          <w:szCs w:val="26"/>
         </w:rPr>
         <w:t>указанное</w:t>
       </w:r>
       <w:r>
         <w:rPr>
-          <w:sz w:val="28"/>
-          <w:szCs w:val="28"/>
-          <w:lang w:val="en-US"/>
-        </w:rPr>
-        <w:t xml:space="preserve"> </w:t>
-      </w:r>
-      <w:r>
-        <w:rPr>
-          <w:sz w:val="28"/>
-          <w:szCs w:val="28"/>
+          <w:szCs w:val="26"/>
+          <w:lang w:val="en-US"/>
+        </w:rPr>
+        <w:t xml:space="preserve"> </w:t>
+      </w:r>
+      <w:r>
+        <w:rPr>
+          <w:szCs w:val="26"/>
         </w:rPr>
         <w:t>в</w:t>
       </w:r>
       <w:r>
         <w:rPr>
-          <w:sz w:val="28"/>
-          <w:szCs w:val="28"/>
-          <w:lang w:val="en-US"/>
-        </w:rPr>
-        <w:t xml:space="preserve"> </w:t>
-      </w:r>
-      <w:r>
-        <w:rPr>
-          <w:sz w:val="28"/>
-          <w:szCs w:val="28"/>
+          <w:szCs w:val="26"/>
+          <w:lang w:val="en-US"/>
+        </w:rPr>
+        <w:t xml:space="preserve"> </w:t>
+      </w:r>
+      <w:r>
+        <w:rPr>
+          <w:szCs w:val="26"/>
         </w:rPr>
         <w:t>пункте</w:t>
       </w:r>
       <w:r>
         <w:rPr>
-          <w:sz w:val="28"/>
-          <w:szCs w:val="28"/>
+          <w:szCs w:val="26"/>
           <w:lang w:val="en-US"/>
         </w:rPr>
         <w:t xml:space="preserve"> 1 </w:t>
       </w:r>
       <w:r>
         <w:rPr>
-          <w:sz w:val="28"/>
-          <w:szCs w:val="28"/>
+          <w:szCs w:val="26"/>
         </w:rPr>
         <w:t>настоящего</w:t>
       </w:r>
       <w:r>
         <w:rPr>
-          <w:sz w:val="28"/>
-          <w:szCs w:val="28"/>
-          <w:lang w:val="en-US"/>
-        </w:rPr>
-        <w:t xml:space="preserve"> </w:t>
-      </w:r>
-      <w:r>
-        <w:rPr>
-          <w:sz w:val="28"/>
-          <w:szCs w:val="28"/>
+          <w:szCs w:val="26"/>
+          <w:lang w:val="en-US"/>
+        </w:rPr>
+        <w:t xml:space="preserve"> </w:t>
+      </w:r>
+      <w:r>
+        <w:rPr>
+          <w:szCs w:val="26"/>
         </w:rPr>
         <w:t>распоряжения</w:t>
       </w:r>
       <w:r>
         <w:rPr>
-          <w:sz w:val="28"/>
-          <w:szCs w:val="28"/>
+          <w:szCs w:val="26"/>
           <w:lang w:val="en-US"/>
         </w:rPr>
         <w:t xml:space="preserve">. </w:t>
@@ -1444,15 +2074,13 @@
         </w:tabs>
         <w:ind w:firstLine="709"/>
         <w:rPr>
-          <w:sz w:val="28"/>
-          <w:szCs w:val="28"/>
+          <w:szCs w:val="26"/>
           <w:lang w:val="en-US"/>
         </w:rPr>
       </w:pPr>
       <w:r>
         <w:rPr>
-          <w:sz w:val="28"/>
-          <w:szCs w:val="28"/>
+          <w:szCs w:val="26"/>
           <w:lang w:val="en-US"/>
         </w:rPr>
         <w:t>3.</w:t>
@@ -1460,78 +2088,123 @@
       <w:r>
         <w:rPr>
           <w:color w:val="FFFFFF"/>
-          <w:sz w:val="28"/>
-          <w:szCs w:val="28"/>
+          <w:szCs w:val="26"/>
           <w:lang w:val="en-US"/>
         </w:rPr>
         <w:tab/>
       </w:r>
       <w:r>
         <w:rPr>
-          <w:sz w:val="28"/>
-          <w:szCs w:val="28"/>
-          <w:lang w:val="en-US"/>
-        </w:rPr>
-        <w:t xml:space="preserve">BLrecagacDatPad </w:t>
-      </w:r>
+          <w:color w:val="FFFFFF"/>
+          <w:szCs w:val="26"/>
+          <w:lang w:val="en-US"/>
+        </w:rPr>
+        <w:tab/>
+      </w:r>
+      <w:proofErr w:type="spellStart"/>
+      <w:r>
+        <w:rPr>
+          <w:szCs w:val="26"/>
+          <w:lang w:val="en-US"/>
+        </w:rPr>
+        <w:t>BLrecagacDatPad</w:t>
+      </w:r>
+      <w:proofErr w:type="spellEnd"/>
+      <w:r>
+        <w:rPr>
+          <w:szCs w:val="26"/>
+          <w:lang w:val="en-US"/>
+        </w:rPr>
+        <w:t xml:space="preserve"> </w:t>
+      </w:r>
+      <w:proofErr w:type="spellStart"/>
       <w:r>
         <w:rPr>
           <w:color w:val="000000"/>
-          <w:sz w:val="28"/>
-          <w:szCs w:val="28"/>
-          <w:lang w:val="en-US"/>
-        </w:rPr>
-        <w:t>RecipientAgencyName RecipientAgencyDatPad RecipientAgencyAddInfo</w:t>
-      </w:r>
-      <w:r>
-        <w:rPr>
-          <w:sz w:val="28"/>
-          <w:szCs w:val="28"/>
-          <w:lang w:val="en-US"/>
-        </w:rPr>
-        <w:t xml:space="preserve"> </w:t>
-      </w:r>
-      <w:r>
-        <w:rPr>
-          <w:sz w:val="28"/>
-          <w:szCs w:val="28"/>
+          <w:szCs w:val="26"/>
+          <w:lang w:val="en-US"/>
+        </w:rPr>
+        <w:t>RecipientAgencyName</w:t>
+      </w:r>
+      <w:proofErr w:type="spellEnd"/>
+      <w:r>
+        <w:rPr>
+          <w:color w:val="000000"/>
+          <w:szCs w:val="26"/>
+          <w:lang w:val="en-US"/>
+        </w:rPr>
+        <w:t xml:space="preserve"> </w:t>
+      </w:r>
+      <w:proofErr w:type="spellStart"/>
+      <w:r>
+        <w:rPr>
+          <w:color w:val="000000"/>
+          <w:szCs w:val="26"/>
+          <w:lang w:val="en-US"/>
+        </w:rPr>
+        <w:t>RecipientAgencyDatPad</w:t>
+      </w:r>
+      <w:proofErr w:type="spellEnd"/>
+      <w:r>
+        <w:rPr>
+          <w:color w:val="000000"/>
+          <w:szCs w:val="26"/>
+          <w:lang w:val="en-US"/>
+        </w:rPr>
+        <w:t xml:space="preserve"> </w:t>
+      </w:r>
+      <w:proofErr w:type="spellStart"/>
+      <w:r>
+        <w:rPr>
+          <w:color w:val="000000"/>
+          <w:szCs w:val="26"/>
+          <w:lang w:val="en-US"/>
+        </w:rPr>
+        <w:t>RecipientAgencyAddInfo</w:t>
+      </w:r>
+      <w:proofErr w:type="spellEnd"/>
+      <w:r>
+        <w:rPr>
+          <w:szCs w:val="26"/>
+          <w:lang w:val="en-US"/>
+        </w:rPr>
+        <w:t xml:space="preserve"> </w:t>
+      </w:r>
+      <w:r>
+        <w:rPr>
+          <w:szCs w:val="26"/>
         </w:rPr>
         <w:t>в</w:t>
       </w:r>
       <w:r>
         <w:rPr>
-          <w:sz w:val="28"/>
-          <w:szCs w:val="28"/>
-          <w:lang w:val="en-US"/>
-        </w:rPr>
-        <w:t xml:space="preserve"> </w:t>
-      </w:r>
-      <w:r>
-        <w:rPr>
-          <w:sz w:val="28"/>
-          <w:szCs w:val="28"/>
+          <w:szCs w:val="26"/>
+          <w:lang w:val="en-US"/>
+        </w:rPr>
+        <w:t xml:space="preserve"> </w:t>
+      </w:r>
+      <w:r>
+        <w:rPr>
+          <w:szCs w:val="26"/>
         </w:rPr>
         <w:t>установленном</w:t>
       </w:r>
       <w:r>
         <w:rPr>
-          <w:sz w:val="28"/>
-          <w:szCs w:val="28"/>
-          <w:lang w:val="en-US"/>
-        </w:rPr>
-        <w:t xml:space="preserve"> </w:t>
-      </w:r>
-      <w:r>
-        <w:rPr>
-          <w:sz w:val="28"/>
-          <w:szCs w:val="28"/>
+          <w:szCs w:val="26"/>
+          <w:lang w:val="en-US"/>
+        </w:rPr>
+        <w:t xml:space="preserve"> </w:t>
+      </w:r>
+      <w:r>
+        <w:rPr>
+          <w:szCs w:val="26"/>
         </w:rPr>
         <w:t>порядке</w:t>
       </w:r>
       <w:r>
         <w:rPr>
-          <w:sz w:val="28"/>
-          <w:szCs w:val="28"/>
+          <w:szCs w:val="26"/>
           <w:lang w:val="en-US"/>
         </w:rPr>
         <w:t>:</w:t>
@@ -1545,63 +2218,71 @@
         </w:tabs>
         <w:ind w:firstLine="720"/>
         <w:rPr>
-          <w:sz w:val="28"/>
-          <w:szCs w:val="28"/>
+          <w:szCs w:val="26"/>
         </w:rPr>
       </w:pPr>
       <w:r>
         <w:rPr>
-          <w:sz w:val="28"/>
-          <w:szCs w:val="28"/>
+          <w:szCs w:val="26"/>
         </w:rPr>
         <w:t xml:space="preserve">- обеспечить государственную регистрацию права </w:t>
       </w:r>
+      <w:proofErr w:type="spellStart"/>
       <w:r>
         <w:rPr>
           <w:color w:val="000000"/>
-          <w:sz w:val="28"/>
-          <w:szCs w:val="28"/>
+          <w:szCs w:val="26"/>
         </w:rPr>
         <w:t>ManageRights</w:t>
       </w:r>
       <w:r>
         <w:rPr>
           <w:color w:val="000000"/>
-          <w:sz w:val="28"/>
-          <w:szCs w:val="28"/>
+          <w:szCs w:val="26"/>
           <w:lang w:val="en-US"/>
         </w:rPr>
         <w:t>RodPadTo</w:t>
       </w:r>
+      <w:proofErr w:type="spellEnd"/>
       <w:r>
         <w:rPr>
           <w:b/>
-          <w:sz w:val="28"/>
-          <w:szCs w:val="28"/>
-        </w:rPr>
-        <w:t xml:space="preserve"> </w:t>
-      </w:r>
-      <w:r>
-        <w:rPr>
-          <w:sz w:val="28"/>
-          <w:szCs w:val="28"/>
-        </w:rPr>
-        <w:t>на федеральное TypeOfProperty</w:t>
-      </w:r>
-      <w:r>
-        <w:rPr>
-          <w:sz w:val="28"/>
-          <w:szCs w:val="28"/>
+          <w:szCs w:val="26"/>
+        </w:rPr>
+        <w:t xml:space="preserve"> </w:t>
+      </w:r>
+      <w:r>
+        <w:rPr>
+          <w:szCs w:val="26"/>
+        </w:rPr>
+        <w:t xml:space="preserve">на федеральное </w:t>
+      </w:r>
+      <w:proofErr w:type="spellStart"/>
+      <w:r>
+        <w:rPr>
+          <w:szCs w:val="26"/>
+        </w:rPr>
+        <w:t>TypeOfProperty</w:t>
+      </w:r>
+      <w:r>
+        <w:rPr>
+          <w:szCs w:val="26"/>
           <w:lang w:val="en-US"/>
         </w:rPr>
         <w:t>Im</w:t>
       </w:r>
       <w:r>
         <w:rPr>
-          <w:sz w:val="28"/>
-          <w:szCs w:val="28"/>
-        </w:rPr>
-        <w:t>Pad, указанное в пункте 1 настоящего распоряжения;</w:t>
+          <w:szCs w:val="26"/>
+        </w:rPr>
+        <w:t>Pad</w:t>
+      </w:r>
+      <w:proofErr w:type="spellEnd"/>
+      <w:r>
+        <w:rPr>
+          <w:szCs w:val="26"/>
+        </w:rPr>
+        <w:t>, указанное в пункте 1 настоящего распоряжения;</w:t>
       </w:r>
     </w:p>
     <w:p>
@@ -1612,24 +2293,21 @@
         </w:tabs>
         <w:ind w:firstLine="720"/>
         <w:rPr>
-          <w:sz w:val="28"/>
-          <w:szCs w:val="28"/>
+          <w:szCs w:val="26"/>
         </w:rPr>
       </w:pPr>
       <w:r>
         <w:rPr>
-          <w:sz w:val="28"/>
-          <w:szCs w:val="28"/>
+          <w:szCs w:val="26"/>
         </w:rPr>
         <w:t xml:space="preserve">- представить в Территориальное управление Федерального агентства </w:t>
       </w:r>
       <w:r>
         <w:rPr>
-          <w:sz w:val="28"/>
-          <w:szCs w:val="28"/>
+          <w:szCs w:val="26"/>
         </w:rPr>
         <w:br/>
-        <w:t>по управлению государственным имуществом по месту регистрации юридического лица необходимые документы, предусмотренные постановлением Правительства Российской Федерации от 16 июля 2007 г. № 447 «О совершенствовании учета федерального имущества» (в редакции постановления Правительства Российской Федерации от 16 июня 2015 г. № 590), на федеральное недвижимое имущество, указанное в пункте 1 настоящего распоряжения, для внесения изменений в реестр федерального имущества;</w:t>
+        <w:t>по управлению государственным имуществом по месту регистрации юридического лица необходимые документы, предусмотренные постановлением Правительства Российской Федерации от 16 июля 2007 г. № 447 «О совершенствовании учета федерального имущества» на федеральное недвижимое имущество, указанное в пункте 1 настоящего распоряжения, для внесения изменений в реестр федерального имущества;</w:t>
       </w:r>
     </w:p>
     <w:p>
@@ -1640,14 +2318,12 @@
         </w:tabs>
         <w:ind w:firstLine="720"/>
         <w:rPr>
-          <w:sz w:val="28"/>
-          <w:szCs w:val="28"/>
+          <w:szCs w:val="26"/>
         </w:rPr>
       </w:pPr>
       <w:r>
         <w:rPr>
-          <w:sz w:val="28"/>
-          <w:szCs w:val="28"/>
+          <w:szCs w:val="26"/>
         </w:rPr>
         <w:t>- обеспечить эффективное и целевое использование федерального недвижимого имущества, указанного в пункте 1 настоящего распоряжения;</w:t>
       </w:r>
@@ -1660,18 +2336,18 @@
         </w:tabs>
         <w:ind w:firstLine="720"/>
         <w:rPr>
-          <w:sz w:val="28"/>
-          <w:szCs w:val="28"/>
+          <w:szCs w:val="26"/>
         </w:rPr>
       </w:pPr>
-      <w:r>
-        <w:rPr>
-          <w:sz w:val="28"/>
-          <w:szCs w:val="28"/>
+      <w:proofErr w:type="spellStart"/>
+      <w:r>
+        <w:rPr>
+          <w:szCs w:val="26"/>
           <w:lang w:val="en-US"/>
         </w:rPr>
         <w:t>BuildingsString</w:t>
       </w:r>
+      <w:proofErr w:type="spellEnd"/>
     </w:p>
     <w:p>
       <w:pPr>
@@ -1681,17 +2357,82 @@
         </w:tabs>
         <w:ind w:firstLine="709"/>
         <w:rPr>
-          <w:sz w:val="28"/>
-          <w:szCs w:val="28"/>
+          <w:szCs w:val="26"/>
         </w:rPr>
       </w:pPr>
       <w:r>
         <w:rPr>
-          <w:sz w:val="28"/>
-          <w:szCs w:val="28"/>
-        </w:rPr>
-        <w:lastRenderedPageBreak/>
-        <w:t>4. BLrecagacDatPad RecipientAgencyName RecipientAgencyDatPad RecipientAgencyAddInfo уведомить Территориальное управление Федерального агентства по управлению государственным имуществом в городе Москве об исполнении настоящего распоряжения в полном объеме.</w:t>
+          <w:szCs w:val="26"/>
+        </w:rPr>
+        <w:t>4.</w:t>
+      </w:r>
+      <w:r>
+        <w:rPr>
+          <w:szCs w:val="26"/>
+        </w:rPr>
+        <w:tab/>
+      </w:r>
+      <w:r>
+        <w:rPr>
+          <w:szCs w:val="26"/>
+        </w:rPr>
+        <w:tab/>
+      </w:r>
+      <w:proofErr w:type="spellStart"/>
+      <w:r>
+        <w:rPr>
+          <w:szCs w:val="26"/>
+        </w:rPr>
+        <w:t>BLrecagacDatPad</w:t>
+      </w:r>
+      <w:proofErr w:type="spellEnd"/>
+      <w:r>
+        <w:rPr>
+          <w:szCs w:val="26"/>
+        </w:rPr>
+        <w:t xml:space="preserve"> </w:t>
+      </w:r>
+      <w:proofErr w:type="spellStart"/>
+      <w:r>
+        <w:rPr>
+          <w:szCs w:val="26"/>
+        </w:rPr>
+        <w:t>RecipientAgencyName</w:t>
+      </w:r>
+      <w:proofErr w:type="spellEnd"/>
+      <w:r>
+        <w:rPr>
+          <w:szCs w:val="26"/>
+        </w:rPr>
+        <w:t xml:space="preserve"> </w:t>
+      </w:r>
+      <w:proofErr w:type="spellStart"/>
+      <w:r>
+        <w:rPr>
+          <w:szCs w:val="26"/>
+        </w:rPr>
+        <w:t>RecipientAgencyDatPad</w:t>
+      </w:r>
+      <w:proofErr w:type="spellEnd"/>
+      <w:r>
+        <w:rPr>
+          <w:szCs w:val="26"/>
+        </w:rPr>
+        <w:t xml:space="preserve"> </w:t>
+      </w:r>
+      <w:proofErr w:type="spellStart"/>
+      <w:r>
+        <w:rPr>
+          <w:szCs w:val="26"/>
+        </w:rPr>
+        <w:t>RecipientAgencyAddInfo</w:t>
+      </w:r>
+      <w:proofErr w:type="spellEnd"/>
+      <w:r>
+        <w:rPr>
+          <w:szCs w:val="26"/>
+        </w:rPr>
+        <w:t xml:space="preserve"> уведомить Территориальное управление Федерального агентства по управлению государственным имуществом в городе Москве об исполнении настоящего распоряжения в полном объеме.</w:t>
       </w:r>
     </w:p>
     <w:p>
@@ -1702,25 +2443,9 @@
         </w:tabs>
         <w:ind w:firstLine="0"/>
         <w:rPr>
-          <w:sz w:val="28"/>
-          <w:szCs w:val="28"/>
+          <w:szCs w:val="26"/>
         </w:rPr>
       </w:pPr>
-    </w:p>
-    <w:p>
-      <w:pPr>
-        <w:tabs>
-          <w:tab w:val="center" w:pos="709"/>
-          <w:tab w:val="left" w:pos="851"/>
-        </w:tabs>
-        <w:ind w:firstLine="0"/>
-        <w:rPr>
-          <w:sz w:val="28"/>
-          <w:szCs w:val="28"/>
-        </w:rPr>
-      </w:pPr>
-      <w:bookmarkStart w:id="2" w:name="_GoBack"/>
-      <w:bookmarkEnd w:id="2"/>
     </w:p>
     <w:p>
       <w:pPr>
@@ -1731,63 +2456,54 @@
         <w:spacing w:line="240" w:lineRule="auto"/>
         <w:ind w:firstLine="0"/>
         <w:rPr>
-          <w:sz w:val="28"/>
-          <w:szCs w:val="28"/>
+          <w:szCs w:val="26"/>
         </w:rPr>
       </w:pPr>
       <w:r>
         <w:rPr>
-          <w:sz w:val="28"/>
-          <w:szCs w:val="28"/>
+          <w:szCs w:val="26"/>
         </w:rPr>
         <w:t>Заместитель руководителя</w:t>
       </w:r>
       <w:r>
         <w:rPr>
-          <w:sz w:val="28"/>
-          <w:szCs w:val="28"/>
+          <w:szCs w:val="26"/>
         </w:rPr>
         <w:tab/>
       </w:r>
       <w:r>
         <w:rPr>
-          <w:sz w:val="28"/>
-          <w:szCs w:val="28"/>
+          <w:szCs w:val="26"/>
         </w:rPr>
         <w:tab/>
       </w:r>
       <w:r>
         <w:rPr>
-          <w:sz w:val="28"/>
-          <w:szCs w:val="28"/>
+          <w:szCs w:val="26"/>
         </w:rPr>
         <w:tab/>
       </w:r>
       <w:r>
         <w:rPr>
-          <w:sz w:val="28"/>
-          <w:szCs w:val="28"/>
+          <w:szCs w:val="26"/>
         </w:rPr>
         <w:tab/>
       </w:r>
       <w:r>
         <w:rPr>
-          <w:sz w:val="28"/>
-          <w:szCs w:val="28"/>
+          <w:szCs w:val="26"/>
         </w:rPr>
         <w:tab/>
       </w:r>
       <w:r>
         <w:rPr>
-          <w:sz w:val="28"/>
-          <w:szCs w:val="28"/>
+          <w:szCs w:val="26"/>
         </w:rPr>
         <w:tab/>
       </w:r>
       <w:r>
         <w:rPr>
-          <w:sz w:val="28"/>
-          <w:szCs w:val="28"/>
+          <w:szCs w:val="26"/>
         </w:rPr>
         <w:tab/>
         <w:t xml:space="preserve"> </w:t>
@@ -1807,53 +2523,60 @@
       </w:pPr>
       <w:r>
         <w:rPr>
-          <w:sz w:val="28"/>
-          <w:szCs w:val="28"/>
+          <w:szCs w:val="26"/>
         </w:rPr>
         <w:t xml:space="preserve">Территориального управления </w:t>
       </w:r>
       <w:r>
         <w:rPr>
-          <w:sz w:val="28"/>
-          <w:szCs w:val="28"/>
+          <w:szCs w:val="26"/>
         </w:rPr>
         <w:tab/>
       </w:r>
       <w:r>
         <w:rPr>
-          <w:sz w:val="28"/>
-          <w:szCs w:val="28"/>
+          <w:szCs w:val="26"/>
         </w:rPr>
         <w:tab/>
       </w:r>
       <w:r>
         <w:rPr>
-          <w:sz w:val="28"/>
-          <w:szCs w:val="28"/>
+          <w:szCs w:val="26"/>
         </w:rPr>
         <w:t xml:space="preserve">                     </w:t>
       </w:r>
       <w:r>
         <w:rPr>
-          <w:sz w:val="28"/>
-          <w:szCs w:val="28"/>
+          <w:szCs w:val="26"/>
         </w:rPr>
         <w:t xml:space="preserve">                </w:t>
       </w:r>
       <w:r>
         <w:rPr>
-          <w:sz w:val="28"/>
-          <w:szCs w:val="28"/>
+          <w:szCs w:val="26"/>
         </w:rPr>
         <w:t xml:space="preserve">       </w:t>
       </w:r>
       <w:r>
         <w:rPr>
-          <w:sz w:val="28"/>
-          <w:szCs w:val="28"/>
-        </w:rPr>
-        <w:t>М.Ю. Егиян</w:t>
-      </w:r>
+          <w:szCs w:val="26"/>
+        </w:rPr>
+        <w:t xml:space="preserve">                </w:t>
+      </w:r>
+      <w:r>
+        <w:rPr>
+          <w:szCs w:val="26"/>
+        </w:rPr>
+        <w:t xml:space="preserve">М.Ю. </w:t>
+      </w:r>
+      <w:proofErr w:type="spellStart"/>
+      <w:r>
+        <w:rPr>
+          <w:szCs w:val="26"/>
+        </w:rPr>
+        <w:t>Егиян</w:t>
+      </w:r>
+      <w:proofErr w:type="spellEnd"/>
       <w:r>
         <w:rPr>
           <w:szCs w:val="26"/>
@@ -1897,7 +2620,6 @@
         <w:tab/>
       </w:r>
     </w:p>
-    <w:p/>
     <w:sectPr>
       <w:headerReference w:type="default" r:id="rId8"/>
       <w:type w:val="continuous"/>
@@ -1911,7 +2633,7 @@
 </file>
 
 <file path=word/endnotes.xml><?xml version="1.0" encoding="utf-8"?>
-<w:endnotes xmlns:wpc="http://schemas.microsoft.com/office/word/2010/wordprocessingCanvas" xmlns:mc="http://schemas.openxmlformats.org/markup-compatibility/2006" xmlns:o="urn:schemas-microsoft-com:office:office" xmlns:r="http://schemas.openxmlformats.org/officeDocument/2006/relationships" xmlns:m="http://schemas.openxmlformats.org/officeDocument/2006/math" xmlns:v="urn:schemas-microsoft-com:vml" xmlns:wp14="http://schemas.microsoft.com/office/word/2010/wordprocessingDrawing" xmlns:wp="http://schemas.openxmlformats.org/drawingml/2006/wordprocessingDrawing" xmlns:w10="urn:schemas-microsoft-com:office:word" xmlns:w="http://schemas.openxmlformats.org/wordprocessingml/2006/main" xmlns:w14="http://schemas.microsoft.com/office/word/2010/wordml" xmlns:w15="http://schemas.microsoft.com/office/word/2012/wordml" xmlns:wpg="http://schemas.microsoft.com/office/word/2010/wordprocessingGroup" xmlns:wpi="http://schemas.microsoft.com/office/word/2010/wordprocessingInk" xmlns:wne="http://schemas.microsoft.com/office/word/2006/wordml" xmlns:wps="http://schemas.microsoft.com/office/word/2010/wordprocessingShape" mc:Ignorable="w14 w15 wp14">
+<w:endnotes xmlns:wpc="http://schemas.microsoft.com/office/word/2010/wordprocessingCanvas" xmlns:cx="http://schemas.microsoft.com/office/drawing/2014/chartex" xmlns:cx1="http://schemas.microsoft.com/office/drawing/2015/9/8/chartex" xmlns:cx2="http://schemas.microsoft.com/office/drawing/2015/10/21/chartex" xmlns:cx3="http://schemas.microsoft.com/office/drawing/2016/5/9/chartex" xmlns:cx4="http://schemas.microsoft.com/office/drawing/2016/5/10/chartex" xmlns:cx5="http://schemas.microsoft.com/office/drawing/2016/5/11/chartex" xmlns:cx6="http://schemas.microsoft.com/office/drawing/2016/5/12/chartex" xmlns:cx7="http://schemas.microsoft.com/office/drawing/2016/5/13/chartex" xmlns:cx8="http://schemas.microsoft.com/office/drawing/2016/5/14/chartex" xmlns:mc="http://schemas.openxmlformats.org/markup-compatibility/2006" xmlns:aink="http://schemas.microsoft.com/office/drawing/2016/ink" xmlns:am3d="http://schemas.microsoft.com/office/drawing/2017/model3d" xmlns:o="urn:schemas-microsoft-com:office:office" xmlns:r="http://schemas.openxmlformats.org/officeDocument/2006/relationships" xmlns:m="http://schemas.openxmlformats.org/officeDocument/2006/math" xmlns:v="urn:schemas-microsoft-com:vml" xmlns:wp14="http://schemas.microsoft.com/office/word/2010/wordprocessingDrawing" xmlns:wp="http://schemas.openxmlformats.org/drawingml/2006/wordprocessingDrawing" xmlns:w10="urn:schemas-microsoft-com:office:word" xmlns:w="http://schemas.openxmlformats.org/wordprocessingml/2006/main" xmlns:w14="http://schemas.microsoft.com/office/word/2010/wordml" xmlns:w15="http://schemas.microsoft.com/office/word/2012/wordml" xmlns:w16cex="http://schemas.microsoft.com/office/word/2018/wordml/cex" xmlns:w16cid="http://schemas.microsoft.com/office/word/2016/wordml/cid" xmlns:w16="http://schemas.microsoft.com/office/word/2018/wordml" xmlns:w16sdtdh="http://schemas.microsoft.com/office/word/2020/wordml/sdtdatahash" xmlns:w16se="http://schemas.microsoft.com/office/word/2015/wordml/symex" xmlns:wpg="http://schemas.microsoft.com/office/word/2010/wordprocessingGroup" xmlns:wpi="http://schemas.microsoft.com/office/word/2010/wordprocessingInk" xmlns:wne="http://schemas.microsoft.com/office/word/2006/wordml" xmlns:wps="http://schemas.microsoft.com/office/word/2010/wordprocessingShape" mc:Ignorable="w14 w15 w16se w16cid w16 w16cex w16sdtdh wp14">
   <w:endnote w:type="separator" w:id="-1">
     <w:p>
       <w:pPr>
@@ -1936,7 +2658,7 @@
 </file>
 
 <file path=word/footnotes.xml><?xml version="1.0" encoding="utf-8"?>
-<w:footnotes xmlns:wpc="http://schemas.microsoft.com/office/word/2010/wordprocessingCanvas" xmlns:mc="http://schemas.openxmlformats.org/markup-compatibility/2006" xmlns:o="urn:schemas-microsoft-com:office:office" xmlns:r="http://schemas.openxmlformats.org/officeDocument/2006/relationships" xmlns:m="http://schemas.openxmlformats.org/officeDocument/2006/math" xmlns:v="urn:schemas-microsoft-com:vml" xmlns:wp14="http://schemas.microsoft.com/office/word/2010/wordprocessingDrawing" xmlns:wp="http://schemas.openxmlformats.org/drawingml/2006/wordprocessingDrawing" xmlns:w10="urn:schemas-microsoft-com:office:word" xmlns:w="http://schemas.openxmlformats.org/wordprocessingml/2006/main" xmlns:w14="http://schemas.microsoft.com/office/word/2010/wordml" xmlns:w15="http://schemas.microsoft.com/office/word/2012/wordml" xmlns:wpg="http://schemas.microsoft.com/office/word/2010/wordprocessingGroup" xmlns:wpi="http://schemas.microsoft.com/office/word/2010/wordprocessingInk" xmlns:wne="http://schemas.microsoft.com/office/word/2006/wordml" xmlns:wps="http://schemas.microsoft.com/office/word/2010/wordprocessingShape" mc:Ignorable="w14 w15 wp14">
+<w:footnotes xmlns:wpc="http://schemas.microsoft.com/office/word/2010/wordprocessingCanvas" xmlns:cx="http://schemas.microsoft.com/office/drawing/2014/chartex" xmlns:cx1="http://schemas.microsoft.com/office/drawing/2015/9/8/chartex" xmlns:cx2="http://schemas.microsoft.com/office/drawing/2015/10/21/chartex" xmlns:cx3="http://schemas.microsoft.com/office/drawing/2016/5/9/chartex" xmlns:cx4="http://schemas.microsoft.com/office/drawing/2016/5/10/chartex" xmlns:cx5="http://schemas.microsoft.com/office/drawing/2016/5/11/chartex" xmlns:cx6="http://schemas.microsoft.com/office/drawing/2016/5/12/chartex" xmlns:cx7="http://schemas.microsoft.com/office/drawing/2016/5/13/chartex" xmlns:cx8="http://schemas.microsoft.com/office/drawing/2016/5/14/chartex" xmlns:mc="http://schemas.openxmlformats.org/markup-compatibility/2006" xmlns:aink="http://schemas.microsoft.com/office/drawing/2016/ink" xmlns:am3d="http://schemas.microsoft.com/office/drawing/2017/model3d" xmlns:o="urn:schemas-microsoft-com:office:office" xmlns:r="http://schemas.openxmlformats.org/officeDocument/2006/relationships" xmlns:m="http://schemas.openxmlformats.org/officeDocument/2006/math" xmlns:v="urn:schemas-microsoft-com:vml" xmlns:wp14="http://schemas.microsoft.com/office/word/2010/wordprocessingDrawing" xmlns:wp="http://schemas.openxmlformats.org/drawingml/2006/wordprocessingDrawing" xmlns:w10="urn:schemas-microsoft-com:office:word" xmlns:w="http://schemas.openxmlformats.org/wordprocessingml/2006/main" xmlns:w14="http://schemas.microsoft.com/office/word/2010/wordml" xmlns:w15="http://schemas.microsoft.com/office/word/2012/wordml" xmlns:w16cex="http://schemas.microsoft.com/office/word/2018/wordml/cex" xmlns:w16cid="http://schemas.microsoft.com/office/word/2016/wordml/cid" xmlns:w16="http://schemas.microsoft.com/office/word/2018/wordml" xmlns:w16sdtdh="http://schemas.microsoft.com/office/word/2020/wordml/sdtdatahash" xmlns:w16se="http://schemas.microsoft.com/office/word/2015/wordml/symex" xmlns:wpg="http://schemas.microsoft.com/office/word/2010/wordprocessingGroup" xmlns:wpi="http://schemas.microsoft.com/office/word/2010/wordprocessingInk" xmlns:wne="http://schemas.microsoft.com/office/word/2006/wordml" xmlns:wps="http://schemas.microsoft.com/office/word/2010/wordprocessingShape" mc:Ignorable="w14 w15 w16se w16cid w16 w16cex w16sdtdh wp14">
   <w:footnote w:type="separator" w:id="-1">
     <w:p>
       <w:pPr>
@@ -1961,7 +2683,7 @@
 </file>
 
 <file path=word/header1.xml><?xml version="1.0" encoding="utf-8"?>
-<w:hdr xmlns:wpc="http://schemas.microsoft.com/office/word/2010/wordprocessingCanvas" xmlns:mc="http://schemas.openxmlformats.org/markup-compatibility/2006" xmlns:o="urn:schemas-microsoft-com:office:office" xmlns:r="http://schemas.openxmlformats.org/officeDocument/2006/relationships" xmlns:m="http://schemas.openxmlformats.org/officeDocument/2006/math" xmlns:v="urn:schemas-microsoft-com:vml" xmlns:wp14="http://schemas.microsoft.com/office/word/2010/wordprocessingDrawing" xmlns:wp="http://schemas.openxmlformats.org/drawingml/2006/wordprocessingDrawing" xmlns:w10="urn:schemas-microsoft-com:office:word" xmlns:w="http://schemas.openxmlformats.org/wordprocessingml/2006/main" xmlns:w14="http://schemas.microsoft.com/office/word/2010/wordml" xmlns:w15="http://schemas.microsoft.com/office/word/2012/wordml" xmlns:wpg="http://schemas.microsoft.com/office/word/2010/wordprocessingGroup" xmlns:wpi="http://schemas.microsoft.com/office/word/2010/wordprocessingInk" xmlns:wne="http://schemas.microsoft.com/office/word/2006/wordml" xmlns:wps="http://schemas.microsoft.com/office/word/2010/wordprocessingShape" mc:Ignorable="w14 w15 wp14">
+<w:hdr xmlns:wpc="http://schemas.microsoft.com/office/word/2010/wordprocessingCanvas" xmlns:cx="http://schemas.microsoft.com/office/drawing/2014/chartex" xmlns:cx1="http://schemas.microsoft.com/office/drawing/2015/9/8/chartex" xmlns:cx2="http://schemas.microsoft.com/office/drawing/2015/10/21/chartex" xmlns:cx3="http://schemas.microsoft.com/office/drawing/2016/5/9/chartex" xmlns:cx4="http://schemas.microsoft.com/office/drawing/2016/5/10/chartex" xmlns:cx5="http://schemas.microsoft.com/office/drawing/2016/5/11/chartex" xmlns:cx6="http://schemas.microsoft.com/office/drawing/2016/5/12/chartex" xmlns:cx7="http://schemas.microsoft.com/office/drawing/2016/5/13/chartex" xmlns:cx8="http://schemas.microsoft.com/office/drawing/2016/5/14/chartex" xmlns:mc="http://schemas.openxmlformats.org/markup-compatibility/2006" xmlns:aink="http://schemas.microsoft.com/office/drawing/2016/ink" xmlns:am3d="http://schemas.microsoft.com/office/drawing/2017/model3d" xmlns:o="urn:schemas-microsoft-com:office:office" xmlns:r="http://schemas.openxmlformats.org/officeDocument/2006/relationships" xmlns:m="http://schemas.openxmlformats.org/officeDocument/2006/math" xmlns:v="urn:schemas-microsoft-com:vml" xmlns:wp14="http://schemas.microsoft.com/office/word/2010/wordprocessingDrawing" xmlns:wp="http://schemas.openxmlformats.org/drawingml/2006/wordprocessingDrawing" xmlns:w10="urn:schemas-microsoft-com:office:word" xmlns:w="http://schemas.openxmlformats.org/wordprocessingml/2006/main" xmlns:w14="http://schemas.microsoft.com/office/word/2010/wordml" xmlns:w15="http://schemas.microsoft.com/office/word/2012/wordml" xmlns:w16cex="http://schemas.microsoft.com/office/word/2018/wordml/cex" xmlns:w16cid="http://schemas.microsoft.com/office/word/2016/wordml/cid" xmlns:w16="http://schemas.microsoft.com/office/word/2018/wordml" xmlns:w16sdtdh="http://schemas.microsoft.com/office/word/2020/wordml/sdtdatahash" xmlns:w16se="http://schemas.microsoft.com/office/word/2015/wordml/symex" xmlns:wpg="http://schemas.microsoft.com/office/word/2010/wordprocessingGroup" xmlns:wpi="http://schemas.microsoft.com/office/word/2010/wordprocessingInk" xmlns:wne="http://schemas.microsoft.com/office/word/2006/wordml" xmlns:wps="http://schemas.microsoft.com/office/word/2010/wordprocessingShape" mc:Ignorable="w14 w15 w16se w16cid w16 w16cex w16sdtdh wp14">
   <w:p>
     <w:pPr>
       <w:pStyle w:val="a6"/>
@@ -1999,12 +2721,11 @@
       <w:fldChar w:fldCharType="end"/>
     </w:r>
   </w:p>
-  <w:p/>
 </w:hdr>
 </file>
 
 <file path=word/styles.xml><?xml version="1.0" encoding="utf-8"?>
-<w:styles xmlns:mc="http://schemas.openxmlformats.org/markup-compatibility/2006" xmlns:r="http://schemas.openxmlformats.org/officeDocument/2006/relationships" xmlns:w="http://schemas.openxmlformats.org/wordprocessingml/2006/main" xmlns:w14="http://schemas.microsoft.com/office/word/2010/wordml" xmlns:w15="http://schemas.microsoft.com/office/word/2012/wordml" mc:Ignorable="w14 w15">
+<w:styles xmlns:mc="http://schemas.openxmlformats.org/markup-compatibility/2006" xmlns:r="http://schemas.openxmlformats.org/officeDocument/2006/relationships" xmlns:w="http://schemas.openxmlformats.org/wordprocessingml/2006/main" xmlns:w14="http://schemas.microsoft.com/office/word/2010/wordml" xmlns:w15="http://schemas.microsoft.com/office/word/2012/wordml" xmlns:w16cex="http://schemas.microsoft.com/office/word/2018/wordml/cex" xmlns:w16cid="http://schemas.microsoft.com/office/word/2016/wordml/cid" xmlns:w16="http://schemas.microsoft.com/office/word/2018/wordml" xmlns:w16sdtdh="http://schemas.microsoft.com/office/word/2020/wordml/sdtdatahash" xmlns:w16se="http://schemas.microsoft.com/office/word/2015/wordml/symex" mc:Ignorable="w14 w15 w16se w16cid w16 w16cex w16sdtdh">
   <w:docDefaults>
     <w:rPrDefault>
       <w:rPr>
@@ -2014,7 +2735,7 @@
     </w:rPrDefault>
     <w:pPrDefault/>
   </w:docDefaults>
-  <w:latentStyles w:defLockedState="0" w:defUIPriority="0" w:defSemiHidden="0" w:defUnhideWhenUsed="0" w:defQFormat="0" w:count="371">
+  <w:latentStyles w:defLockedState="0" w:defUIPriority="0" w:defSemiHidden="0" w:defUnhideWhenUsed="0" w:defQFormat="0" w:count="376">
     <w:lsdException w:name="Normal" w:qFormat="1"/>
     <w:lsdException w:name="heading 1" w:qFormat="1"/>
     <w:lsdException w:name="heading 2" w:semiHidden="1" w:unhideWhenUsed="1" w:qFormat="1"/>
@@ -2113,7 +2834,6 @@
     <w:lsdException w:name="HTML Sample" w:semiHidden="1" w:unhideWhenUsed="1"/>
     <w:lsdException w:name="HTML Typewriter" w:semiHidden="1" w:unhideWhenUsed="1"/>
     <w:lsdException w:name="HTML Variable" w:semiHidden="1" w:unhideWhenUsed="1"/>
-    <w:lsdException w:name="Normal Table" w:semiHidden="1" w:unhideWhenUsed="1"/>
     <w:lsdException w:name="annotation subject" w:semiHidden="1" w:unhideWhenUsed="1"/>
     <w:lsdException w:name="No List" w:semiHidden="1" w:unhideWhenUsed="1"/>
     <w:lsdException w:name="Outline List 1" w:semiHidden="1" w:unhideWhenUsed="1"/>
@@ -2160,8 +2880,7 @@
     <w:lsdException w:name="Table Subtle 2" w:semiHidden="1" w:unhideWhenUsed="1"/>
     <w:lsdException w:name="Table Web 1" w:semiHidden="1" w:unhideWhenUsed="1"/>
     <w:lsdException w:name="Table Web 2" w:semiHidden="1" w:unhideWhenUsed="1"/>
-    <w:lsdException w:name="Table Web 3" w:semiHidden="1" w:unhideWhenUsed="1"/>
-    <w:lsdException w:name="Table Theme" w:semiHidden="1" w:unhideWhenUsed="1"/>
+    <w:lsdException w:name="Balloon Text" w:semiHidden="1" w:unhideWhenUsed="1"/>
     <w:lsdException w:name="Placeholder Text" w:semiHidden="1" w:uiPriority="99"/>
     <w:lsdException w:name="No Spacing" w:uiPriority="1" w:qFormat="1"/>
     <w:lsdException w:name="Light Shading" w:uiPriority="60"/>
@@ -2377,6 +3096,11 @@
     <w:lsdException w:name="List Table 5 Dark Accent 6" w:uiPriority="50"/>
     <w:lsdException w:name="List Table 6 Colorful Accent 6" w:uiPriority="51"/>
     <w:lsdException w:name="List Table 7 Colorful Accent 6" w:uiPriority="52"/>
+    <w:lsdException w:name="Mention" w:semiHidden="1" w:uiPriority="99" w:unhideWhenUsed="1"/>
+    <w:lsdException w:name="Smart Hyperlink" w:semiHidden="1" w:uiPriority="99" w:unhideWhenUsed="1"/>
+    <w:lsdException w:name="Hashtag" w:semiHidden="1" w:uiPriority="99" w:unhideWhenUsed="1"/>
+    <w:lsdException w:name="Unresolved Mention" w:semiHidden="1" w:uiPriority="99" w:unhideWhenUsed="1"/>
+    <w:lsdException w:name="Smart Link" w:semiHidden="1" w:uiPriority="99" w:unhideWhenUsed="1"/>
   </w:latentStyles>
   <w:style w:type="paragraph" w:default="1" w:styleId="a">
     <w:name w:val="Normal"/>
@@ -2888,7 +3612,7 @@
 </file>
 
 <file path=customXml/itemProps1.xml><?xml version="1.0" encoding="utf-8"?>
-<ds:datastoreItem xmlns:ds="http://schemas.openxmlformats.org/officeDocument/2006/customXml" ds:itemID="{5849C915-1F67-4234-96C5-0677A90E9402}">
+<ds:datastoreItem xmlns:ds="http://schemas.openxmlformats.org/officeDocument/2006/customXml" ds:itemID="{219C02C7-1E36-4707-9458-DC3872220167}">
   <ds:schemaRefs>
     <ds:schemaRef ds:uri="http://schemas.openxmlformats.org/officeDocument/2006/bibliography"/>
   </ds:schemaRefs>

--- a/wwwroot/Patterns/RasporVyaNeDvizhka.docx
+++ b/wwwroot/Patterns/RasporVyaNeDvizhka.docx
@@ -1,6 +1,6 @@
 
 <file path=word/document.xml><?xml version="1.0" encoding="utf-8"?>
-<w:document xmlns:wpc="http://schemas.microsoft.com/office/word/2010/wordprocessingCanvas" xmlns:cx="http://schemas.microsoft.com/office/drawing/2014/chartex" xmlns:cx1="http://schemas.microsoft.com/office/drawing/2015/9/8/chartex" xmlns:cx2="http://schemas.microsoft.com/office/drawing/2015/10/21/chartex" xmlns:cx3="http://schemas.microsoft.com/office/drawing/2016/5/9/chartex" xmlns:cx4="http://schemas.microsoft.com/office/drawing/2016/5/10/chartex" xmlns:cx5="http://schemas.microsoft.com/office/drawing/2016/5/11/chartex" xmlns:cx6="http://schemas.microsoft.com/office/drawing/2016/5/12/chartex" xmlns:cx7="http://schemas.microsoft.com/office/drawing/2016/5/13/chartex" xmlns:cx8="http://schemas.microsoft.com/office/drawing/2016/5/14/chartex" xmlns:mc="http://schemas.openxmlformats.org/markup-compatibility/2006" xmlns:aink="http://schemas.microsoft.com/office/drawing/2016/ink" xmlns:am3d="http://schemas.microsoft.com/office/drawing/2017/model3d" xmlns:o="urn:schemas-microsoft-com:office:office" xmlns:r="http://schemas.openxmlformats.org/officeDocument/2006/relationships" xmlns:m="http://schemas.openxmlformats.org/officeDocument/2006/math" xmlns:v="urn:schemas-microsoft-com:vml" xmlns:wp14="http://schemas.microsoft.com/office/word/2010/wordprocessingDrawing" xmlns:wp="http://schemas.openxmlformats.org/drawingml/2006/wordprocessingDrawing" xmlns:w10="urn:schemas-microsoft-com:office:word" xmlns:w="http://schemas.openxmlformats.org/wordprocessingml/2006/main" xmlns:w14="http://schemas.microsoft.com/office/word/2010/wordml" xmlns:w15="http://schemas.microsoft.com/office/word/2012/wordml" xmlns:w16cex="http://schemas.microsoft.com/office/word/2018/wordml/cex" xmlns:w16cid="http://schemas.microsoft.com/office/word/2016/wordml/cid" xmlns:w16="http://schemas.microsoft.com/office/word/2018/wordml" xmlns:w16sdtdh="http://schemas.microsoft.com/office/word/2020/wordml/sdtdatahash" xmlns:w16se="http://schemas.microsoft.com/office/word/2015/wordml/symex" xmlns:wpg="http://schemas.microsoft.com/office/word/2010/wordprocessingGroup" xmlns:wpi="http://schemas.microsoft.com/office/word/2010/wordprocessingInk" xmlns:wne="http://schemas.microsoft.com/office/word/2006/wordml" xmlns:wps="http://schemas.microsoft.com/office/word/2010/wordprocessingShape" mc:Ignorable="w14 w15 w16se w16cid w16 w16cex w16sdtdh wp14">
+<w:document xmlns:wpc="http://schemas.microsoft.com/office/word/2010/wordprocessingCanvas" xmlns:mc="http://schemas.openxmlformats.org/markup-compatibility/2006" xmlns:o="urn:schemas-microsoft-com:office:office" xmlns:r="http://schemas.openxmlformats.org/officeDocument/2006/relationships" xmlns:m="http://schemas.openxmlformats.org/officeDocument/2006/math" xmlns:v="urn:schemas-microsoft-com:vml" xmlns:wp14="http://schemas.microsoft.com/office/word/2010/wordprocessingDrawing" xmlns:wp="http://schemas.openxmlformats.org/drawingml/2006/wordprocessingDrawing" xmlns:w10="urn:schemas-microsoft-com:office:word" xmlns:w="http://schemas.openxmlformats.org/wordprocessingml/2006/main" xmlns:w14="http://schemas.microsoft.com/office/word/2010/wordml" xmlns:w15="http://schemas.microsoft.com/office/word/2012/wordml" xmlns:wpg="http://schemas.microsoft.com/office/word/2010/wordprocessingGroup" xmlns:wpi="http://schemas.microsoft.com/office/word/2010/wordprocessingInk" xmlns:wne="http://schemas.microsoft.com/office/word/2006/wordml" xmlns:wps="http://schemas.microsoft.com/office/word/2010/wordprocessingShape" mc:Ignorable="w14 w15 wp14">
   <w:body>
     <w:p>
       <w:pPr>
@@ -325,7 +325,7 @@
           </mc:Choice>
           <mc:Fallback>
             <w:pict>
-              <v:line w14:anchorId="34515B74" id="Line 5" o:spid="_x0000_s1026" style="position:absolute;z-index:251660288;visibility:visible;mso-wrap-style:square;mso-width-percent:0;mso-height-percent:0;mso-wrap-distance-left:9pt;mso-wrap-distance-top:-3e-5mm;mso-wrap-distance-right:9pt;mso-wrap-distance-bottom:-3e-5mm;mso-position-horizontal:absolute;mso-position-horizontal-relative:text;mso-position-vertical:absolute;mso-position-vertical-relative:text;mso-width-percent:0;mso-height-percent:0;mso-width-relative:page;mso-height-relative:page" from="0,9.65pt" to="477.45pt,9.65pt" o:gfxdata="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" strokeweight="4.5pt">
+              <v:line w14:anchorId="695A40BD" id="Line 5" o:spid="_x0000_s1026" style="position:absolute;z-index:251660288;visibility:visible;mso-wrap-style:square;mso-width-percent:0;mso-height-percent:0;mso-wrap-distance-left:9pt;mso-wrap-distance-top:-3e-5mm;mso-wrap-distance-right:9pt;mso-wrap-distance-bottom:-3e-5mm;mso-position-horizontal:absolute;mso-position-horizontal-relative:text;mso-position-vertical:absolute;mso-position-vertical-relative:text;mso-width-percent:0;mso-height-percent:0;mso-width-relative:page;mso-height-relative:page" from="0,9.65pt" to="477.45pt,9.65pt" o:gfxdata="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" strokeweight="4.5pt">
                 <v:stroke linestyle="thickThin"/>
               </v:line>
             </w:pict>
@@ -417,6 +417,7 @@
           <w:bCs/>
           <w:sz w:val="24"/>
         </w:rPr>
+        <w:lastRenderedPageBreak/>
         <w:t xml:space="preserve">___________________ </w:t>
       </w:r>
     </w:p>
@@ -435,6 +436,7 @@
           <w:bCs/>
           <w:sz w:val="24"/>
         </w:rPr>
+        <w:lastRenderedPageBreak/>
         <w:t>М о с к в а</w:t>
       </w:r>
     </w:p>
@@ -465,6 +467,7 @@
           <w:bCs/>
           <w:sz w:val="24"/>
         </w:rPr>
+        <w:lastRenderedPageBreak/>
         <w:t>№ _____________</w:t>
       </w:r>
     </w:p>
@@ -708,10 +711,10 @@
       </w:r>
       <w:smartTag w:uri="urn:schemas-microsoft-com:office:smarttags" w:element="date">
         <w:smartTagPr>
+          <w:attr w:name="ls" w:val="trans"/>
+          <w:attr w:name="Month" w:val="6"/>
+          <w:attr w:name="Day" w:val="05"/>
           <w:attr w:name="Year" w:val="2008"/>
-          <w:attr w:name="Day" w:val="05"/>
-          <w:attr w:name="Month" w:val="6"/>
-          <w:attr w:name="ls" w:val="trans"/>
         </w:smartTagPr>
         <w:r>
           <w:rPr>
@@ -781,10 +784,10 @@
       </w:r>
       <w:smartTag w:uri="urn:schemas-microsoft-com:office:smarttags" w:element="date">
         <w:smartTagPr>
+          <w:attr w:name="ls" w:val="trans"/>
+          <w:attr w:name="Month" w:val="3"/>
+          <w:attr w:name="Day" w:val="05"/>
           <w:attr w:name="Year" w:val="2009"/>
-          <w:attr w:name="Day" w:val="05"/>
-          <w:attr w:name="Month" w:val="3"/>
-          <w:attr w:name="ls" w:val="trans"/>
         </w:smartTagPr>
         <w:r>
           <w:rPr>
@@ -1273,12 +1276,14 @@
         </w:rPr>
         <w:t xml:space="preserve">- </w:t>
       </w:r>
+      <w:proofErr w:type="gramStart"/>
       <w:r>
         <w:rPr>
           <w:szCs w:val="26"/>
         </w:rPr>
         <w:t>прекратить</w:t>
       </w:r>
+      <w:proofErr w:type="gramEnd"/>
       <w:r>
         <w:rPr>
           <w:szCs w:val="26"/>
@@ -1506,7 +1511,6 @@
         <w:t xml:space="preserve"> </w:t>
       </w:r>
       <w:proofErr w:type="spellStart"/>
-      <w:proofErr w:type="gramStart"/>
       <w:r>
         <w:rPr>
           <w:szCs w:val="26"/>
@@ -1532,7 +1536,6 @@
         <w:t>RecipientAgencyTvorPad</w:t>
       </w:r>
       <w:proofErr w:type="spellEnd"/>
-      <w:proofErr w:type="gramEnd"/>
       <w:r>
         <w:rPr>
           <w:szCs w:val="26"/>
@@ -1768,6 +1771,122 @@
           <w:lang w:val="en-US"/>
         </w:rPr>
         <w:t>TransferAgencyAddInfo</w:t>
+      </w:r>
+      <w:proofErr w:type="spellEnd"/>
+      <w:r>
+        <w:rPr>
+          <w:szCs w:val="26"/>
+          <w:lang w:val="en-US"/>
+        </w:rPr>
+        <w:t xml:space="preserve"> </w:t>
+      </w:r>
+      <w:r>
+        <w:rPr>
+          <w:szCs w:val="26"/>
+        </w:rPr>
+        <w:t>в</w:t>
+      </w:r>
+      <w:r>
+        <w:rPr>
+          <w:szCs w:val="26"/>
+          <w:lang w:val="en-US"/>
+        </w:rPr>
+        <w:t xml:space="preserve"> </w:t>
+      </w:r>
+      <w:r>
+        <w:rPr>
+          <w:szCs w:val="26"/>
+        </w:rPr>
+        <w:t>месячный</w:t>
+      </w:r>
+      <w:r>
+        <w:rPr>
+          <w:szCs w:val="26"/>
+          <w:lang w:val="en-US"/>
+        </w:rPr>
+        <w:t xml:space="preserve"> </w:t>
+      </w:r>
+      <w:r>
+        <w:rPr>
+          <w:szCs w:val="26"/>
+        </w:rPr>
+        <w:t>срок</w:t>
+      </w:r>
+      <w:r>
+        <w:rPr>
+          <w:szCs w:val="26"/>
+          <w:lang w:val="en-US"/>
+        </w:rPr>
+        <w:t xml:space="preserve"> </w:t>
+      </w:r>
+      <w:r>
+        <w:rPr>
+          <w:szCs w:val="26"/>
+        </w:rPr>
+        <w:t>с</w:t>
+      </w:r>
+      <w:r>
+        <w:rPr>
+          <w:szCs w:val="26"/>
+          <w:lang w:val="en-US"/>
+        </w:rPr>
+        <w:t xml:space="preserve"> </w:t>
+      </w:r>
+      <w:r>
+        <w:rPr>
+          <w:szCs w:val="26"/>
+        </w:rPr>
+        <w:t>даты</w:t>
+      </w:r>
+      <w:r>
+        <w:rPr>
+          <w:szCs w:val="26"/>
+          <w:lang w:val="en-US"/>
+        </w:rPr>
+        <w:t xml:space="preserve"> </w:t>
+      </w:r>
+      <w:r>
+        <w:rPr>
+          <w:szCs w:val="26"/>
+        </w:rPr>
+        <w:t>издания</w:t>
+      </w:r>
+      <w:r>
+        <w:rPr>
+          <w:szCs w:val="26"/>
+          <w:lang w:val="en-US"/>
+        </w:rPr>
+        <w:t xml:space="preserve"> </w:t>
+      </w:r>
+      <w:r>
+        <w:rPr>
+          <w:szCs w:val="26"/>
+        </w:rPr>
+        <w:t>настоящего</w:t>
+      </w:r>
+      <w:r>
+        <w:rPr>
+          <w:szCs w:val="26"/>
+          <w:lang w:val="en-US"/>
+        </w:rPr>
+        <w:t xml:space="preserve"> </w:t>
+      </w:r>
+      <w:proofErr w:type="spellStart"/>
+      <w:r>
+        <w:rPr>
+          <w:szCs w:val="26"/>
+          <w:lang w:val="en-US"/>
+        </w:rPr>
+        <w:t>распоряж</w:t>
+      </w:r>
+      <w:bookmarkStart w:id="2" w:name="_GoBack"/>
+      <w:bookmarkEnd w:id="2"/>
+      <w:r>
+        <w:rPr>
+          <w:szCs w:val="26"/>
+          <w:lang w:val="en-US"/>
+        </w:rPr>
+        <w:t>ения</w:t>
       </w:r>
       <w:proofErr w:type="spellEnd"/>
       <w:r>
@@ -2567,16 +2686,8 @@
         <w:rPr>
           <w:szCs w:val="26"/>
         </w:rPr>
-        <w:t xml:space="preserve">М.Ю. </w:t>
-      </w:r>
-      <w:proofErr w:type="spellStart"/>
-      <w:r>
-        <w:rPr>
-          <w:szCs w:val="26"/>
-        </w:rPr>
-        <w:t>Егиян</w:t>
-      </w:r>
-      <w:proofErr w:type="spellEnd"/>
+        <w:t>М.Ю. Егиян</w:t>
+      </w:r>
       <w:r>
         <w:rPr>
           <w:szCs w:val="26"/>
@@ -2633,7 +2744,7 @@
 </file>
 
 <file path=word/endnotes.xml><?xml version="1.0" encoding="utf-8"?>
-<w:endnotes xmlns:wpc="http://schemas.microsoft.com/office/word/2010/wordprocessingCanvas" xmlns:cx="http://schemas.microsoft.com/office/drawing/2014/chartex" xmlns:cx1="http://schemas.microsoft.com/office/drawing/2015/9/8/chartex" xmlns:cx2="http://schemas.microsoft.com/office/drawing/2015/10/21/chartex" xmlns:cx3="http://schemas.microsoft.com/office/drawing/2016/5/9/chartex" xmlns:cx4="http://schemas.microsoft.com/office/drawing/2016/5/10/chartex" xmlns:cx5="http://schemas.microsoft.com/office/drawing/2016/5/11/chartex" xmlns:cx6="http://schemas.microsoft.com/office/drawing/2016/5/12/chartex" xmlns:cx7="http://schemas.microsoft.com/office/drawing/2016/5/13/chartex" xmlns:cx8="http://schemas.microsoft.com/office/drawing/2016/5/14/chartex" xmlns:mc="http://schemas.openxmlformats.org/markup-compatibility/2006" xmlns:aink="http://schemas.microsoft.com/office/drawing/2016/ink" xmlns:am3d="http://schemas.microsoft.com/office/drawing/2017/model3d" xmlns:o="urn:schemas-microsoft-com:office:office" xmlns:r="http://schemas.openxmlformats.org/officeDocument/2006/relationships" xmlns:m="http://schemas.openxmlformats.org/officeDocument/2006/math" xmlns:v="urn:schemas-microsoft-com:vml" xmlns:wp14="http://schemas.microsoft.com/office/word/2010/wordprocessingDrawing" xmlns:wp="http://schemas.openxmlformats.org/drawingml/2006/wordprocessingDrawing" xmlns:w10="urn:schemas-microsoft-com:office:word" xmlns:w="http://schemas.openxmlformats.org/wordprocessingml/2006/main" xmlns:w14="http://schemas.microsoft.com/office/word/2010/wordml" xmlns:w15="http://schemas.microsoft.com/office/word/2012/wordml" xmlns:w16cex="http://schemas.microsoft.com/office/word/2018/wordml/cex" xmlns:w16cid="http://schemas.microsoft.com/office/word/2016/wordml/cid" xmlns:w16="http://schemas.microsoft.com/office/word/2018/wordml" xmlns:w16sdtdh="http://schemas.microsoft.com/office/word/2020/wordml/sdtdatahash" xmlns:w16se="http://schemas.microsoft.com/office/word/2015/wordml/symex" xmlns:wpg="http://schemas.microsoft.com/office/word/2010/wordprocessingGroup" xmlns:wpi="http://schemas.microsoft.com/office/word/2010/wordprocessingInk" xmlns:wne="http://schemas.microsoft.com/office/word/2006/wordml" xmlns:wps="http://schemas.microsoft.com/office/word/2010/wordprocessingShape" mc:Ignorable="w14 w15 w16se w16cid w16 w16cex w16sdtdh wp14">
+<w:endnotes xmlns:wpc="http://schemas.microsoft.com/office/word/2010/wordprocessingCanvas" xmlns:mc="http://schemas.openxmlformats.org/markup-compatibility/2006" xmlns:o="urn:schemas-microsoft-com:office:office" xmlns:r="http://schemas.openxmlformats.org/officeDocument/2006/relationships" xmlns:m="http://schemas.openxmlformats.org/officeDocument/2006/math" xmlns:v="urn:schemas-microsoft-com:vml" xmlns:wp14="http://schemas.microsoft.com/office/word/2010/wordprocessingDrawing" xmlns:wp="http://schemas.openxmlformats.org/drawingml/2006/wordprocessingDrawing" xmlns:w10="urn:schemas-microsoft-com:office:word" xmlns:w="http://schemas.openxmlformats.org/wordprocessingml/2006/main" xmlns:w14="http://schemas.microsoft.com/office/word/2010/wordml" xmlns:w15="http://schemas.microsoft.com/office/word/2012/wordml" xmlns:wpg="http://schemas.microsoft.com/office/word/2010/wordprocessingGroup" xmlns:wpi="http://schemas.microsoft.com/office/word/2010/wordprocessingInk" xmlns:wne="http://schemas.microsoft.com/office/word/2006/wordml" xmlns:wps="http://schemas.microsoft.com/office/word/2010/wordprocessingShape" mc:Ignorable="w14 w15 wp14">
   <w:endnote w:type="separator" w:id="-1">
     <w:p>
       <w:pPr>
@@ -2658,7 +2769,7 @@
 </file>
 
 <file path=word/footnotes.xml><?xml version="1.0" encoding="utf-8"?>
-<w:footnotes xmlns:wpc="http://schemas.microsoft.com/office/word/2010/wordprocessingCanvas" xmlns:cx="http://schemas.microsoft.com/office/drawing/2014/chartex" xmlns:cx1="http://schemas.microsoft.com/office/drawing/2015/9/8/chartex" xmlns:cx2="http://schemas.microsoft.com/office/drawing/2015/10/21/chartex" xmlns:cx3="http://schemas.microsoft.com/office/drawing/2016/5/9/chartex" xmlns:cx4="http://schemas.microsoft.com/office/drawing/2016/5/10/chartex" xmlns:cx5="http://schemas.microsoft.com/office/drawing/2016/5/11/chartex" xmlns:cx6="http://schemas.microsoft.com/office/drawing/2016/5/12/chartex" xmlns:cx7="http://schemas.microsoft.com/office/drawing/2016/5/13/chartex" xmlns:cx8="http://schemas.microsoft.com/office/drawing/2016/5/14/chartex" xmlns:mc="http://schemas.openxmlformats.org/markup-compatibility/2006" xmlns:aink="http://schemas.microsoft.com/office/drawing/2016/ink" xmlns:am3d="http://schemas.microsoft.com/office/drawing/2017/model3d" xmlns:o="urn:schemas-microsoft-com:office:office" xmlns:r="http://schemas.openxmlformats.org/officeDocument/2006/relationships" xmlns:m="http://schemas.openxmlformats.org/officeDocument/2006/math" xmlns:v="urn:schemas-microsoft-com:vml" xmlns:wp14="http://schemas.microsoft.com/office/word/2010/wordprocessingDrawing" xmlns:wp="http://schemas.openxmlformats.org/drawingml/2006/wordprocessingDrawing" xmlns:w10="urn:schemas-microsoft-com:office:word" xmlns:w="http://schemas.openxmlformats.org/wordprocessingml/2006/main" xmlns:w14="http://schemas.microsoft.com/office/word/2010/wordml" xmlns:w15="http://schemas.microsoft.com/office/word/2012/wordml" xmlns:w16cex="http://schemas.microsoft.com/office/word/2018/wordml/cex" xmlns:w16cid="http://schemas.microsoft.com/office/word/2016/wordml/cid" xmlns:w16="http://schemas.microsoft.com/office/word/2018/wordml" xmlns:w16sdtdh="http://schemas.microsoft.com/office/word/2020/wordml/sdtdatahash" xmlns:w16se="http://schemas.microsoft.com/office/word/2015/wordml/symex" xmlns:wpg="http://schemas.microsoft.com/office/word/2010/wordprocessingGroup" xmlns:wpi="http://schemas.microsoft.com/office/word/2010/wordprocessingInk" xmlns:wne="http://schemas.microsoft.com/office/word/2006/wordml" xmlns:wps="http://schemas.microsoft.com/office/word/2010/wordprocessingShape" mc:Ignorable="w14 w15 w16se w16cid w16 w16cex w16sdtdh wp14">
+<w:footnotes xmlns:wpc="http://schemas.microsoft.com/office/word/2010/wordprocessingCanvas" xmlns:mc="http://schemas.openxmlformats.org/markup-compatibility/2006" xmlns:o="urn:schemas-microsoft-com:office:office" xmlns:r="http://schemas.openxmlformats.org/officeDocument/2006/relationships" xmlns:m="http://schemas.openxmlformats.org/officeDocument/2006/math" xmlns:v="urn:schemas-microsoft-com:vml" xmlns:wp14="http://schemas.microsoft.com/office/word/2010/wordprocessingDrawing" xmlns:wp="http://schemas.openxmlformats.org/drawingml/2006/wordprocessingDrawing" xmlns:w10="urn:schemas-microsoft-com:office:word" xmlns:w="http://schemas.openxmlformats.org/wordprocessingml/2006/main" xmlns:w14="http://schemas.microsoft.com/office/word/2010/wordml" xmlns:w15="http://schemas.microsoft.com/office/word/2012/wordml" xmlns:wpg="http://schemas.microsoft.com/office/word/2010/wordprocessingGroup" xmlns:wpi="http://schemas.microsoft.com/office/word/2010/wordprocessingInk" xmlns:wne="http://schemas.microsoft.com/office/word/2006/wordml" xmlns:wps="http://schemas.microsoft.com/office/word/2010/wordprocessingShape" mc:Ignorable="w14 w15 wp14">
   <w:footnote w:type="separator" w:id="-1">
     <w:p>
       <w:pPr>
@@ -2683,7 +2794,7 @@
 </file>
 
 <file path=word/header1.xml><?xml version="1.0" encoding="utf-8"?>
-<w:hdr xmlns:wpc="http://schemas.microsoft.com/office/word/2010/wordprocessingCanvas" xmlns:cx="http://schemas.microsoft.com/office/drawing/2014/chartex" xmlns:cx1="http://schemas.microsoft.com/office/drawing/2015/9/8/chartex" xmlns:cx2="http://schemas.microsoft.com/office/drawing/2015/10/21/chartex" xmlns:cx3="http://schemas.microsoft.com/office/drawing/2016/5/9/chartex" xmlns:cx4="http://schemas.microsoft.com/office/drawing/2016/5/10/chartex" xmlns:cx5="http://schemas.microsoft.com/office/drawing/2016/5/11/chartex" xmlns:cx6="http://schemas.microsoft.com/office/drawing/2016/5/12/chartex" xmlns:cx7="http://schemas.microsoft.com/office/drawing/2016/5/13/chartex" xmlns:cx8="http://schemas.microsoft.com/office/drawing/2016/5/14/chartex" xmlns:mc="http://schemas.openxmlformats.org/markup-compatibility/2006" xmlns:aink="http://schemas.microsoft.com/office/drawing/2016/ink" xmlns:am3d="http://schemas.microsoft.com/office/drawing/2017/model3d" xmlns:o="urn:schemas-microsoft-com:office:office" xmlns:r="http://schemas.openxmlformats.org/officeDocument/2006/relationships" xmlns:m="http://schemas.openxmlformats.org/officeDocument/2006/math" xmlns:v="urn:schemas-microsoft-com:vml" xmlns:wp14="http://schemas.microsoft.com/office/word/2010/wordprocessingDrawing" xmlns:wp="http://schemas.openxmlformats.org/drawingml/2006/wordprocessingDrawing" xmlns:w10="urn:schemas-microsoft-com:office:word" xmlns:w="http://schemas.openxmlformats.org/wordprocessingml/2006/main" xmlns:w14="http://schemas.microsoft.com/office/word/2010/wordml" xmlns:w15="http://schemas.microsoft.com/office/word/2012/wordml" xmlns:w16cex="http://schemas.microsoft.com/office/word/2018/wordml/cex" xmlns:w16cid="http://schemas.microsoft.com/office/word/2016/wordml/cid" xmlns:w16="http://schemas.microsoft.com/office/word/2018/wordml" xmlns:w16sdtdh="http://schemas.microsoft.com/office/word/2020/wordml/sdtdatahash" xmlns:w16se="http://schemas.microsoft.com/office/word/2015/wordml/symex" xmlns:wpg="http://schemas.microsoft.com/office/word/2010/wordprocessingGroup" xmlns:wpi="http://schemas.microsoft.com/office/word/2010/wordprocessingInk" xmlns:wne="http://schemas.microsoft.com/office/word/2006/wordml" xmlns:wps="http://schemas.microsoft.com/office/word/2010/wordprocessingShape" mc:Ignorable="w14 w15 w16se w16cid w16 w16cex w16sdtdh wp14">
+<w:hdr xmlns:wpc="http://schemas.microsoft.com/office/word/2010/wordprocessingCanvas" xmlns:mc="http://schemas.openxmlformats.org/markup-compatibility/2006" xmlns:o="urn:schemas-microsoft-com:office:office" xmlns:r="http://schemas.openxmlformats.org/officeDocument/2006/relationships" xmlns:m="http://schemas.openxmlformats.org/officeDocument/2006/math" xmlns:v="urn:schemas-microsoft-com:vml" xmlns:wp14="http://schemas.microsoft.com/office/word/2010/wordprocessingDrawing" xmlns:wp="http://schemas.openxmlformats.org/drawingml/2006/wordprocessingDrawing" xmlns:w10="urn:schemas-microsoft-com:office:word" xmlns:w="http://schemas.openxmlformats.org/wordprocessingml/2006/main" xmlns:w14="http://schemas.microsoft.com/office/word/2010/wordml" xmlns:w15="http://schemas.microsoft.com/office/word/2012/wordml" xmlns:wpg="http://schemas.microsoft.com/office/word/2010/wordprocessingGroup" xmlns:wpi="http://schemas.microsoft.com/office/word/2010/wordprocessingInk" xmlns:wne="http://schemas.microsoft.com/office/word/2006/wordml" xmlns:wps="http://schemas.microsoft.com/office/word/2010/wordprocessingShape" mc:Ignorable="w14 w15 wp14">
   <w:p>
     <w:pPr>
       <w:pStyle w:val="a6"/>
@@ -2725,7 +2836,7 @@
 </file>
 
 <file path=word/styles.xml><?xml version="1.0" encoding="utf-8"?>
-<w:styles xmlns:mc="http://schemas.openxmlformats.org/markup-compatibility/2006" xmlns:r="http://schemas.openxmlformats.org/officeDocument/2006/relationships" xmlns:w="http://schemas.openxmlformats.org/wordprocessingml/2006/main" xmlns:w14="http://schemas.microsoft.com/office/word/2010/wordml" xmlns:w15="http://schemas.microsoft.com/office/word/2012/wordml" xmlns:w16cex="http://schemas.microsoft.com/office/word/2018/wordml/cex" xmlns:w16cid="http://schemas.microsoft.com/office/word/2016/wordml/cid" xmlns:w16="http://schemas.microsoft.com/office/word/2018/wordml" xmlns:w16sdtdh="http://schemas.microsoft.com/office/word/2020/wordml/sdtdatahash" xmlns:w16se="http://schemas.microsoft.com/office/word/2015/wordml/symex" mc:Ignorable="w14 w15 w16se w16cid w16 w16cex w16sdtdh">
+<w:styles xmlns:mc="http://schemas.openxmlformats.org/markup-compatibility/2006" xmlns:r="http://schemas.openxmlformats.org/officeDocument/2006/relationships" xmlns:w="http://schemas.openxmlformats.org/wordprocessingml/2006/main" xmlns:w14="http://schemas.microsoft.com/office/word/2010/wordml" xmlns:w15="http://schemas.microsoft.com/office/word/2012/wordml" mc:Ignorable="w14 w15">
   <w:docDefaults>
     <w:rPrDefault>
       <w:rPr>
@@ -2735,7 +2846,7 @@
     </w:rPrDefault>
     <w:pPrDefault/>
   </w:docDefaults>
-  <w:latentStyles w:defLockedState="0" w:defUIPriority="0" w:defSemiHidden="0" w:defUnhideWhenUsed="0" w:defQFormat="0" w:count="376">
+  <w:latentStyles w:defLockedState="0" w:defUIPriority="0" w:defSemiHidden="0" w:defUnhideWhenUsed="0" w:defQFormat="0" w:count="371">
     <w:lsdException w:name="Normal" w:qFormat="1"/>
     <w:lsdException w:name="heading 1" w:qFormat="1"/>
     <w:lsdException w:name="heading 2" w:semiHidden="1" w:unhideWhenUsed="1" w:qFormat="1"/>
@@ -2834,6 +2945,7 @@
     <w:lsdException w:name="HTML Sample" w:semiHidden="1" w:unhideWhenUsed="1"/>
     <w:lsdException w:name="HTML Typewriter" w:semiHidden="1" w:unhideWhenUsed="1"/>
     <w:lsdException w:name="HTML Variable" w:semiHidden="1" w:unhideWhenUsed="1"/>
+    <w:lsdException w:name="Normal Table" w:semiHidden="1" w:unhideWhenUsed="1"/>
     <w:lsdException w:name="annotation subject" w:semiHidden="1" w:unhideWhenUsed="1"/>
     <w:lsdException w:name="No List" w:semiHidden="1" w:unhideWhenUsed="1"/>
     <w:lsdException w:name="Outline List 1" w:semiHidden="1" w:unhideWhenUsed="1"/>
@@ -2880,7 +2992,9 @@
     <w:lsdException w:name="Table Subtle 2" w:semiHidden="1" w:unhideWhenUsed="1"/>
     <w:lsdException w:name="Table Web 1" w:semiHidden="1" w:unhideWhenUsed="1"/>
     <w:lsdException w:name="Table Web 2" w:semiHidden="1" w:unhideWhenUsed="1"/>
+    <w:lsdException w:name="Table Web 3" w:semiHidden="1" w:unhideWhenUsed="1"/>
     <w:lsdException w:name="Balloon Text" w:semiHidden="1" w:unhideWhenUsed="1"/>
+    <w:lsdException w:name="Table Theme" w:semiHidden="1" w:unhideWhenUsed="1"/>
     <w:lsdException w:name="Placeholder Text" w:semiHidden="1" w:uiPriority="99"/>
     <w:lsdException w:name="No Spacing" w:uiPriority="1" w:qFormat="1"/>
     <w:lsdException w:name="Light Shading" w:uiPriority="60"/>
@@ -3096,11 +3210,6 @@
     <w:lsdException w:name="List Table 5 Dark Accent 6" w:uiPriority="50"/>
     <w:lsdException w:name="List Table 6 Colorful Accent 6" w:uiPriority="51"/>
     <w:lsdException w:name="List Table 7 Colorful Accent 6" w:uiPriority="52"/>
-    <w:lsdException w:name="Mention" w:semiHidden="1" w:uiPriority="99" w:unhideWhenUsed="1"/>
-    <w:lsdException w:name="Smart Hyperlink" w:semiHidden="1" w:uiPriority="99" w:unhideWhenUsed="1"/>
-    <w:lsdException w:name="Hashtag" w:semiHidden="1" w:uiPriority="99" w:unhideWhenUsed="1"/>
-    <w:lsdException w:name="Unresolved Mention" w:semiHidden="1" w:uiPriority="99" w:unhideWhenUsed="1"/>
-    <w:lsdException w:name="Smart Link" w:semiHidden="1" w:uiPriority="99" w:unhideWhenUsed="1"/>
   </w:latentStyles>
   <w:style w:type="paragraph" w:default="1" w:styleId="a">
     <w:name w:val="Normal"/>
@@ -3612,7 +3721,7 @@
 </file>
 
 <file path=customXml/itemProps1.xml><?xml version="1.0" encoding="utf-8"?>
-<ds:datastoreItem xmlns:ds="http://schemas.openxmlformats.org/officeDocument/2006/customXml" ds:itemID="{219C02C7-1E36-4707-9458-DC3872220167}">
+<ds:datastoreItem xmlns:ds="http://schemas.openxmlformats.org/officeDocument/2006/customXml" ds:itemID="{052B86C4-E448-49E8-8DAF-244A56D7BC35}">
   <ds:schemaRefs>
     <ds:schemaRef ds:uri="http://schemas.openxmlformats.org/officeDocument/2006/bibliography"/>
   </ds:schemaRefs>

--- a/wwwroot/Patterns/RasporVyaNeDvizhka.docx
+++ b/wwwroot/Patterns/RasporVyaNeDvizhka.docx
@@ -325,7 +325,7 @@
           </mc:Choice>
           <mc:Fallback>
             <w:pict>
-              <v:line w14:anchorId="695A40BD" id="Line 5" o:spid="_x0000_s1026" style="position:absolute;z-index:251660288;visibility:visible;mso-wrap-style:square;mso-width-percent:0;mso-height-percent:0;mso-wrap-distance-left:9pt;mso-wrap-distance-top:-3e-5mm;mso-wrap-distance-right:9pt;mso-wrap-distance-bottom:-3e-5mm;mso-position-horizontal:absolute;mso-position-horizontal-relative:text;mso-position-vertical:absolute;mso-position-vertical-relative:text;mso-width-percent:0;mso-height-percent:0;mso-width-relative:page;mso-height-relative:page" from="0,9.65pt" to="477.45pt,9.65pt" o:gfxdata="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" strokeweight="4.5pt">
+              <v:line w14:anchorId="5FBD9F2F" id="Line 5" o:spid="_x0000_s1026" style="position:absolute;z-index:251660288;visibility:visible;mso-wrap-style:square;mso-width-percent:0;mso-height-percent:0;mso-wrap-distance-left:9pt;mso-wrap-distance-top:-3e-5mm;mso-wrap-distance-right:9pt;mso-wrap-distance-bottom:-3e-5mm;mso-position-horizontal:absolute;mso-position-horizontal-relative:text;mso-position-vertical:absolute;mso-position-vertical-relative:text;mso-width-percent:0;mso-height-percent:0;mso-width-relative:page;mso-height-relative:page" from="0,9.65pt" to="477.45pt,9.65pt" o:gfxdata="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" strokeweight="4.5pt">
                 <v:stroke linestyle="thickThin"/>
               </v:line>
             </w:pict>
@@ -509,7 +509,6 @@
         <w:t xml:space="preserve">О закреплении федерального </w:t>
       </w:r>
       <w:bookmarkStart w:id="1" w:name="_Hlk84963383"/>
-      <w:proofErr w:type="spellStart"/>
       <w:r>
         <w:rPr>
           <w:b/>
@@ -527,7 +526,6 @@
         </w:rPr>
         <w:t>RodPad</w:t>
       </w:r>
-      <w:proofErr w:type="spellEnd"/>
       <w:r>
         <w:rPr>
           <w:b/>
@@ -543,7 +541,6 @@
         </w:rPr>
         <w:t xml:space="preserve">на праве </w:t>
       </w:r>
-      <w:proofErr w:type="spellStart"/>
       <w:r>
         <w:rPr>
           <w:b/>
@@ -561,7 +558,6 @@
         </w:rPr>
         <w:t>RodPadTo</w:t>
       </w:r>
-      <w:proofErr w:type="spellEnd"/>
       <w:r>
         <w:rPr>
           <w:b/>
@@ -569,7 +565,6 @@
         </w:rPr>
         <w:t xml:space="preserve"> за </w:t>
       </w:r>
-      <w:proofErr w:type="spellStart"/>
       <w:r>
         <w:rPr>
           <w:b/>
@@ -579,7 +574,6 @@
         </w:rPr>
         <w:t>RAATvorPad</w:t>
       </w:r>
-      <w:proofErr w:type="spellEnd"/>
       <w:r>
         <w:rPr>
           <w:b/>
@@ -587,8 +581,6 @@
         </w:rPr>
         <w:t xml:space="preserve"> </w:t>
       </w:r>
-      <w:proofErr w:type="spellStart"/>
-      <w:proofErr w:type="gramStart"/>
       <w:r>
         <w:rPr>
           <w:b/>
@@ -597,7 +589,6 @@
         </w:rPr>
         <w:t>RecipientAgency</w:t>
       </w:r>
-      <w:proofErr w:type="spellEnd"/>
       <w:r>
         <w:rPr>
           <w:b/>
@@ -613,46 +604,17 @@
           <w:color w:val="000000"/>
           <w:szCs w:val="26"/>
         </w:rPr>
-        <w:t xml:space="preserve">  </w:t>
-      </w:r>
-      <w:proofErr w:type="spellStart"/>
+        <w:t xml:space="preserve">  RecipientAgencyTvorPad RecipientAgency</w:t>
+      </w:r>
       <w:r>
         <w:rPr>
           <w:b/>
           <w:color w:val="000000"/>
           <w:szCs w:val="26"/>
-        </w:rPr>
-        <w:t>RecipientAgencyTvorPad</w:t>
-      </w:r>
-      <w:proofErr w:type="spellEnd"/>
-      <w:proofErr w:type="gramEnd"/>
-      <w:r>
-        <w:rPr>
-          <w:b/>
-          <w:color w:val="000000"/>
-          <w:szCs w:val="26"/>
-        </w:rPr>
-        <w:t xml:space="preserve"> </w:t>
-      </w:r>
-      <w:proofErr w:type="spellStart"/>
-      <w:r>
-        <w:rPr>
-          <w:b/>
-          <w:color w:val="000000"/>
-          <w:szCs w:val="26"/>
-        </w:rPr>
-        <w:t>RecipientAgency</w:t>
-      </w:r>
-      <w:r>
-        <w:rPr>
-          <w:b/>
-          <w:color w:val="000000"/>
-          <w:szCs w:val="26"/>
           <w:lang w:val="en-US"/>
         </w:rPr>
         <w:t>AddInfo</w:t>
       </w:r>
-      <w:proofErr w:type="spellEnd"/>
     </w:p>
     <w:p>
       <w:pPr>
@@ -682,7 +644,6 @@
         </w:rPr>
         <w:t xml:space="preserve">В соответствии со статьями </w:t>
       </w:r>
-      <w:proofErr w:type="spellStart"/>
       <w:r>
         <w:rPr>
           <w:color w:val="000000"/>
@@ -690,7 +651,6 @@
         </w:rPr>
         <w:t>Articles</w:t>
       </w:r>
-      <w:proofErr w:type="spellEnd"/>
       <w:r>
         <w:rPr>
           <w:szCs w:val="26"/>
@@ -711,10 +671,10 @@
       </w:r>
       <w:smartTag w:uri="urn:schemas-microsoft-com:office:smarttags" w:element="date">
         <w:smartTagPr>
+          <w:attr w:name="Year" w:val="2008"/>
+          <w:attr w:name="Day" w:val="05"/>
+          <w:attr w:name="Month" w:val="6"/>
           <w:attr w:name="ls" w:val="trans"/>
-          <w:attr w:name="Month" w:val="6"/>
-          <w:attr w:name="Day" w:val="05"/>
-          <w:attr w:name="Year" w:val="2008"/>
         </w:smartTagPr>
         <w:r>
           <w:rPr>
@@ -784,10 +744,10 @@
       </w:r>
       <w:smartTag w:uri="urn:schemas-microsoft-com:office:smarttags" w:element="date">
         <w:smartTagPr>
+          <w:attr w:name="Year" w:val="2009"/>
+          <w:attr w:name="Day" w:val="05"/>
+          <w:attr w:name="Month" w:val="3"/>
           <w:attr w:name="ls" w:val="trans"/>
-          <w:attr w:name="Month" w:val="3"/>
-          <w:attr w:name="Day" w:val="05"/>
-          <w:attr w:name="Year" w:val="2009"/>
         </w:smartTagPr>
         <w:r>
           <w:rPr>
@@ -817,21 +777,7 @@
         <w:rPr>
           <w:szCs w:val="26"/>
         </w:rPr>
-        <w:t xml:space="preserve"> № 67, </w:t>
-      </w:r>
-      <w:proofErr w:type="spellStart"/>
-      <w:r>
-        <w:rPr>
-          <w:szCs w:val="26"/>
-        </w:rPr>
-        <w:t>RosImRaspor</w:t>
-      </w:r>
-      <w:proofErr w:type="spellEnd"/>
-      <w:r>
-        <w:rPr>
-          <w:szCs w:val="26"/>
-        </w:rPr>
-        <w:t>, с учетом письма от 31 января 2020 г. № ВЯ-08/2882</w:t>
+        <w:t xml:space="preserve"> № 67, RosImRaspor, с учетом письма от 31 января 2020 г. № ВЯ-08/2882</w:t>
       </w:r>
       <w:r>
         <w:rPr>
@@ -843,203 +789,7 @@
         <w:rPr>
           <w:szCs w:val="26"/>
         </w:rPr>
-        <w:t xml:space="preserve"> на основании обращения </w:t>
-      </w:r>
-      <w:proofErr w:type="spellStart"/>
-      <w:r>
-        <w:rPr>
-          <w:szCs w:val="26"/>
-        </w:rPr>
-        <w:t>WhoAppliedAcronymRodPad</w:t>
-      </w:r>
-      <w:proofErr w:type="spellEnd"/>
-      <w:r>
-        <w:rPr>
-          <w:szCs w:val="26"/>
-        </w:rPr>
-        <w:t xml:space="preserve"> </w:t>
-      </w:r>
-      <w:proofErr w:type="spellStart"/>
-      <w:r>
-        <w:rPr>
-          <w:szCs w:val="26"/>
-        </w:rPr>
-        <w:t>WhoAppliedName</w:t>
-      </w:r>
-      <w:proofErr w:type="spellEnd"/>
-      <w:r>
-        <w:rPr>
-          <w:szCs w:val="26"/>
-        </w:rPr>
-        <w:t xml:space="preserve"> </w:t>
-      </w:r>
-      <w:proofErr w:type="spellStart"/>
-      <w:r>
-        <w:rPr>
-          <w:szCs w:val="26"/>
-        </w:rPr>
-        <w:t>WhoAppliedRodPad</w:t>
-      </w:r>
-      <w:proofErr w:type="spellEnd"/>
-      <w:r>
-        <w:rPr>
-          <w:szCs w:val="26"/>
-        </w:rPr>
-        <w:t xml:space="preserve"> </w:t>
-      </w:r>
-      <w:proofErr w:type="spellStart"/>
-      <w:r>
-        <w:rPr>
-          <w:szCs w:val="26"/>
-        </w:rPr>
-        <w:t>WhoAppliedAddInfo</w:t>
-      </w:r>
-      <w:proofErr w:type="spellEnd"/>
-      <w:r>
-        <w:rPr>
-          <w:szCs w:val="26"/>
-        </w:rPr>
-        <w:t xml:space="preserve"> от </w:t>
-      </w:r>
-      <w:proofErr w:type="spellStart"/>
-      <w:r>
-        <w:rPr>
-          <w:szCs w:val="26"/>
-        </w:rPr>
-        <w:t>WhoAppliedDate</w:t>
-      </w:r>
-      <w:proofErr w:type="spellEnd"/>
-      <w:r>
-        <w:rPr>
-          <w:szCs w:val="26"/>
-        </w:rPr>
-        <w:t xml:space="preserve"> г. № </w:t>
-      </w:r>
-      <w:proofErr w:type="spellStart"/>
-      <w:r>
-        <w:rPr>
-          <w:szCs w:val="26"/>
-        </w:rPr>
-        <w:t>WhoAppliedNumber</w:t>
-      </w:r>
-      <w:proofErr w:type="spellEnd"/>
-      <w:r>
-        <w:rPr>
-          <w:szCs w:val="26"/>
-        </w:rPr>
-        <w:t xml:space="preserve">, согласия </w:t>
-      </w:r>
-      <w:proofErr w:type="spellStart"/>
-      <w:r>
-        <w:rPr>
-          <w:szCs w:val="26"/>
-        </w:rPr>
-        <w:t>WhoAgreeAcronymRodPad</w:t>
-      </w:r>
-      <w:proofErr w:type="spellEnd"/>
-      <w:r>
-        <w:rPr>
-          <w:szCs w:val="26"/>
-        </w:rPr>
-        <w:t xml:space="preserve"> </w:t>
-      </w:r>
-      <w:proofErr w:type="spellStart"/>
-      <w:r>
-        <w:rPr>
-          <w:szCs w:val="26"/>
-        </w:rPr>
-        <w:t>WhoAgreeName</w:t>
-      </w:r>
-      <w:proofErr w:type="spellEnd"/>
-      <w:r>
-        <w:rPr>
-          <w:szCs w:val="26"/>
-        </w:rPr>
-        <w:t xml:space="preserve"> </w:t>
-      </w:r>
-      <w:proofErr w:type="spellStart"/>
-      <w:r>
-        <w:rPr>
-          <w:szCs w:val="26"/>
-        </w:rPr>
-        <w:t>WhoAgreeRodPad</w:t>
-      </w:r>
-      <w:proofErr w:type="spellEnd"/>
-      <w:r>
-        <w:rPr>
-          <w:szCs w:val="26"/>
-        </w:rPr>
-        <w:t xml:space="preserve"> </w:t>
-      </w:r>
-      <w:proofErr w:type="spellStart"/>
-      <w:r>
-        <w:rPr>
-          <w:szCs w:val="26"/>
-        </w:rPr>
-        <w:t>WhoAgreeAddInfo</w:t>
-      </w:r>
-      <w:proofErr w:type="spellEnd"/>
-      <w:r>
-        <w:rPr>
-          <w:szCs w:val="26"/>
-        </w:rPr>
-        <w:t xml:space="preserve"> от </w:t>
-      </w:r>
-      <w:proofErr w:type="spellStart"/>
-      <w:r>
-        <w:rPr>
-          <w:szCs w:val="26"/>
-        </w:rPr>
-        <w:t>WhoAgreeDate</w:t>
-      </w:r>
-      <w:proofErr w:type="spellEnd"/>
-      <w:r>
-        <w:rPr>
-          <w:szCs w:val="26"/>
-        </w:rPr>
-        <w:t xml:space="preserve"> г. № </w:t>
-      </w:r>
-      <w:proofErr w:type="spellStart"/>
-      <w:r>
-        <w:rPr>
-          <w:szCs w:val="26"/>
-        </w:rPr>
-        <w:t>WhoAgreeNumber</w:t>
-      </w:r>
-      <w:proofErr w:type="spellEnd"/>
-      <w:r>
-        <w:rPr>
-          <w:szCs w:val="26"/>
-        </w:rPr>
-        <w:t xml:space="preserve"> </w:t>
-      </w:r>
-      <w:proofErr w:type="spellStart"/>
-      <w:r>
-        <w:rPr>
-          <w:szCs w:val="26"/>
-        </w:rPr>
-        <w:t>FirstFoivString</w:t>
-      </w:r>
-      <w:proofErr w:type="spellEnd"/>
-      <w:r>
-        <w:rPr>
-          <w:szCs w:val="26"/>
-        </w:rPr>
-        <w:t xml:space="preserve"> </w:t>
-      </w:r>
-      <w:proofErr w:type="spellStart"/>
-      <w:r>
-        <w:rPr>
-          <w:szCs w:val="26"/>
-        </w:rPr>
-        <w:t>SecondFoivString</w:t>
-      </w:r>
-      <w:proofErr w:type="spellEnd"/>
-      <w:r>
-        <w:rPr>
-          <w:szCs w:val="26"/>
-        </w:rPr>
-        <w:t xml:space="preserve">: </w:t>
+        <w:t xml:space="preserve"> на основании обращения WhoAppliedAcronymRodPad WhoAppliedName WhoAppliedRodPad WhoAppliedAddInfo от WhoAppliedDate г. № WhoAppliedNumber, согласия WhoAgreeAcronymRodPad WhoAgreeName WhoAgreeRodPad WhoAgreeAddInfo от WhoAgreeDate г. № WhoAgreeNumber FirstFoivString SecondFoivString: </w:t>
       </w:r>
     </w:p>
     <w:p>
@@ -1071,13 +821,6 @@
       <w:r>
         <w:rPr>
           <w:szCs w:val="26"/>
-          <w:lang w:val="en-US"/>
-        </w:rPr>
-        <w:tab/>
-      </w:r>
-      <w:r>
-        <w:rPr>
-          <w:szCs w:val="26"/>
         </w:rPr>
         <w:t>С</w:t>
       </w:r>
@@ -1138,87 +881,14 @@
           <w:szCs w:val="26"/>
           <w:lang w:val="en-US"/>
         </w:rPr>
-        <w:t xml:space="preserve"> </w:t>
-      </w:r>
-      <w:proofErr w:type="spellStart"/>
-      <w:r>
-        <w:rPr>
-          <w:szCs w:val="26"/>
-          <w:lang w:val="en-US"/>
-        </w:rPr>
-        <w:t>ManageRightsRodPadFrom</w:t>
-      </w:r>
-      <w:proofErr w:type="spellEnd"/>
-      <w:r>
-        <w:rPr>
-          <w:szCs w:val="26"/>
-          <w:lang w:val="en-US"/>
-        </w:rPr>
-        <w:t xml:space="preserve"> </w:t>
-      </w:r>
-      <w:proofErr w:type="spellStart"/>
-      <w:r>
-        <w:rPr>
-          <w:szCs w:val="26"/>
-          <w:lang w:val="en-US"/>
-        </w:rPr>
-        <w:t>TAARodPad</w:t>
-      </w:r>
-      <w:proofErr w:type="spellEnd"/>
-      <w:r>
-        <w:rPr>
-          <w:szCs w:val="26"/>
-          <w:lang w:val="en-US"/>
-        </w:rPr>
-        <w:t xml:space="preserve"> </w:t>
-      </w:r>
-      <w:proofErr w:type="spellStart"/>
-      <w:r>
-        <w:rPr>
-          <w:szCs w:val="26"/>
-          <w:lang w:val="en-US"/>
-        </w:rPr>
-        <w:t>TransferAgencyName</w:t>
-      </w:r>
-      <w:proofErr w:type="spellEnd"/>
-      <w:r>
-        <w:rPr>
-          <w:szCs w:val="26"/>
-          <w:lang w:val="en-US"/>
-        </w:rPr>
-        <w:t xml:space="preserve"> </w:t>
-      </w:r>
-      <w:proofErr w:type="spellStart"/>
-      <w:r>
-        <w:rPr>
-          <w:szCs w:val="26"/>
-          <w:lang w:val="en-US"/>
-        </w:rPr>
-        <w:t>TransferAgencyRodPad</w:t>
-      </w:r>
-      <w:proofErr w:type="spellEnd"/>
-      <w:r>
-        <w:rPr>
-          <w:szCs w:val="26"/>
-          <w:lang w:val="en-US"/>
-        </w:rPr>
-        <w:t xml:space="preserve"> </w:t>
-      </w:r>
-      <w:proofErr w:type="spellStart"/>
-      <w:r>
-        <w:rPr>
-          <w:szCs w:val="26"/>
-          <w:lang w:val="en-US"/>
-        </w:rPr>
-        <w:t>TransferAgencyAddInfo</w:t>
-      </w:r>
-      <w:proofErr w:type="spellEnd"/>
-      <w:r>
-        <w:rPr>
-          <w:szCs w:val="26"/>
-          <w:lang w:val="en-US"/>
-        </w:rPr>
-        <w:t xml:space="preserve"> </w:t>
+        <w:t xml:space="preserve"> ManageRightsRodPadFrom TAARodPad TransferAgencyName TransferAgencyRodPad </w:t>
+      </w:r>
+      <w:r>
+        <w:rPr>
+          <w:szCs w:val="26"/>
+          <w:lang w:val="en-US"/>
+        </w:rPr>
+        <w:t xml:space="preserve">TransferAgencyAddInfo </w:t>
       </w:r>
       <w:r>
         <w:rPr>
@@ -1238,23 +908,7 @@
           <w:szCs w:val="26"/>
           <w:lang w:val="en-US"/>
         </w:rPr>
-        <w:t xml:space="preserve"> </w:t>
-      </w:r>
-      <w:proofErr w:type="spellStart"/>
-      <w:r>
-        <w:rPr>
-          <w:szCs w:val="26"/>
-          <w:lang w:val="en-US"/>
-        </w:rPr>
-        <w:t>TransferAgencyINN</w:t>
-      </w:r>
-      <w:proofErr w:type="spellEnd"/>
-      <w:r>
-        <w:rPr>
-          <w:szCs w:val="26"/>
-          <w:lang w:val="en-US"/>
-        </w:rPr>
-        <w:t>):</w:t>
+        <w:t xml:space="preserve"> TransferAgencyINN):</w:t>
       </w:r>
     </w:p>
     <w:p>
@@ -1274,16 +928,21 @@
           <w:szCs w:val="26"/>
           <w:lang w:val="en-US"/>
         </w:rPr>
-        <w:t xml:space="preserve">- </w:t>
-      </w:r>
-      <w:proofErr w:type="gramStart"/>
+        <w:t>-</w:t>
+      </w:r>
+      <w:r>
+        <w:rPr>
+          <w:szCs w:val="26"/>
+          <w:lang w:val="en-US"/>
+        </w:rPr>
+        <w:tab/>
+      </w:r>
       <w:r>
         <w:rPr>
           <w:szCs w:val="26"/>
         </w:rPr>
         <w:t>прекратить</w:t>
       </w:r>
-      <w:proofErr w:type="gramEnd"/>
       <w:r>
         <w:rPr>
           <w:szCs w:val="26"/>
@@ -1302,87 +961,7 @@
           <w:szCs w:val="26"/>
           <w:lang w:val="en-US"/>
         </w:rPr>
-        <w:t xml:space="preserve"> </w:t>
-      </w:r>
-      <w:proofErr w:type="spellStart"/>
-      <w:r>
-        <w:rPr>
-          <w:szCs w:val="26"/>
-          <w:lang w:val="en-US"/>
-        </w:rPr>
-        <w:t>ManageRightsRodPadFrom</w:t>
-      </w:r>
-      <w:proofErr w:type="spellEnd"/>
-      <w:r>
-        <w:rPr>
-          <w:szCs w:val="26"/>
-          <w:lang w:val="en-US"/>
-        </w:rPr>
-        <w:t xml:space="preserve"> </w:t>
-      </w:r>
-      <w:proofErr w:type="spellStart"/>
-      <w:r>
-        <w:rPr>
-          <w:szCs w:val="26"/>
-          <w:lang w:val="en-US"/>
-        </w:rPr>
-        <w:t>TAARodPad</w:t>
-      </w:r>
-      <w:proofErr w:type="spellEnd"/>
-      <w:r>
-        <w:rPr>
-          <w:szCs w:val="26"/>
-          <w:lang w:val="en-US"/>
-        </w:rPr>
-        <w:t xml:space="preserve"> </w:t>
-      </w:r>
-      <w:proofErr w:type="spellStart"/>
-      <w:r>
-        <w:rPr>
-          <w:szCs w:val="26"/>
-          <w:lang w:val="en-US"/>
-        </w:rPr>
-        <w:t>TransferAgencyName</w:t>
-      </w:r>
-      <w:proofErr w:type="spellEnd"/>
-      <w:r>
-        <w:rPr>
-          <w:szCs w:val="26"/>
-          <w:lang w:val="en-US"/>
-        </w:rPr>
-        <w:t xml:space="preserve"> </w:t>
-      </w:r>
-      <w:proofErr w:type="spellStart"/>
-      <w:r>
-        <w:rPr>
-          <w:szCs w:val="26"/>
-          <w:lang w:val="en-US"/>
-        </w:rPr>
-        <w:t>TransferAgencyRodPad</w:t>
-      </w:r>
-      <w:proofErr w:type="spellEnd"/>
-      <w:r>
-        <w:rPr>
-          <w:szCs w:val="26"/>
-          <w:lang w:val="en-US"/>
-        </w:rPr>
-        <w:t xml:space="preserve"> </w:t>
-      </w:r>
-      <w:proofErr w:type="spellStart"/>
-      <w:r>
-        <w:rPr>
-          <w:szCs w:val="26"/>
-          <w:lang w:val="en-US"/>
-        </w:rPr>
-        <w:t>TransferAgencyAddInfo</w:t>
-      </w:r>
-      <w:proofErr w:type="spellEnd"/>
-      <w:r>
-        <w:rPr>
-          <w:szCs w:val="26"/>
-          <w:lang w:val="en-US"/>
-        </w:rPr>
-        <w:t xml:space="preserve"> (</w:t>
+        <w:t xml:space="preserve"> ManageRightsRodPadFrom TAARodPad TransferAgencyName TransferAgencyRodPad TransferAgencyAddInfo (</w:t>
       </w:r>
       <w:r>
         <w:rPr>
@@ -1395,23 +974,7 @@
           <w:szCs w:val="26"/>
           <w:lang w:val="en-US"/>
         </w:rPr>
-        <w:t xml:space="preserve"> </w:t>
-      </w:r>
-      <w:proofErr w:type="spellStart"/>
-      <w:r>
-        <w:rPr>
-          <w:szCs w:val="26"/>
-          <w:lang w:val="en-US"/>
-        </w:rPr>
-        <w:t>TransferAgencyINN</w:t>
-      </w:r>
-      <w:proofErr w:type="spellEnd"/>
-      <w:r>
-        <w:rPr>
-          <w:szCs w:val="26"/>
-          <w:lang w:val="en-US"/>
-        </w:rPr>
-        <w:t xml:space="preserve">) </w:t>
+        <w:t xml:space="preserve"> TransferAgencyINN) </w:t>
       </w:r>
       <w:r>
         <w:rPr>
@@ -1463,23 +1026,7 @@
           <w:szCs w:val="26"/>
           <w:lang w:val="en-US"/>
         </w:rPr>
-        <w:t xml:space="preserve"> </w:t>
-      </w:r>
-      <w:proofErr w:type="spellStart"/>
-      <w:r>
-        <w:rPr>
-          <w:szCs w:val="26"/>
-          <w:lang w:val="en-US"/>
-        </w:rPr>
-        <w:t>ManageRightsRodPadTo</w:t>
-      </w:r>
-      <w:proofErr w:type="spellEnd"/>
-      <w:r>
-        <w:rPr>
-          <w:szCs w:val="26"/>
-          <w:lang w:val="en-US"/>
-        </w:rPr>
-        <w:t xml:space="preserve"> </w:t>
+        <w:t xml:space="preserve"> ManageRightsRodPadTo </w:t>
       </w:r>
       <w:r>
         <w:rPr>
@@ -1492,72 +1039,15 @@
           <w:szCs w:val="26"/>
           <w:lang w:val="en-US"/>
         </w:rPr>
-        <w:t xml:space="preserve"> </w:t>
-      </w:r>
-      <w:proofErr w:type="spellStart"/>
-      <w:r>
-        <w:rPr>
-          <w:szCs w:val="26"/>
-          <w:lang w:val="en-US"/>
-        </w:rPr>
-        <w:t>RAATvorPad</w:t>
-      </w:r>
-      <w:proofErr w:type="spellEnd"/>
-      <w:r>
-        <w:rPr>
-          <w:szCs w:val="26"/>
-          <w:lang w:val="en-US"/>
-        </w:rPr>
-        <w:t xml:space="preserve"> </w:t>
-      </w:r>
-      <w:proofErr w:type="spellStart"/>
+        <w:t xml:space="preserve"> RAATvorPad </w:t>
+      </w:r>
       <w:r>
         <w:rPr>
           <w:szCs w:val="26"/>
           <w:lang w:val="en-US"/>
         </w:rPr>
         <w:lastRenderedPageBreak/>
-        <w:t>RecipientAgencyName</w:t>
-      </w:r>
-      <w:proofErr w:type="spellEnd"/>
-      <w:r>
-        <w:rPr>
-          <w:szCs w:val="26"/>
-          <w:lang w:val="en-US"/>
-        </w:rPr>
-        <w:t xml:space="preserve">  </w:t>
-      </w:r>
-      <w:proofErr w:type="spellStart"/>
-      <w:r>
-        <w:rPr>
-          <w:szCs w:val="26"/>
-          <w:lang w:val="en-US"/>
-        </w:rPr>
-        <w:t>RecipientAgencyTvorPad</w:t>
-      </w:r>
-      <w:proofErr w:type="spellEnd"/>
-      <w:r>
-        <w:rPr>
-          <w:szCs w:val="26"/>
-          <w:lang w:val="en-US"/>
-        </w:rPr>
-        <w:t xml:space="preserve"> </w:t>
-      </w:r>
-      <w:proofErr w:type="spellStart"/>
-      <w:r>
-        <w:rPr>
-          <w:szCs w:val="26"/>
-          <w:lang w:val="en-US"/>
-        </w:rPr>
-        <w:t>RecipientAgencyAddInfo</w:t>
-      </w:r>
-      <w:proofErr w:type="spellEnd"/>
-      <w:r>
-        <w:rPr>
-          <w:szCs w:val="26"/>
-          <w:lang w:val="en-US"/>
-        </w:rPr>
-        <w:t xml:space="preserve"> (</w:t>
+        <w:t>RecipientAgencyName  RecipientAgencyTvorPad RecipientAgencyAddInfo (</w:t>
       </w:r>
       <w:r>
         <w:rPr>
@@ -1570,23 +1060,7 @@
           <w:szCs w:val="26"/>
           <w:lang w:val="en-US"/>
         </w:rPr>
-        <w:t xml:space="preserve"> </w:t>
-      </w:r>
-      <w:proofErr w:type="spellStart"/>
-      <w:r>
-        <w:rPr>
-          <w:szCs w:val="26"/>
-          <w:lang w:val="en-US"/>
-        </w:rPr>
-        <w:t>RecipientAgencyINN</w:t>
-      </w:r>
-      <w:proofErr w:type="spellEnd"/>
-      <w:r>
-        <w:rPr>
-          <w:szCs w:val="26"/>
-          <w:lang w:val="en-US"/>
-        </w:rPr>
-        <w:t xml:space="preserve">) </w:t>
+        <w:t xml:space="preserve"> RecipientAgencyINN) </w:t>
       </w:r>
       <w:r>
         <w:rPr>
@@ -1599,23 +1073,7 @@
           <w:szCs w:val="26"/>
           <w:lang w:val="en-US"/>
         </w:rPr>
-        <w:t xml:space="preserve"> </w:t>
-      </w:r>
-      <w:proofErr w:type="spellStart"/>
-      <w:r>
-        <w:rPr>
-          <w:szCs w:val="26"/>
-          <w:lang w:val="en-US"/>
-        </w:rPr>
-        <w:t>TypeOfPropertyImPad</w:t>
-      </w:r>
-      <w:proofErr w:type="spellEnd"/>
-      <w:r>
-        <w:rPr>
-          <w:szCs w:val="26"/>
-          <w:lang w:val="en-US"/>
-        </w:rPr>
-        <w:t xml:space="preserve"> </w:t>
+        <w:t xml:space="preserve"> TypeOfPropertyImPad </w:t>
       </w:r>
       <w:r>
         <w:rPr>
@@ -1714,71 +1172,7 @@
           <w:szCs w:val="26"/>
           <w:lang w:val="en-US"/>
         </w:rPr>
-        <w:tab/>
-      </w:r>
-      <w:proofErr w:type="spellStart"/>
-      <w:r>
-        <w:rPr>
-          <w:szCs w:val="26"/>
-          <w:lang w:val="en-US"/>
-        </w:rPr>
-        <w:t>BLtranagacDatPad</w:t>
-      </w:r>
-      <w:proofErr w:type="spellEnd"/>
-      <w:r>
-        <w:rPr>
-          <w:szCs w:val="26"/>
-          <w:lang w:val="en-US"/>
-        </w:rPr>
-        <w:t xml:space="preserve"> </w:t>
-      </w:r>
-      <w:proofErr w:type="spellStart"/>
-      <w:r>
-        <w:rPr>
-          <w:szCs w:val="26"/>
-          <w:lang w:val="en-US"/>
-        </w:rPr>
-        <w:t>TransferAgencyName</w:t>
-      </w:r>
-      <w:proofErr w:type="spellEnd"/>
-      <w:r>
-        <w:rPr>
-          <w:szCs w:val="26"/>
-          <w:lang w:val="en-US"/>
-        </w:rPr>
-        <w:t xml:space="preserve"> </w:t>
-      </w:r>
-      <w:proofErr w:type="spellStart"/>
-      <w:r>
-        <w:rPr>
-          <w:szCs w:val="26"/>
-          <w:lang w:val="en-US"/>
-        </w:rPr>
-        <w:t>TransferAgencyDatPad</w:t>
-      </w:r>
-      <w:proofErr w:type="spellEnd"/>
-      <w:r>
-        <w:rPr>
-          <w:szCs w:val="26"/>
-          <w:lang w:val="en-US"/>
-        </w:rPr>
-        <w:t xml:space="preserve"> </w:t>
-      </w:r>
-      <w:proofErr w:type="spellStart"/>
-      <w:r>
-        <w:rPr>
-          <w:szCs w:val="26"/>
-          <w:lang w:val="en-US"/>
-        </w:rPr>
-        <w:t>TransferAgencyAddInfo</w:t>
-      </w:r>
-      <w:proofErr w:type="spellEnd"/>
-      <w:r>
-        <w:rPr>
-          <w:szCs w:val="26"/>
-          <w:lang w:val="en-US"/>
-        </w:rPr>
-        <w:t xml:space="preserve"> </w:t>
+        <w:t xml:space="preserve">BLtranagacDatPad TransferAgencyName TransferAgencyDatPad TransferAgencyAddInfo </w:t>
       </w:r>
       <w:r>
         <w:rPr>
@@ -1869,32 +1263,7 @@
           <w:szCs w:val="26"/>
           <w:lang w:val="en-US"/>
         </w:rPr>
-        <w:t xml:space="preserve"> </w:t>
-      </w:r>
-      <w:proofErr w:type="spellStart"/>
-      <w:r>
-        <w:rPr>
-          <w:szCs w:val="26"/>
-          <w:lang w:val="en-US"/>
-        </w:rPr>
-        <w:t>распоряж</w:t>
-      </w:r>
-      <w:bookmarkStart w:id="2" w:name="_GoBack"/>
-      <w:bookmarkEnd w:id="2"/>
-      <w:r>
-        <w:rPr>
-          <w:szCs w:val="26"/>
-          <w:lang w:val="en-US"/>
-        </w:rPr>
-        <w:t>ения</w:t>
-      </w:r>
-      <w:proofErr w:type="spellEnd"/>
-      <w:r>
-        <w:rPr>
-          <w:szCs w:val="26"/>
-          <w:lang w:val="en-US"/>
-        </w:rPr>
-        <w:t xml:space="preserve"> </w:t>
+        <w:t xml:space="preserve"> распоряжения </w:t>
       </w:r>
       <w:r>
         <w:rPr>
@@ -1959,71 +1328,7 @@
           <w:szCs w:val="26"/>
           <w:lang w:val="en-US"/>
         </w:rPr>
-        <w:t xml:space="preserve"> </w:t>
-      </w:r>
-      <w:proofErr w:type="spellStart"/>
-      <w:r>
-        <w:rPr>
-          <w:szCs w:val="26"/>
-          <w:lang w:val="en-US"/>
-        </w:rPr>
-        <w:t>RAADatPad</w:t>
-      </w:r>
-      <w:proofErr w:type="spellEnd"/>
-      <w:r>
-        <w:rPr>
-          <w:szCs w:val="26"/>
-          <w:lang w:val="en-US"/>
-        </w:rPr>
-        <w:t xml:space="preserve"> </w:t>
-      </w:r>
-      <w:proofErr w:type="spellStart"/>
-      <w:r>
-        <w:rPr>
-          <w:szCs w:val="26"/>
-          <w:lang w:val="en-US"/>
-        </w:rPr>
-        <w:t>RecipientAgencyName</w:t>
-      </w:r>
-      <w:proofErr w:type="spellEnd"/>
-      <w:r>
-        <w:rPr>
-          <w:szCs w:val="26"/>
-          <w:lang w:val="en-US"/>
-        </w:rPr>
-        <w:t xml:space="preserve"> </w:t>
-      </w:r>
-      <w:proofErr w:type="spellStart"/>
-      <w:r>
-        <w:rPr>
-          <w:szCs w:val="26"/>
-          <w:lang w:val="en-US"/>
-        </w:rPr>
-        <w:t>RecipientAgencyDatPad</w:t>
-      </w:r>
-      <w:proofErr w:type="spellEnd"/>
-      <w:r>
-        <w:rPr>
-          <w:szCs w:val="26"/>
-          <w:lang w:val="en-US"/>
-        </w:rPr>
-        <w:t xml:space="preserve"> </w:t>
-      </w:r>
-      <w:proofErr w:type="spellStart"/>
-      <w:r>
-        <w:rPr>
-          <w:szCs w:val="26"/>
-          <w:lang w:val="en-US"/>
-        </w:rPr>
-        <w:t>RecipientAgencyAddInfo</w:t>
-      </w:r>
-      <w:proofErr w:type="spellEnd"/>
-      <w:r>
-        <w:rPr>
-          <w:szCs w:val="26"/>
-          <w:lang w:val="en-US"/>
-        </w:rPr>
-        <w:t xml:space="preserve"> </w:t>
+        <w:t xml:space="preserve"> RAADatPad RecipientAgencyName RecipientAgencyDatPad RecipientAgencyAddInfo </w:t>
       </w:r>
       <w:r>
         <w:rPr>
@@ -2101,23 +1406,7 @@
           <w:szCs w:val="26"/>
           <w:lang w:val="en-US"/>
         </w:rPr>
-        <w:t xml:space="preserve"> </w:t>
-      </w:r>
-      <w:proofErr w:type="spellStart"/>
-      <w:r>
-        <w:rPr>
-          <w:szCs w:val="26"/>
-          <w:lang w:val="en-US"/>
-        </w:rPr>
-        <w:t>TypeOfPropertyImPad</w:t>
-      </w:r>
-      <w:proofErr w:type="spellEnd"/>
-      <w:r>
-        <w:rPr>
-          <w:szCs w:val="26"/>
-          <w:lang w:val="en-US"/>
-        </w:rPr>
-        <w:t xml:space="preserve">, </w:t>
+        <w:t xml:space="preserve"> TypeOfPropertyImPad, </w:t>
       </w:r>
       <w:r>
         <w:rPr>
@@ -2214,74 +1503,19 @@
       </w:r>
       <w:r>
         <w:rPr>
-          <w:color w:val="FFFFFF"/>
-          <w:szCs w:val="26"/>
-          <w:lang w:val="en-US"/>
-        </w:rPr>
-        <w:tab/>
-      </w:r>
-      <w:proofErr w:type="spellStart"/>
-      <w:r>
-        <w:rPr>
-          <w:szCs w:val="26"/>
-          <w:lang w:val="en-US"/>
-        </w:rPr>
-        <w:t>BLrecagacDatPad</w:t>
-      </w:r>
-      <w:proofErr w:type="spellEnd"/>
-      <w:r>
-        <w:rPr>
-          <w:szCs w:val="26"/>
-          <w:lang w:val="en-US"/>
-        </w:rPr>
-        <w:t xml:space="preserve"> </w:t>
-      </w:r>
-      <w:proofErr w:type="spellStart"/>
+          <w:szCs w:val="26"/>
+          <w:lang w:val="en-US"/>
+        </w:rPr>
+        <w:t xml:space="preserve">BLrecagacDatPad </w:t>
+      </w:r>
       <w:r>
         <w:rPr>
           <w:color w:val="000000"/>
           <w:szCs w:val="26"/>
           <w:lang w:val="en-US"/>
         </w:rPr>
-        <w:t>RecipientAgencyName</w:t>
-      </w:r>
-      <w:proofErr w:type="spellEnd"/>
-      <w:r>
-        <w:rPr>
-          <w:color w:val="000000"/>
-          <w:szCs w:val="26"/>
-          <w:lang w:val="en-US"/>
-        </w:rPr>
-        <w:t xml:space="preserve"> </w:t>
-      </w:r>
-      <w:proofErr w:type="spellStart"/>
-      <w:r>
-        <w:rPr>
-          <w:color w:val="000000"/>
-          <w:szCs w:val="26"/>
-          <w:lang w:val="en-US"/>
-        </w:rPr>
-        <w:t>RecipientAgencyDatPad</w:t>
-      </w:r>
-      <w:proofErr w:type="spellEnd"/>
-      <w:r>
-        <w:rPr>
-          <w:color w:val="000000"/>
-          <w:szCs w:val="26"/>
-          <w:lang w:val="en-US"/>
-        </w:rPr>
-        <w:t xml:space="preserve"> </w:t>
-      </w:r>
-      <w:proofErr w:type="spellStart"/>
-      <w:r>
-        <w:rPr>
-          <w:color w:val="000000"/>
-          <w:szCs w:val="26"/>
-          <w:lang w:val="en-US"/>
-        </w:rPr>
-        <w:t>RecipientAgencyAddInfo</w:t>
-      </w:r>
-      <w:proofErr w:type="spellEnd"/>
+        <w:t>RecipientAgencyName RecipientAgencyDatPad RecipientAgencyAddInfo</w:t>
+      </w:r>
       <w:r>
         <w:rPr>
           <w:szCs w:val="26"/>
@@ -2344,9 +1578,20 @@
         <w:rPr>
           <w:szCs w:val="26"/>
         </w:rPr>
-        <w:t xml:space="preserve">- обеспечить государственную регистрацию права </w:t>
-      </w:r>
-      <w:proofErr w:type="spellStart"/>
+        <w:t>-</w:t>
+      </w:r>
+      <w:r>
+        <w:rPr>
+          <w:szCs w:val="26"/>
+        </w:rPr>
+        <w:tab/>
+      </w:r>
+      <w:r>
+        <w:rPr>
+          <w:szCs w:val="26"/>
+        </w:rPr>
+        <w:t xml:space="preserve">обеспечить государственную регистрацию права </w:t>
+      </w:r>
       <w:r>
         <w:rPr>
           <w:color w:val="000000"/>
@@ -2362,7 +1607,6 @@
         </w:rPr>
         <w:t>RodPadTo</w:t>
       </w:r>
-      <w:proofErr w:type="spellEnd"/>
       <w:r>
         <w:rPr>
           <w:b/>
@@ -2374,14 +1618,7 @@
         <w:rPr>
           <w:szCs w:val="26"/>
         </w:rPr>
-        <w:t xml:space="preserve">на федеральное </w:t>
-      </w:r>
-      <w:proofErr w:type="spellStart"/>
-      <w:r>
-        <w:rPr>
-          <w:szCs w:val="26"/>
-        </w:rPr>
-        <w:t>TypeOfProperty</w:t>
+        <w:t>на федеральное TypeOfProperty</w:t>
       </w:r>
       <w:r>
         <w:rPr>
@@ -2394,14 +1631,7 @@
         <w:rPr>
           <w:szCs w:val="26"/>
         </w:rPr>
-        <w:t>Pad</w:t>
-      </w:r>
-      <w:proofErr w:type="spellEnd"/>
-      <w:r>
-        <w:rPr>
-          <w:szCs w:val="26"/>
-        </w:rPr>
-        <w:t>, указанное в пункте 1 настоящего распоряжения;</w:t>
+        <w:t>Pad, указанное в пункте 1 настоящего распоряжения;</w:t>
       </w:r>
     </w:p>
     <w:p>
@@ -2419,7 +1649,19 @@
         <w:rPr>
           <w:szCs w:val="26"/>
         </w:rPr>
-        <w:t xml:space="preserve">- представить в Территориальное управление Федерального агентства </w:t>
+        <w:t>-</w:t>
+      </w:r>
+      <w:r>
+        <w:rPr>
+          <w:szCs w:val="26"/>
+        </w:rPr>
+        <w:tab/>
+      </w:r>
+      <w:r>
+        <w:rPr>
+          <w:szCs w:val="26"/>
+        </w:rPr>
+        <w:t xml:space="preserve">представить в Территориальное управление Федерального агентства </w:t>
       </w:r>
       <w:r>
         <w:rPr>
@@ -2444,7 +1686,19 @@
         <w:rPr>
           <w:szCs w:val="26"/>
         </w:rPr>
-        <w:t>- обеспечить эффективное и целевое использование федерального недвижимого имущества, указанного в пункте 1 настоящего распоряжения;</w:t>
+        <w:t>-</w:t>
+      </w:r>
+      <w:r>
+        <w:rPr>
+          <w:szCs w:val="26"/>
+        </w:rPr>
+        <w:tab/>
+      </w:r>
+      <w:r>
+        <w:rPr>
+          <w:szCs w:val="26"/>
+        </w:rPr>
+        <w:t>обеспечить эффективное и целевое использование федерального недвижимого имущества, указанного в пункте 1 настоящего распоряжения;</w:t>
       </w:r>
     </w:p>
     <w:p>
@@ -2458,7 +1712,6 @@
           <w:szCs w:val="26"/>
         </w:rPr>
       </w:pPr>
-      <w:proofErr w:type="spellStart"/>
       <w:r>
         <w:rPr>
           <w:szCs w:val="26"/>
@@ -2466,7 +1719,6 @@
         </w:rPr>
         <w:t>BuildingsString</w:t>
       </w:r>
-      <w:proofErr w:type="spellEnd"/>
     </w:p>
     <w:p>
       <w:pPr>
@@ -2491,67 +1743,13 @@
         </w:rPr>
         <w:tab/>
       </w:r>
-      <w:r>
-        <w:rPr>
-          <w:szCs w:val="26"/>
-        </w:rPr>
-        <w:tab/>
-      </w:r>
-      <w:proofErr w:type="spellStart"/>
-      <w:r>
-        <w:rPr>
-          <w:szCs w:val="26"/>
-        </w:rPr>
-        <w:t>BLrecagacDatPad</w:t>
-      </w:r>
-      <w:proofErr w:type="spellEnd"/>
-      <w:r>
-        <w:rPr>
-          <w:szCs w:val="26"/>
-        </w:rPr>
-        <w:t xml:space="preserve"> </w:t>
-      </w:r>
-      <w:proofErr w:type="spellStart"/>
-      <w:r>
-        <w:rPr>
-          <w:szCs w:val="26"/>
-        </w:rPr>
-        <w:t>RecipientAgencyName</w:t>
-      </w:r>
-      <w:proofErr w:type="spellEnd"/>
-      <w:r>
-        <w:rPr>
-          <w:szCs w:val="26"/>
-        </w:rPr>
-        <w:t xml:space="preserve"> </w:t>
-      </w:r>
-      <w:proofErr w:type="spellStart"/>
-      <w:r>
-        <w:rPr>
-          <w:szCs w:val="26"/>
-        </w:rPr>
-        <w:t>RecipientAgencyDatPad</w:t>
-      </w:r>
-      <w:proofErr w:type="spellEnd"/>
-      <w:r>
-        <w:rPr>
-          <w:szCs w:val="26"/>
-        </w:rPr>
-        <w:t xml:space="preserve"> </w:t>
-      </w:r>
-      <w:proofErr w:type="spellStart"/>
-      <w:r>
-        <w:rPr>
-          <w:szCs w:val="26"/>
-        </w:rPr>
-        <w:t>RecipientAgencyAddInfo</w:t>
-      </w:r>
-      <w:proofErr w:type="spellEnd"/>
-      <w:r>
-        <w:rPr>
-          <w:szCs w:val="26"/>
-        </w:rPr>
-        <w:t xml:space="preserve"> уведомить Территориальное управление Федерального агентства по управлению государственным имуществом в городе Москве об исполнении настоящего распоряжения в полном объеме.</w:t>
+      <w:bookmarkStart w:id="2" w:name="_GoBack"/>
+      <w:bookmarkEnd w:id="2"/>
+      <w:r>
+        <w:rPr>
+          <w:szCs w:val="26"/>
+        </w:rPr>
+        <w:t>BLrecagacDatPad RecipientAgencyName RecipientAgencyDatPad RecipientAgencyAddInfo уведомить Территориальное управление Федерального агентства по управлению государственным имуществом в городе Москве об исполнении настоящего распоряжения в полном объеме.</w:t>
       </w:r>
     </w:p>
     <w:p>
@@ -3721,7 +2919,7 @@
 </file>
 
 <file path=customXml/itemProps1.xml><?xml version="1.0" encoding="utf-8"?>
-<ds:datastoreItem xmlns:ds="http://schemas.openxmlformats.org/officeDocument/2006/customXml" ds:itemID="{052B86C4-E448-49E8-8DAF-244A56D7BC35}">
+<ds:datastoreItem xmlns:ds="http://schemas.openxmlformats.org/officeDocument/2006/customXml" ds:itemID="{D1524391-EDDF-41E8-B119-5A117E373799}">
   <ds:schemaRefs>
     <ds:schemaRef ds:uri="http://schemas.openxmlformats.org/officeDocument/2006/bibliography"/>
   </ds:schemaRefs>
